--- a/AIIntroduction/report/week2_report.docx
+++ b/AIIntroduction/report/week2_report.docx
@@ -1275,7 +1275,19 @@
         <w:rPr>
           <w:rFonts w:hint="eastAsia"/>
         </w:rPr>
-        <w:t>b. 딥러닝: 머신러닝의 하위 분류. 인공신경망 사용. AI가 데이터의 특징을 알아서 알아냄. 일반적으로 대량의 데이터가 필요하지만, 복잡한 문제도 해결 가능.</w:t>
+        <w:t xml:space="preserve">b. 딥러닝: 머신러닝의 하위 분류. 인공신경망 사용. AI가 데이터의 특징을 알아서 </w:t>
+      </w:r>
+      <w:r>
+        <w:rPr>
+          <w:rFonts w:hint="eastAsia"/>
+        </w:rPr>
+        <w:t>추출</w:t>
+      </w:r>
+      <w:r>
+        <w:rPr>
+          <w:rFonts w:hint="eastAsia"/>
+        </w:rPr>
+        <w:t>. 일반적으로 대량의 데이터가 필요하지만, 복잡한 문제도 해결 가능.</w:t>
       </w:r>
     </w:p>
     <w:p>
@@ -1973,11 +1985,6 @@
       </w:r>
     </w:p>
     <w:p>
-      <w:pPr>
-        <w:rPr>
-          <w:rFonts w:hint="eastAsia"/>
-        </w:rPr>
-      </w:pPr>
       <w:r>
         <w:rPr>
           <w:rFonts w:hint="eastAsia"/>
@@ -2037,24 +2044,13 @@
           <w:tcPr>
             <w:tcW w:w="1271" w:type="dxa"/>
           </w:tcPr>
-          <w:p>
-            <w:pPr>
-              <w:rPr>
-                <w:rFonts w:hint="eastAsia"/>
-              </w:rPr>
-            </w:pPr>
-          </w:p>
+          <w:p/>
         </w:tc>
         <w:tc>
           <w:tcPr>
             <w:tcW w:w="3686" w:type="dxa"/>
           </w:tcPr>
           <w:p>
-            <w:pPr>
-              <w:rPr>
-                <w:rFonts w:hint="eastAsia"/>
-              </w:rPr>
-            </w:pPr>
             <w:r>
               <w:t>Overfitting (과적합)</w:t>
             </w:r>
@@ -2065,11 +2061,6 @@
             <w:tcW w:w="4059" w:type="dxa"/>
           </w:tcPr>
           <w:p>
-            <w:pPr>
-              <w:rPr>
-                <w:rFonts w:hint="eastAsia"/>
-              </w:rPr>
-            </w:pPr>
             <w:r>
               <w:t>Underfitting (과소적합)</w:t>
             </w:r>
@@ -2082,11 +2073,6 @@
             <w:tcW w:w="1271" w:type="dxa"/>
           </w:tcPr>
           <w:p>
-            <w:pPr>
-              <w:rPr>
-                <w:rFonts w:hint="eastAsia"/>
-              </w:rPr>
-            </w:pPr>
             <w:r>
               <w:rPr>
                 <w:rFonts w:hint="eastAsia"/>
@@ -2100,11 +2086,6 @@
             <w:tcW w:w="3686" w:type="dxa"/>
           </w:tcPr>
           <w:p>
-            <w:pPr>
-              <w:rPr>
-                <w:rFonts w:hint="eastAsia"/>
-              </w:rPr>
-            </w:pPr>
             <w:r>
               <w:rPr>
                 <w:rFonts w:hint="eastAsia"/>
@@ -2118,11 +2099,6 @@
             <w:tcW w:w="4059" w:type="dxa"/>
           </w:tcPr>
           <w:p>
-            <w:pPr>
-              <w:rPr>
-                <w:rFonts w:hint="eastAsia"/>
-              </w:rPr>
-            </w:pPr>
             <w:r>
               <w:rPr>
                 <w:rFonts w:hint="eastAsia"/>
@@ -2156,11 +2132,6 @@
             <w:tcW w:w="1271" w:type="dxa"/>
           </w:tcPr>
           <w:p>
-            <w:pPr>
-              <w:rPr>
-                <w:rFonts w:hint="eastAsia"/>
-              </w:rPr>
-            </w:pPr>
             <w:r>
               <w:rPr>
                 <w:rFonts w:hint="eastAsia"/>
@@ -2197,6 +2168,12 @@
               </w:rPr>
               <w:t>가 큼)</w:t>
             </w:r>
+            <w:r>
+              <w:rPr>
+                <w:rFonts w:hint="eastAsia"/>
+              </w:rPr>
+              <w:t>, 노이즈 데이터까지 학습</w:t>
+            </w:r>
           </w:p>
         </w:tc>
         <w:tc>
@@ -2204,11 +2181,6 @@
             <w:tcW w:w="4059" w:type="dxa"/>
           </w:tcPr>
           <w:p>
-            <w:pPr>
-              <w:rPr>
-                <w:rFonts w:hint="eastAsia"/>
-              </w:rPr>
-            </w:pPr>
             <w:r>
               <w:rPr>
                 <w:rFonts w:hint="eastAsia"/>
@@ -2242,11 +2214,6 @@
             <w:tcW w:w="1271" w:type="dxa"/>
           </w:tcPr>
           <w:p>
-            <w:pPr>
-              <w:rPr>
-                <w:rFonts w:hint="eastAsia"/>
-              </w:rPr>
-            </w:pPr>
             <w:r>
               <w:rPr>
                 <w:rFonts w:hint="eastAsia"/>
@@ -2260,11 +2227,6 @@
             <w:tcW w:w="3686" w:type="dxa"/>
           </w:tcPr>
           <w:p>
-            <w:pPr>
-              <w:rPr>
-                <w:rFonts w:hint="eastAsia"/>
-              </w:rPr>
-            </w:pPr>
             <w:r>
               <w:rPr>
                 <w:rFonts w:hint="eastAsia"/>
@@ -2290,6 +2252,14 @@
                 <w:rFonts w:hint="eastAsia"/>
               </w:rPr>
               <w:t>- 규제</w:t>
+            </w:r>
+          </w:p>
+          <w:p>
+            <w:r>
+              <w:rPr>
+                <w:rFonts w:hint="eastAsia"/>
+              </w:rPr>
+              <w:t>- test 데이터 양 늘리기</w:t>
             </w:r>
           </w:p>
           <w:p>
@@ -2302,7 +2272,7 @@
               <w:rPr>
                 <w:rFonts w:hint="eastAsia"/>
               </w:rPr>
-              <w:t>- test 데이터 양 늘리기</w:t>
+              <w:t>- 노이즈 데이터 없애기</w:t>
             </w:r>
           </w:p>
         </w:tc>
@@ -2327,11 +2297,6 @@
             </w:r>
           </w:p>
           <w:p>
-            <w:pPr>
-              <w:rPr>
-                <w:rFonts w:hint="eastAsia"/>
-              </w:rPr>
-            </w:pPr>
             <w:r>
               <w:rPr>
                 <w:rFonts w:hint="eastAsia"/>
@@ -2342,13 +2307,7 @@
         </w:tc>
       </w:tr>
     </w:tbl>
-    <w:p>
-      <w:pPr>
-        <w:rPr>
-          <w:rFonts w:hint="eastAsia"/>
-        </w:rPr>
-      </w:pPr>
-    </w:p>
+    <w:p/>
     <w:p>
       <w:pPr>
         <w:rPr>
@@ -2388,24 +2347,13 @@
           <w:tcPr>
             <w:tcW w:w="846" w:type="dxa"/>
           </w:tcPr>
-          <w:p>
-            <w:pPr>
-              <w:rPr>
-                <w:rFonts w:hint="eastAsia"/>
-              </w:rPr>
-            </w:pPr>
-          </w:p>
+          <w:p/>
         </w:tc>
         <w:tc>
           <w:tcPr>
             <w:tcW w:w="3827" w:type="dxa"/>
           </w:tcPr>
           <w:p>
-            <w:pPr>
-              <w:rPr>
-                <w:rFonts w:hint="eastAsia"/>
-              </w:rPr>
-            </w:pPr>
             <w:r>
               <w:t>Feature Engineering (특징 엔지니어링)</w:t>
             </w:r>
@@ -2416,11 +2364,6 @@
             <w:tcW w:w="4343" w:type="dxa"/>
           </w:tcPr>
           <w:p>
-            <w:pPr>
-              <w:rPr>
-                <w:rFonts w:hint="eastAsia"/>
-              </w:rPr>
-            </w:pPr>
             <w:r>
               <w:t>Feature Selection (특징 선택)</w:t>
             </w:r>
@@ -2433,11 +2376,6 @@
             <w:tcW w:w="846" w:type="dxa"/>
           </w:tcPr>
           <w:p>
-            <w:pPr>
-              <w:rPr>
-                <w:rFonts w:hint="eastAsia"/>
-              </w:rPr>
-            </w:pPr>
             <w:r>
               <w:rPr>
                 <w:rFonts w:hint="eastAsia"/>
@@ -2451,11 +2389,6 @@
             <w:tcW w:w="3827" w:type="dxa"/>
           </w:tcPr>
           <w:p>
-            <w:pPr>
-              <w:rPr>
-                <w:rFonts w:hint="eastAsia"/>
-              </w:rPr>
-            </w:pPr>
             <w:r>
               <w:rPr>
                 <w:rFonts w:hint="eastAsia"/>
@@ -2469,11 +2402,6 @@
             <w:tcW w:w="4343" w:type="dxa"/>
           </w:tcPr>
           <w:p>
-            <w:pPr>
-              <w:rPr>
-                <w:rFonts w:hint="eastAsia"/>
-              </w:rPr>
-            </w:pPr>
             <w:r>
               <w:rPr>
                 <w:rFonts w:hint="eastAsia"/>
@@ -2489,11 +2417,6 @@
             <w:tcW w:w="846" w:type="dxa"/>
           </w:tcPr>
           <w:p>
-            <w:pPr>
-              <w:rPr>
-                <w:rFonts w:hint="eastAsia"/>
-              </w:rPr>
-            </w:pPr>
             <w:r>
               <w:rPr>
                 <w:rFonts w:hint="eastAsia"/>
@@ -2507,11 +2430,6 @@
             <w:tcW w:w="3827" w:type="dxa"/>
           </w:tcPr>
           <w:p>
-            <w:pPr>
-              <w:rPr>
-                <w:rFonts w:hint="eastAsia"/>
-              </w:rPr>
-            </w:pPr>
             <w:r>
               <w:rPr>
                 <w:rFonts w:hint="eastAsia"/>
@@ -2525,11 +2443,6 @@
             <w:tcW w:w="4343" w:type="dxa"/>
           </w:tcPr>
           <w:p>
-            <w:pPr>
-              <w:rPr>
-                <w:rFonts w:hint="eastAsia"/>
-              </w:rPr>
-            </w:pPr>
             <w:r>
               <w:rPr>
                 <w:rFonts w:hint="eastAsia"/>
@@ -2558,13 +2471,7 @@
         </w:tc>
       </w:tr>
     </w:tbl>
-    <w:p>
-      <w:pPr>
-        <w:rPr>
-          <w:rFonts w:hint="eastAsia"/>
-        </w:rPr>
-      </w:pPr>
-    </w:p>
+    <w:p/>
     <w:p>
       <w:pPr>
         <w:rPr>
@@ -2623,12 +2530,8 @@
       </w:r>
     </w:p>
     <w:p>
-      <w:pPr>
-        <w:rPr>
-          <w:rFonts w:hint="eastAsia"/>
-        </w:rPr>
-      </w:pPr>
-      <w:r>
+      <w:r>
+        <w:lastRenderedPageBreak/>
         <w:tab/>
       </w:r>
       <w:r>
@@ -2643,7 +2546,6 @@
         <w:rPr>
           <w:rFonts w:hint="eastAsia"/>
         </w:rPr>
-        <w:lastRenderedPageBreak/>
         <w:t>b. 이</w:t>
       </w:r>
       <w:r>
@@ -2667,9 +2569,6 @@
     <w:p>
       <w:pPr>
         <w:ind w:firstLine="800"/>
-        <w:rPr>
-          <w:rFonts w:hint="eastAsia"/>
-        </w:rPr>
       </w:pPr>
       <w:r>
         <w:rPr>
@@ -2681,9 +2580,6 @@
     <w:p>
       <w:pPr>
         <w:ind w:firstLine="800"/>
-        <w:rPr>
-          <w:rFonts w:hint="eastAsia"/>
-        </w:rPr>
       </w:pPr>
       <w:r>
         <w:rPr>
@@ -2695,9 +2591,6 @@
     <w:p>
       <w:pPr>
         <w:ind w:firstLine="800"/>
-        <w:rPr>
-          <w:rFonts w:hint="eastAsia"/>
-        </w:rPr>
       </w:pPr>
       <w:r>
         <w:rPr>
@@ -2794,11 +2687,6 @@
       </w:r>
     </w:p>
     <w:p>
-      <w:pPr>
-        <w:rPr>
-          <w:rFonts w:hint="eastAsia"/>
-        </w:rPr>
-      </w:pPr>
       <w:r>
         <w:tab/>
       </w:r>
@@ -2840,11 +2728,6 @@
       </w:r>
     </w:p>
     <w:p>
-      <w:pPr>
-        <w:rPr>
-          <w:rFonts w:hint="eastAsia"/>
-        </w:rPr>
-      </w:pPr>
       <w:r>
         <w:rPr>
           <w:rFonts w:hint="eastAsia"/>
@@ -2939,11 +2822,6 @@
       </w:r>
     </w:p>
     <w:p>
-      <w:pPr>
-        <w:rPr>
-          <w:rFonts w:hint="eastAsia"/>
-        </w:rPr>
-      </w:pPr>
       <w:r>
         <w:rPr>
           <w:rFonts w:hint="eastAsia"/>
@@ -3054,11 +2932,6 @@
       </w:r>
     </w:p>
     <w:p>
-      <w:pPr>
-        <w:rPr>
-          <w:rFonts w:hint="eastAsia"/>
-        </w:rPr>
-      </w:pPr>
       <w:r>
         <w:rPr>
           <w:rFonts w:hint="eastAsia"/>
@@ -3111,7 +2984,14 @@
         <w:rPr>
           <w:rFonts w:hint="eastAsia"/>
         </w:rPr>
-        <w:t xml:space="preserve">, 공부 시간이 많을수록 점수가 낮으면 </w:t>
+        <w:t xml:space="preserve">, 공부 시간이 많을수록 점수가 </w:t>
+      </w:r>
+      <w:r>
+        <w:rPr>
+          <w:rFonts w:hint="eastAsia"/>
+        </w:rPr>
+        <w:lastRenderedPageBreak/>
+        <w:t xml:space="preserve">낮으면 </w:t>
       </w:r>
       <w:r>
         <w:rPr>
@@ -3138,7 +3018,6 @@
           <w:b/>
           <w:bCs/>
         </w:rPr>
-        <w:lastRenderedPageBreak/>
         <w:t>13. 회귀에서 절편과 기울기가 의미하는 바는? 딥러닝과 어떻게 연관되는가?</w:t>
       </w:r>
     </w:p>
@@ -3151,11 +3030,6 @@
       </w:r>
     </w:p>
     <w:p>
-      <w:pPr>
-        <w:rPr>
-          <w:rFonts w:hint="eastAsia"/>
-        </w:rPr>
-      </w:pPr>
       <w:r>
         <w:rPr>
           <w:rFonts w:hint="eastAsia"/>
@@ -3246,11 +3120,6 @@
       </w:r>
     </w:p>
     <w:p>
-      <w:pPr>
-        <w:rPr>
-          <w:rFonts w:hint="eastAsia"/>
-        </w:rPr>
-      </w:pPr>
       <w:r>
         <w:rPr>
           <w:rFonts w:hint="eastAsia"/>
@@ -3291,11 +3160,6 @@
       </w:r>
     </w:p>
     <w:p>
-      <w:pPr>
-        <w:rPr>
-          <w:rFonts w:hint="eastAsia"/>
-        </w:rPr>
-      </w:pPr>
       <w:r>
         <w:rPr>
           <w:rFonts w:hint="eastAsia"/>

--- a/AIIntroduction/report/week2_report.docx
+++ b/AIIntroduction/report/week2_report.docx
@@ -862,6 +862,7 @@
         <w:t>등이 있다.</w:t>
       </w:r>
     </w:p>
+    <w:p/>
     <w:p>
       <w:pPr>
         <w:rPr>
@@ -898,6 +899,11 @@
       </w:r>
     </w:p>
     <w:p>
+      <w:pPr>
+        <w:rPr>
+          <w:rFonts w:hint="eastAsia"/>
+        </w:rPr>
+      </w:pPr>
       <w:r>
         <w:rPr>
           <w:rFonts w:hint="eastAsia"/>
@@ -916,8 +922,25 @@
         </w:rPr>
         <w:t>.</w:t>
       </w:r>
-    </w:p>
-    <w:p>
+      <w:r>
+        <w:rPr>
+          <w:rFonts w:hint="eastAsia"/>
+        </w:rPr>
+        <w:t xml:space="preserve"> 실제로 사용하기 위한 모델을 학습시킬 때는 정답이 없는 데이터를 사용해야 할 때가 많은데, 이 때</w:t>
+      </w:r>
+      <w:r>
+        <w:rPr>
+          <w:rFonts w:hint="eastAsia"/>
+        </w:rPr>
+        <w:t xml:space="preserve"> 정답이 있는 데이터를 살짝 섞어주면 학습 정확도가 개선되는 경향이 있다고 함.</w:t>
+      </w:r>
+    </w:p>
+    <w:p>
+      <w:pPr>
+        <w:rPr>
+          <w:rFonts w:hint="eastAsia"/>
+        </w:rPr>
+      </w:pPr>
       <w:r>
         <w:rPr>
           <w:rFonts w:hint="eastAsia"/>
@@ -942,6 +965,12 @@
         </w:rPr>
         <w:t>.</w:t>
       </w:r>
+      <w:r>
+        <w:rPr>
+          <w:rFonts w:hint="eastAsia"/>
+        </w:rPr>
+        <w:t xml:space="preserve"> 뚜렷한 정답이 없는 문제(게임 AI 등)에 주로 쓰임.</w:t>
+      </w:r>
     </w:p>
     <w:p>
       <w:r>
@@ -969,6 +998,7 @@
         <w:t>.</w:t>
       </w:r>
     </w:p>
+    <w:p/>
     <w:p>
       <w:pPr>
         <w:rPr>
@@ -1154,6 +1184,7 @@
               <w:rPr>
                 <w:rFonts w:hint="eastAsia"/>
               </w:rPr>
+              <w:lastRenderedPageBreak/>
               <w:t>데이터</w:t>
             </w:r>
             <w:r>
@@ -1260,7 +1291,6 @@
         <w:rPr>
           <w:rFonts w:hint="eastAsia"/>
         </w:rPr>
-        <w:lastRenderedPageBreak/>
         <w:t xml:space="preserve">a. </w:t>
       </w:r>
       <w:r>
@@ -1298,6 +1328,7 @@
         <w:t>요약하자면, 머신러닝은 사람이 데이터의 특징을 설정하는 것, 딥러닝은 AI가 알아서 데이터의 특징을 알아내는 것이다.</w:t>
       </w:r>
     </w:p>
+    <w:p/>
     <w:p>
       <w:pPr>
         <w:rPr>
@@ -1318,25 +1349,127 @@
         <w:rPr>
           <w:rFonts w:hint="eastAsia"/>
         </w:rPr>
-        <w:t>a. Classification(분류): 데이터를 미리 정해진 카테고리 내에서 분류하는 문제. 출력값이 이산적.</w:t>
-      </w:r>
-    </w:p>
-    <w:p>
-      <w:r>
-        <w:rPr>
-          <w:rFonts w:hint="eastAsia"/>
-        </w:rPr>
-        <w:t>b. Regression(회귀): 데이터를 기반으로 연속적인 숫자 범위 내에서 하나의 값을 예측해내는 문제. 출력값이 연속적.</w:t>
-      </w:r>
-    </w:p>
-    <w:p>
-      <w:r>
-        <w:rPr>
-          <w:rFonts w:hint="eastAsia"/>
-        </w:rPr>
-        <w:t>일반적으로 Classification은 그룹을 나누는 문제(예: 스팸메일 or 정상메일), Regression은 숫자를 예측하는 문제(예: 5년 후 삼성전자 주가 예측)이다.</w:t>
-      </w:r>
-    </w:p>
+        <w:t>a. Classification(분류): 데이터를 미리 정해진 카테고리 내에서 분류하는 문제. 출력값이 이산적</w:t>
+      </w:r>
+      <w:r>
+        <w:rPr>
+          <w:rFonts w:hint="eastAsia"/>
+        </w:rPr>
+        <w:t>이고 서로 관련이 없음</w:t>
+      </w:r>
+      <w:r>
+        <w:rPr>
+          <w:rFonts w:hint="eastAsia"/>
+        </w:rPr>
+        <w:t xml:space="preserve">(예: </w:t>
+      </w:r>
+      <w:r>
+        <w:t>‘</w:t>
+      </w:r>
+      <w:r>
+        <w:rPr>
+          <w:rFonts w:hint="eastAsia"/>
+        </w:rPr>
+        <w:t>개</w:t>
+      </w:r>
+      <w:r>
+        <w:t>’</w:t>
+      </w:r>
+      <w:r>
+        <w:rPr>
+          <w:rFonts w:hint="eastAsia"/>
+        </w:rPr>
+        <w:t xml:space="preserve">와 </w:t>
+      </w:r>
+      <w:r>
+        <w:t>‘</w:t>
+      </w:r>
+      <w:r>
+        <w:rPr>
+          <w:rFonts w:hint="eastAsia"/>
+        </w:rPr>
+        <w:t>고양이</w:t>
+      </w:r>
+      <w:r>
+        <w:t>’</w:t>
+      </w:r>
+      <w:r>
+        <w:rPr>
+          <w:rFonts w:hint="eastAsia"/>
+        </w:rPr>
+        <w:t>는</w:t>
+      </w:r>
+      <w:r>
+        <w:rPr>
+          <w:rFonts w:hint="eastAsia"/>
+        </w:rPr>
+        <w:t xml:space="preserve"> </w:t>
+      </w:r>
+      <w:r>
+        <w:rPr>
+          <w:rFonts w:hint="eastAsia"/>
+        </w:rPr>
+        <w:t>서로 거리를 따질 수 없는 값)</w:t>
+      </w:r>
+      <w:r>
+        <w:rPr>
+          <w:rFonts w:hint="eastAsia"/>
+        </w:rPr>
+        <w:t>.</w:t>
+      </w:r>
+    </w:p>
+    <w:p>
+      <w:pPr>
+        <w:rPr>
+          <w:rFonts w:hint="eastAsia"/>
+        </w:rPr>
+      </w:pPr>
+      <w:r>
+        <w:rPr>
+          <w:rFonts w:hint="eastAsia"/>
+        </w:rPr>
+        <w:t>b. Regression(회귀): 데이터를 기반으로 연속적인 숫자 범위 내에서 하나의 값을 예측해내는 문제. 출력값이 연속적</w:t>
+      </w:r>
+      <w:r>
+        <w:rPr>
+          <w:rFonts w:hint="eastAsia"/>
+        </w:rPr>
+        <w:t>이고 서로 관련이 있음</w:t>
+      </w:r>
+      <w:r>
+        <w:rPr>
+          <w:rFonts w:hint="eastAsia"/>
+        </w:rPr>
+        <w:t>(예: 50-51 보다 50-60이 더 먼 값)</w:t>
+      </w:r>
+      <w:r>
+        <w:rPr>
+          <w:rFonts w:hint="eastAsia"/>
+        </w:rPr>
+        <w:t>.</w:t>
+      </w:r>
+    </w:p>
+    <w:p>
+      <w:r>
+        <w:rPr>
+          <w:rFonts w:hint="eastAsia"/>
+        </w:rPr>
+        <w:t>일반적으로 Classification은 그룹을 나누는 문제(예: 스팸메일 or 정상메일), Regression은 숫자를 예측하는 문제(예: 5년 후 삼성전자 주가 예측</w:t>
+      </w:r>
+      <w:r>
+        <w:rPr>
+          <w:rFonts w:hint="eastAsia"/>
+        </w:rPr>
+        <w:t>, 학생 성적 예측</w:t>
+      </w:r>
+      <w:r>
+        <w:rPr>
+          <w:rFonts w:hint="eastAsia"/>
+        </w:rPr>
+        <w:t>)이다.</w:t>
+      </w:r>
+    </w:p>
+    <w:p/>
     <w:p>
       <w:pPr>
         <w:rPr>
@@ -1407,7 +1540,14 @@
         <w:rPr>
           <w:rFonts w:hint="eastAsia"/>
         </w:rPr>
-        <w:t xml:space="preserve">c. 연산량 증가: 차원이 증가할수록 데이터 크기가 기하급수적으로 증가해 계산에 필요한 시간과 메모리 비용이 </w:t>
+        <w:t xml:space="preserve">c. 연산량 증가: 차원이 증가할수록 데이터 크기가 기하급수적으로 증가해 계산에 필요한 </w:t>
+      </w:r>
+      <w:r>
+        <w:rPr>
+          <w:rFonts w:hint="eastAsia"/>
+        </w:rPr>
+        <w:lastRenderedPageBreak/>
+        <w:t xml:space="preserve">시간과 메모리 비용이 </w:t>
       </w:r>
       <w:r>
         <w:rPr>
@@ -1416,6 +1556,7 @@
         <w:t>급격히 증가.</w:t>
       </w:r>
     </w:p>
+    <w:p/>
     <w:p>
       <w:pPr>
         <w:rPr>
@@ -1469,7 +1610,6 @@
         <w:rPr>
           <w:rFonts w:hint="eastAsia"/>
         </w:rPr>
-        <w:lastRenderedPageBreak/>
         <w:t>c. 과적합 방지: 불필요한 특징(</w:t>
       </w:r>
       <w:r>
@@ -1518,7 +1658,19 @@
         <w:rPr>
           <w:rFonts w:hint="eastAsia"/>
         </w:rPr>
-        <w:t>a. 주성분 분석: 데이터를 가장 잘 설명하는 주요 특징만 뽑기</w:t>
+        <w:t>a. 주성분 분석</w:t>
+      </w:r>
+      <w:r>
+        <w:rPr>
+          <w:rFonts w:hint="eastAsia"/>
+        </w:rPr>
+        <w:t>(20번 문제)</w:t>
+      </w:r>
+      <w:r>
+        <w:rPr>
+          <w:rFonts w:hint="eastAsia"/>
+        </w:rPr>
+        <w:t>: 데이터를 가장 잘 설명하는 주요 특징만 뽑기</w:t>
       </w:r>
     </w:p>
     <w:p>
@@ -1558,6 +1710,7 @@
         <w:t xml:space="preserve">등이 있다. </w:t>
       </w:r>
     </w:p>
+    <w:p/>
     <w:p>
       <w:pPr>
         <w:rPr>
@@ -1716,7 +1869,14 @@
         <w:rPr>
           <w:rFonts w:hint="eastAsia"/>
         </w:rPr>
-        <w:t xml:space="preserve">: 두 규제 모두 특징들의 크기 차이가 크면 성능이 나빠질 수 있음. </w:t>
+        <w:t>: 두 규제 모두 특징들의 크기 차이가 크면 성능이 나빠질 수 있</w:t>
+      </w:r>
+      <w:r>
+        <w:rPr>
+          <w:rFonts w:hint="eastAsia"/>
+        </w:rPr>
+        <w:lastRenderedPageBreak/>
+        <w:t xml:space="preserve">음. </w:t>
       </w:r>
       <w:r>
         <w:rPr>
@@ -2145,11 +2305,6 @@
             <w:tcW w:w="3686" w:type="dxa"/>
           </w:tcPr>
           <w:p>
-            <w:pPr>
-              <w:rPr>
-                <w:rFonts w:hint="eastAsia"/>
-              </w:rPr>
-            </w:pPr>
             <w:r>
               <w:rPr>
                 <w:rFonts w:hint="eastAsia"/>
@@ -2263,11 +2418,6 @@
             </w:r>
           </w:p>
           <w:p>
-            <w:pPr>
-              <w:rPr>
-                <w:rFonts w:hint="eastAsia"/>
-              </w:rPr>
-            </w:pPr>
             <w:r>
               <w:rPr>
                 <w:rFonts w:hint="eastAsia"/>
@@ -2531,6 +2681,1927 @@
     </w:p>
     <w:p>
       <w:r>
+        <w:tab/>
+      </w:r>
+      <w:r>
+        <w:rPr>
+          <w:rFonts w:hint="eastAsia"/>
+        </w:rPr>
+        <w:t>2. 이상치 제거: 일정 기준 이상으로 벗어난 값 제거</w:t>
+      </w:r>
+    </w:p>
+    <w:p>
+      <w:r>
+        <w:rPr>
+          <w:rFonts w:hint="eastAsia"/>
+        </w:rPr>
+        <w:t>b. 이</w:t>
+      </w:r>
+      <w:r>
+        <w:rPr>
+          <w:rFonts w:hint="eastAsia"/>
+        </w:rPr>
+        <w:t>상치(Outlier): 데이터에서 너무 튀는 값. 예: 키 데이터의 300cm 같은 잘못된 값</w:t>
+      </w:r>
+    </w:p>
+    <w:p>
+      <w:pPr>
+        <w:ind w:firstLine="800"/>
+      </w:pPr>
+      <w:r>
+        <w:rPr>
+          <w:rFonts w:hint="eastAsia"/>
+        </w:rPr>
+        <w:t>해결방법</w:t>
+      </w:r>
+    </w:p>
+    <w:p>
+      <w:pPr>
+        <w:ind w:firstLine="800"/>
+      </w:pPr>
+      <w:r>
+        <w:rPr>
+          <w:rFonts w:hint="eastAsia"/>
+        </w:rPr>
+        <w:t>1. IQR(사분위수 범위) 분석</w:t>
+      </w:r>
+    </w:p>
+    <w:p>
+      <w:pPr>
+        <w:ind w:firstLine="800"/>
+      </w:pPr>
+      <w:r>
+        <w:rPr>
+          <w:rFonts w:hint="eastAsia"/>
+        </w:rPr>
+        <w:t>2. Z-score(표준점수) 분석</w:t>
+      </w:r>
+    </w:p>
+    <w:p>
+      <w:pPr>
+        <w:ind w:firstLine="800"/>
+      </w:pPr>
+      <w:r>
+        <w:rPr>
+          <w:rFonts w:hint="eastAsia"/>
+        </w:rPr>
+        <w:t>3. 대체(Imputation): 이상치를 평균 or 중앙</w:t>
+      </w:r>
+      <w:r>
+        <w:rPr>
+          <w:rFonts w:hint="eastAsia"/>
+        </w:rPr>
+        <w:t xml:space="preserve"> or 최빈</w:t>
+      </w:r>
+      <w:r>
+        <w:rPr>
+          <w:rFonts w:hint="eastAsia"/>
+        </w:rPr>
+        <w:t>값</w:t>
+      </w:r>
+      <w:r>
+        <w:rPr>
+          <w:rFonts w:hint="eastAsia"/>
+        </w:rPr>
+        <w:t xml:space="preserve"> 등</w:t>
+      </w:r>
+      <w:r>
+        <w:rPr>
+          <w:rFonts w:hint="eastAsia"/>
+        </w:rPr>
+        <w:t>으로 변경</w:t>
+      </w:r>
+    </w:p>
+    <w:p>
+      <w:r>
+        <w:rPr>
+          <w:rFonts w:hint="eastAsia"/>
+        </w:rPr>
+        <w:t xml:space="preserve">c. </w:t>
+      </w:r>
+      <w:r>
+        <w:rPr>
+          <w:rFonts w:hint="eastAsia"/>
+        </w:rPr>
+        <w:t>결측치</w:t>
+      </w:r>
+      <w:r>
+        <w:rPr>
+          <w:rFonts w:hint="eastAsia"/>
+        </w:rPr>
+        <w:t>(Missing Value)</w:t>
+      </w:r>
+      <w:r>
+        <w:rPr>
+          <w:rFonts w:hint="eastAsia"/>
+        </w:rPr>
+        <w:t>: 데이터에서 누락된 값.</w:t>
+      </w:r>
+      <w:r>
+        <w:rPr>
+          <w:rFonts w:hint="eastAsia"/>
+        </w:rPr>
+        <w:t xml:space="preserve"> 예: 설문조사에서 일부 문항에 답을 하지 않은 사람이 있음</w:t>
+      </w:r>
+    </w:p>
+    <w:p>
+      <w:r>
+        <w:tab/>
+      </w:r>
+      <w:r>
+        <w:rPr>
+          <w:rFonts w:hint="eastAsia"/>
+        </w:rPr>
+        <w:t>해결방법</w:t>
+      </w:r>
+    </w:p>
+    <w:p>
+      <w:r>
+        <w:rPr>
+          <w:rFonts w:hint="eastAsia"/>
+        </w:rPr>
+        <w:tab/>
+        <w:t>1. 삭제: 해당 데이터 전체 삭제</w:t>
+      </w:r>
+    </w:p>
+    <w:p>
+      <w:r>
+        <w:tab/>
+      </w:r>
+      <w:r>
+        <w:rPr>
+          <w:rFonts w:hint="eastAsia"/>
+        </w:rPr>
+        <w:t>2. 대체: 결측치를 평균 or 중앙 or 최빈값 등으로 채움</w:t>
+      </w:r>
+    </w:p>
+    <w:p>
+      <w:r>
+        <w:tab/>
+      </w:r>
+      <w:r>
+        <w:rPr>
+          <w:rFonts w:hint="eastAsia"/>
+        </w:rPr>
+        <w:t>3. 예측: 다른 AI 모델로 결측값 예측</w:t>
+      </w:r>
+    </w:p>
+    <w:p/>
+    <w:p>
+      <w:pPr>
+        <w:rPr>
+          <w:b/>
+          <w:bCs/>
+        </w:rPr>
+      </w:pPr>
+      <w:r>
+        <w:rPr>
+          <w:b/>
+          <w:bCs/>
+        </w:rPr>
+        <w:t>12. EDA(Explora</w:t>
+      </w:r>
+      <w:r>
+        <w:rPr>
+          <w:rFonts w:hint="eastAsia"/>
+          <w:b/>
+          <w:bCs/>
+        </w:rPr>
+        <w:t>to</w:t>
+      </w:r>
+      <w:r>
+        <w:rPr>
+          <w:b/>
+          <w:bCs/>
+        </w:rPr>
+        <w:t>ry Data Analysis)란? 데이터의 특성 파악(분포, 상관관계)</w:t>
+      </w:r>
+    </w:p>
+    <w:p>
+      <w:r>
+        <w:rPr>
+          <w:rFonts w:hint="eastAsia"/>
+        </w:rPr>
+        <w:t xml:space="preserve">EDA(탐색적 데이터 분석, Exploratory Data Analysis)란, 데이터를 시각화하고 통계 분석해 </w:t>
+      </w:r>
+      <w:r>
+        <w:rPr>
+          <w:rFonts w:hint="eastAsia"/>
+        </w:rPr>
+        <w:t xml:space="preserve">특징과 레이블의 </w:t>
+      </w:r>
+      <w:r>
+        <w:rPr>
+          <w:rFonts w:hint="eastAsia"/>
+        </w:rPr>
+        <w:t>전체적인 특성을 파악하는 과정이다.</w:t>
+      </w:r>
+      <w:r>
+        <w:rPr>
+          <w:rFonts w:hint="eastAsia"/>
+        </w:rPr>
+        <w:t xml:space="preserve"> </w:t>
+      </w:r>
+      <w:r>
+        <w:rPr>
+          <w:rFonts w:hint="eastAsia"/>
+          <w:b/>
+          <w:bCs/>
+        </w:rPr>
+        <w:t>EDA를 잘 해야 좋은 모델을 만들 수 있다!</w:t>
+      </w:r>
+    </w:p>
+    <w:p>
+      <w:r>
+        <w:rPr>
+          <w:rFonts w:hint="eastAsia"/>
+        </w:rPr>
+        <w:t>[</w:t>
+      </w:r>
+      <w:r>
+        <w:rPr>
+          <w:rFonts w:hint="eastAsia"/>
+        </w:rPr>
+        <w:t>EDA의 목적</w:t>
+      </w:r>
+      <w:r>
+        <w:rPr>
+          <w:rFonts w:hint="eastAsia"/>
+        </w:rPr>
+        <w:t>]</w:t>
+      </w:r>
+    </w:p>
+    <w:p>
+      <w:r>
+        <w:rPr>
+          <w:rFonts w:hint="eastAsia"/>
+        </w:rPr>
+        <w:t xml:space="preserve">a. </w:t>
+      </w:r>
+      <w:r>
+        <w:rPr>
+          <w:rFonts w:hint="eastAsia"/>
+        </w:rPr>
+        <w:t>데이터</w:t>
+      </w:r>
+      <w:r>
+        <w:rPr>
+          <w:rFonts w:hint="eastAsia"/>
+        </w:rPr>
+        <w:t>에 어떤 패턴이 있는지 살펴봄</w:t>
+      </w:r>
+    </w:p>
+    <w:p>
+      <w:r>
+        <w:rPr>
+          <w:rFonts w:hint="eastAsia"/>
+        </w:rPr>
+        <w:lastRenderedPageBreak/>
+        <w:t>b. 이상치, 결측치 등 데이터의 문제점 파악</w:t>
+      </w:r>
+    </w:p>
+    <w:p>
+      <w:r>
+        <w:rPr>
+          <w:rFonts w:hint="eastAsia"/>
+        </w:rPr>
+        <w:t>c. 변수 간 상관관계 분석</w:t>
+      </w:r>
+    </w:p>
+    <w:p>
+      <w:r>
+        <w:rPr>
+          <w:rFonts w:hint="eastAsia"/>
+        </w:rPr>
+        <w:t>d. 모델을 위한 적절한 전처리 방법 결정</w:t>
+      </w:r>
+    </w:p>
+    <w:p>
+      <w:r>
+        <w:rPr>
+          <w:rFonts w:hint="eastAsia"/>
+        </w:rPr>
+        <w:t>[EDA에서 주로 하는 작업]</w:t>
+      </w:r>
+    </w:p>
+    <w:p>
+      <w:r>
+        <w:rPr>
+          <w:rFonts w:hint="eastAsia"/>
+        </w:rPr>
+        <w:t xml:space="preserve">a. </w:t>
+      </w:r>
+      <w:r>
+        <w:rPr>
+          <w:rFonts w:hint="eastAsia"/>
+        </w:rPr>
+        <w:t>데이터 분포 확인:</w:t>
+      </w:r>
+      <w:r>
+        <w:rPr>
+          <w:rFonts w:hint="eastAsia"/>
+        </w:rPr>
+        <w:t xml:space="preserve"> 데이터가 어떻게 퍼져 있고,</w:t>
+      </w:r>
+      <w:r>
+        <w:rPr>
+          <w:rFonts w:hint="eastAsia"/>
+        </w:rPr>
+        <w:t xml:space="preserve"> 이상치 등 값에 이상이 있는지,</w:t>
+      </w:r>
+      <w:r>
+        <w:rPr>
+          <w:rFonts w:hint="eastAsia"/>
+        </w:rPr>
+        <w:t xml:space="preserve"> 평균, 중앙값, 표준편차</w:t>
+      </w:r>
+      <w:r>
+        <w:rPr>
+          <w:rFonts w:hint="eastAsia"/>
+        </w:rPr>
+        <w:t xml:space="preserve"> </w:t>
+      </w:r>
+      <w:r>
+        <w:rPr>
+          <w:rFonts w:hint="eastAsia"/>
+        </w:rPr>
+        <w:t>등</w:t>
+      </w:r>
+      <w:r>
+        <w:rPr>
+          <w:rFonts w:hint="eastAsia"/>
+        </w:rPr>
+        <w:t>이</w:t>
+      </w:r>
+      <w:r>
+        <w:rPr>
+          <w:rFonts w:hint="eastAsia"/>
+        </w:rPr>
+        <w:t xml:space="preserve"> 어떤</w:t>
+      </w:r>
+      <w:r>
+        <w:rPr>
+          <w:rFonts w:hint="eastAsia"/>
+        </w:rPr>
+        <w:t xml:space="preserve"> 값인지</w:t>
+      </w:r>
+      <w:r>
+        <w:rPr>
+          <w:rFonts w:hint="eastAsia"/>
+        </w:rPr>
+        <w:t xml:space="preserve"> 확인하는 작업.</w:t>
+      </w:r>
+      <w:r>
+        <w:rPr>
+          <w:rFonts w:hint="eastAsia"/>
+        </w:rPr>
+        <w:t xml:space="preserve"> 히스토그램으로 값들의 빈도를 확인하거나</w:t>
+      </w:r>
+      <w:r>
+        <w:rPr>
+          <w:rFonts w:hint="eastAsia"/>
+        </w:rPr>
+        <w:t xml:space="preserve">, </w:t>
+      </w:r>
+      <w:r>
+        <w:rPr>
+          <w:rFonts w:hint="eastAsia"/>
+        </w:rPr>
+        <w:t xml:space="preserve">박스플롯으로 데이터 </w:t>
+      </w:r>
+      <w:r>
+        <w:rPr>
+          <w:rFonts w:hint="eastAsia"/>
+        </w:rPr>
+        <w:t>특징의 중앙값, 이상치</w:t>
+      </w:r>
+      <w:r>
+        <w:rPr>
+          <w:rFonts w:hint="eastAsia"/>
+        </w:rPr>
+        <w:t>를</w:t>
+      </w:r>
+      <w:r>
+        <w:rPr>
+          <w:rFonts w:hint="eastAsia"/>
+        </w:rPr>
+        <w:t xml:space="preserve"> 확인하는 등</w:t>
+      </w:r>
+      <w:r>
+        <w:rPr>
+          <w:rFonts w:hint="eastAsia"/>
+        </w:rPr>
+        <w:t>.</w:t>
+      </w:r>
+    </w:p>
+    <w:p>
+      <w:r>
+        <w:rPr>
+          <w:rFonts w:hint="eastAsia"/>
+        </w:rPr>
+        <w:t>b. 변수 간 상관관계 분석: 데이터의 두 특징 간에 어떤 관계가 있는지 확인</w:t>
+      </w:r>
+      <w:r>
+        <w:rPr>
+          <w:rFonts w:hint="eastAsia"/>
+        </w:rPr>
+        <w:t>하는 작업</w:t>
+      </w:r>
+      <w:r>
+        <w:rPr>
+          <w:rFonts w:hint="eastAsia"/>
+        </w:rPr>
+        <w:t>.</w:t>
+      </w:r>
+      <w:r>
+        <w:rPr>
+          <w:rFonts w:hint="eastAsia"/>
+        </w:rPr>
+        <w:t xml:space="preserve"> 두 변수의 관계를</w:t>
+      </w:r>
+      <w:r>
+        <w:rPr>
+          <w:rFonts w:hint="eastAsia"/>
+        </w:rPr>
+        <w:t xml:space="preserve"> 산점도</w:t>
+      </w:r>
+      <w:r>
+        <w:rPr>
+          <w:rFonts w:hint="eastAsia"/>
+        </w:rPr>
+        <w:t>로 시각적으로 확인하거나, 상관계수로 -1~1의 값으로 확인할 수 있음</w:t>
+      </w:r>
+      <w:r>
+        <w:rPr>
+          <w:rFonts w:hint="eastAsia"/>
+        </w:rPr>
+        <w:t xml:space="preserve">(예: 공부 시간이 많을수록 점수가 높으면 </w:t>
+      </w:r>
+      <w:r>
+        <w:rPr>
+          <w:rFonts w:hint="eastAsia"/>
+        </w:rPr>
+        <w:t>양수(+)</w:t>
+      </w:r>
+      <w:r>
+        <w:rPr>
+          <w:rFonts w:hint="eastAsia"/>
+        </w:rPr>
+        <w:t xml:space="preserve">, 공부 시간이 많을수록 점수가 낮으면 </w:t>
+      </w:r>
+      <w:r>
+        <w:rPr>
+          <w:rFonts w:hint="eastAsia"/>
+        </w:rPr>
+        <w:t>음수(-)</w:t>
+      </w:r>
+      <w:r>
+        <w:rPr>
+          <w:rFonts w:hint="eastAsia"/>
+        </w:rPr>
+        <w:t>).</w:t>
+      </w:r>
+    </w:p>
+    <w:p/>
+    <w:p>
+      <w:pPr>
+        <w:rPr>
+          <w:b/>
+          <w:bCs/>
+        </w:rPr>
+      </w:pPr>
+      <w:r>
+        <w:rPr>
+          <w:b/>
+          <w:bCs/>
+        </w:rPr>
+        <w:t>13. 회귀에서 절편과 기울기가 의미하는 바는? 딥러닝과 어떻게 연관되는가?</w:t>
+      </w:r>
+    </w:p>
+    <w:p>
+      <w:r>
+        <w:rPr>
+          <w:rFonts w:hint="eastAsia"/>
+        </w:rPr>
+        <w:t>회귀 분석(Resression)이란, 입력값을 사용해 출력값을 예측하는 모델을 말한다.</w:t>
+      </w:r>
+    </w:p>
+    <w:p>
+      <w:r>
+        <w:rPr>
+          <w:rFonts w:hint="eastAsia"/>
+        </w:rPr>
+        <w:t>[회귀에서 절편, 기울기가 의미하는 바]</w:t>
+      </w:r>
+    </w:p>
+    <w:p>
+      <w:r>
+        <w:rPr>
+          <w:rFonts w:hint="eastAsia"/>
+        </w:rPr>
+        <w:t xml:space="preserve">예를 들어, 회귀 분석 중 가장 간단한 선형 회귀 모델을 보자. </w:t>
+      </w:r>
+      <w:r>
+        <w:rPr>
+          <w:rFonts w:hint="eastAsia"/>
+        </w:rPr>
+        <w:t xml:space="preserve">선형 회귀란, 분산되어 있는 데이터들의 중간 지점을 찾아, 입력 변수(X)와 출력 변수(Y) 사이의 관계를 가장 잘 나타내는 직선을 </w:t>
+      </w:r>
+      <w:r>
+        <w:rPr>
+          <w:rFonts w:hint="eastAsia"/>
+        </w:rPr>
+        <w:t>찾고, 이를 통해 X값이 주어졌을 때 Y값을 예측해내는 통계</w:t>
+      </w:r>
+      <w:r>
+        <w:rPr>
+          <w:rFonts w:hint="eastAsia"/>
+        </w:rPr>
+        <w:t>적</w:t>
+      </w:r>
+      <w:r>
+        <w:rPr>
+          <w:rFonts w:hint="eastAsia"/>
+        </w:rPr>
+        <w:t xml:space="preserve"> 모델이다</w:t>
+      </w:r>
+      <w:r>
+        <w:rPr>
+          <w:rFonts w:hint="eastAsia"/>
+        </w:rPr>
+        <w:t>.</w:t>
+      </w:r>
+    </w:p>
+    <w:p>
+      <w:r>
+        <w:rPr>
+          <w:rFonts w:hint="eastAsia"/>
+        </w:rPr>
+        <w:t>선형 회귀의</w:t>
+      </w:r>
+      <w:r>
+        <w:rPr>
+          <w:rFonts w:hint="eastAsia"/>
+        </w:rPr>
+        <w:t xml:space="preserve"> 직선은 y = ax + b의 식을 갖</w:t>
+      </w:r>
+      <w:r>
+        <w:rPr>
+          <w:rFonts w:hint="eastAsia"/>
+        </w:rPr>
+        <w:t>는다. 여기서 a는 기울기, b는</w:t>
+      </w:r>
+      <w:r>
+        <w:rPr>
+          <w:rFonts w:hint="eastAsia"/>
+        </w:rPr>
+        <w:t xml:space="preserve"> y절편인데, AI 모델이 하는 일이 이 기울기와 절편을 찾아 직선을 구성하는 것이다. 즉 기울기와 절편은 회귀 분석의 결과가 되는 직선을 의</w:t>
+      </w:r>
+      <w:r>
+        <w:rPr>
+          <w:rFonts w:hint="eastAsia"/>
+        </w:rPr>
+        <w:t>미</w:t>
+      </w:r>
+      <w:r>
+        <w:rPr>
+          <w:rFonts w:hint="eastAsia"/>
+        </w:rPr>
+        <w:t>한다</w:t>
+      </w:r>
+      <w:r>
+        <w:rPr>
+          <w:rFonts w:hint="eastAsia"/>
+        </w:rPr>
+        <w:t>.</w:t>
+      </w:r>
+    </w:p>
+    <w:p>
+      <w:r>
+        <w:rPr>
+          <w:rFonts w:hint="eastAsia"/>
+        </w:rPr>
+        <w:t>[딥러닝과 어떻게 연관되는가]</w:t>
+      </w:r>
+    </w:p>
+    <w:p>
+      <w:r>
+        <w:rPr>
+          <w:rFonts w:hint="eastAsia"/>
+        </w:rPr>
+        <w:t>딥러닝의 기본 단위가 바로 선형 회귀다.</w:t>
+      </w:r>
+      <w:r>
+        <w:rPr>
+          <w:rFonts w:hint="eastAsia"/>
+        </w:rPr>
+        <w:t xml:space="preserve"> 딥러닝에서는 선형 회귀처럼 입력 X를 가중치 W와 곱하고, 편향 b를 더한 후 활성화 함수를 적용한다. 즉 Y = WX + b 식</w:t>
+      </w:r>
+      <w:r>
+        <w:rPr>
+          <w:rFonts w:hint="eastAsia"/>
+        </w:rPr>
+        <w:t>을 이용하고,</w:t>
+      </w:r>
+      <w:r>
+        <w:rPr>
+          <w:rFonts w:hint="eastAsia"/>
+        </w:rPr>
+        <w:t xml:space="preserve"> W가 선형 회귀의 기울기, b가 선형 회귀의 y절편이 </w:t>
+      </w:r>
+      <w:r>
+        <w:rPr>
+          <w:rFonts w:hint="eastAsia"/>
+        </w:rPr>
+        <w:t>되니, 결국 기울기(W)와 절편(b)이 딥러닝의 뉴런이 학습하는 핵심 값인 것이다!</w:t>
+      </w:r>
+    </w:p>
+    <w:p>
+      <w:r>
+        <w:rPr>
+          <w:rFonts w:hint="eastAsia"/>
+        </w:rPr>
+        <w:t xml:space="preserve">추가로, </w:t>
+      </w:r>
+      <w:r>
+        <w:rPr>
+          <w:rFonts w:hint="eastAsia"/>
+          <w:u w:val="single"/>
+        </w:rPr>
+        <w:t>가중치(W)는 입력 신호의 중요도를 조정하는 값</w:t>
+      </w:r>
+      <w:r>
+        <w:rPr>
+          <w:rFonts w:hint="eastAsia"/>
+        </w:rPr>
+        <w:t xml:space="preserve">이고(예: 키가 몸무게에 미치는 영향이 클수록 W가 커짐), </w:t>
+      </w:r>
+      <w:r>
+        <w:rPr>
+          <w:rFonts w:hint="eastAsia"/>
+          <w:u w:val="single"/>
+        </w:rPr>
+        <w:t>편향(b)은 모델이 더 유연하게 학습하도록 하는 조정값</w:t>
+      </w:r>
+      <w:r>
+        <w:rPr>
+          <w:rFonts w:hint="eastAsia"/>
+        </w:rPr>
+        <w:t>이다(예: 모든 입력이 0이어도 편향값에 의해 결과값이 존재하도록 함).</w:t>
+      </w:r>
+    </w:p>
+    <w:p/>
+    <w:p>
+      <w:pPr>
+        <w:rPr>
+          <w:b/>
+          <w:bCs/>
+        </w:rPr>
+      </w:pPr>
+      <w:r>
+        <w:rPr>
+          <w:rFonts w:hint="eastAsia"/>
+          <w:b/>
+          <w:bCs/>
+        </w:rPr>
+        <w:t>14. 교차검증</w:t>
+      </w:r>
+      <w:r>
+        <w:rPr>
+          <w:b/>
+          <w:bCs/>
+        </w:rPr>
+        <w:t>, K-fold 교차검증의 의미와 차이</w:t>
+      </w:r>
+    </w:p>
+    <w:p>
+      <w:r>
+        <w:rPr>
+          <w:rFonts w:hint="eastAsia"/>
+        </w:rPr>
+        <w:t>a. 교차검증: 머신러닝 모델이 어떤 데이터에서든 잘 작동하는지 평가하기 위한 방법. 데이터를 여러 개로 나눠서 각각 검증하는 방식.</w:t>
+      </w:r>
+    </w:p>
+    <w:p>
+      <w:r>
+        <w:rPr>
+          <w:rFonts w:hint="eastAsia"/>
+        </w:rPr>
+        <w:t>b. K-Fold 교차검증: 교차검증 중 가장 많이 쓰임. 데이터를 K개의 폴드(Fold)로 나누고,</w:t>
+      </w:r>
+      <w:r>
+        <w:rPr>
+          <w:rFonts w:hint="eastAsia"/>
+        </w:rPr>
+        <w:t xml:space="preserve"> K번</w:t>
+      </w:r>
+      <w:r>
+        <w:rPr>
+          <w:rFonts w:hint="eastAsia"/>
+        </w:rPr>
+        <w:t xml:space="preserve"> 반복</w:t>
+      </w:r>
+      <w:r>
+        <w:rPr>
+          <w:rFonts w:hint="eastAsia"/>
+        </w:rPr>
+        <w:t xml:space="preserve"> 학습</w:t>
+      </w:r>
+      <w:r>
+        <w:rPr>
+          <w:rFonts w:hint="eastAsia"/>
+        </w:rPr>
+        <w:t>해 성능 평가</w:t>
+      </w:r>
+      <w:r>
+        <w:rPr>
+          <w:rFonts w:hint="eastAsia"/>
+        </w:rPr>
+        <w:t>.</w:t>
+      </w:r>
+    </w:p>
+    <w:p>
+      <w:r>
+        <w:tab/>
+      </w:r>
+      <w:r>
+        <w:rPr>
+          <w:rFonts w:hint="eastAsia"/>
+        </w:rPr>
+        <w:t>[</w:t>
+      </w:r>
+      <w:r>
+        <w:rPr>
+          <w:rFonts w:hint="eastAsia"/>
+        </w:rPr>
+        <w:t>K-Fold 교차검증 과정</w:t>
+      </w:r>
+      <w:r>
+        <w:rPr>
+          <w:rFonts w:hint="eastAsia"/>
+        </w:rPr>
+        <w:t>]</w:t>
+      </w:r>
+    </w:p>
+    <w:p>
+      <w:r>
+        <w:rPr>
+          <w:rFonts w:hint="eastAsia"/>
+        </w:rPr>
+        <w:tab/>
+        <w:t xml:space="preserve">1. 데이터를 </w:t>
+      </w:r>
+      <w:r>
+        <w:rPr>
+          <w:rFonts w:hint="eastAsia"/>
+        </w:rPr>
+        <w:t>K</w:t>
+      </w:r>
+      <w:r>
+        <w:rPr>
+          <w:rFonts w:hint="eastAsia"/>
+        </w:rPr>
+        <w:t>개 그룹(Fold)으로 나눔</w:t>
+      </w:r>
+    </w:p>
+    <w:p>
+      <w:r>
+        <w:tab/>
+      </w:r>
+      <w:r>
+        <w:rPr>
+          <w:rFonts w:hint="eastAsia"/>
+        </w:rPr>
+        <w:t>2. 1번째 그룹을 test, 나머지 그룹을 train 데이터로 모델 학습 후 평가</w:t>
+      </w:r>
+      <w:r>
+        <w:br/>
+      </w:r>
+      <w:r>
+        <w:tab/>
+      </w:r>
+      <w:r>
+        <w:rPr>
+          <w:rFonts w:hint="eastAsia"/>
+        </w:rPr>
+        <w:t>이후 2번째 그룹을 test, 나머지 그룹을 train 데이터로 모델 학습 후 평가</w:t>
+      </w:r>
+      <w:r>
+        <w:br/>
+      </w:r>
+      <w:r>
+        <w:tab/>
+      </w:r>
+      <w:r>
+        <w:rPr>
+          <w:rFonts w:hint="eastAsia"/>
+        </w:rPr>
+        <w:t>이를 K번 반복 -&gt; K개의 모델 성능 측정값이 나옴</w:t>
+      </w:r>
+    </w:p>
+    <w:p>
+      <w:r>
+        <w:tab/>
+      </w:r>
+      <w:r>
+        <w:rPr>
+          <w:rFonts w:hint="eastAsia"/>
+        </w:rPr>
+        <w:t>3. 모델의 최종 성능 = 성능 측정값들의 평균</w:t>
+      </w:r>
+    </w:p>
+    <w:p>
+      <w:r>
+        <w:rPr>
+          <w:rFonts w:hint="eastAsia"/>
+        </w:rPr>
+        <w:t>둘의 차이는, 교차검증은 데이터를 여러 번 나눠서 모델을 학습 및 테스트하는 모든 방법을 아우르는 말이고, K-Fold 교차검증은 교차검증 중 하나의 방법으로써 데이터를 K개로 나눠 모델을 학습 및 평가하는 방식</w:t>
+      </w:r>
+      <w:r>
+        <w:rPr>
+          <w:rFonts w:hint="eastAsia"/>
+        </w:rPr>
+        <w:t>이라는 것이다.</w:t>
+      </w:r>
+    </w:p>
+    <w:p/>
+    <w:p>
+      <w:pPr>
+        <w:rPr>
+          <w:b/>
+          <w:bCs/>
+        </w:rPr>
+      </w:pPr>
+      <w:r>
+        <w:rPr>
+          <w:rFonts w:hint="eastAsia"/>
+          <w:b/>
+          <w:bCs/>
+        </w:rPr>
+        <w:t>15. 하이퍼파라미터</w:t>
+      </w:r>
+      <w:r>
+        <w:rPr>
+          <w:b/>
+          <w:bCs/>
+        </w:rPr>
+        <w:t xml:space="preserve"> 튜닝이란 무엇인가?</w:t>
+      </w:r>
+    </w:p>
+    <w:p>
+      <w:r>
+        <w:rPr>
+          <w:rFonts w:hint="eastAsia"/>
+        </w:rPr>
+        <w:t>하이퍼파라미터 튜닝(</w:t>
+      </w:r>
+      <w:r>
+        <w:t>Hyperparameter Tuning)</w:t>
+      </w:r>
+      <w:r>
+        <w:rPr>
+          <w:rFonts w:hint="eastAsia"/>
+        </w:rPr>
+        <w:t>이란, AI 모델의 성능을 최적화하기 위해 최적 하이퍼파라미터 값을 찾는 과정을 말한다.</w:t>
+      </w:r>
+    </w:p>
+    <w:p>
+      <w:r>
+        <w:rPr>
+          <w:rFonts w:hint="eastAsia"/>
+        </w:rPr>
+        <w:t>하이퍼파라미터란, 모델이 학습할 때 사전에 설정해야 하는 값을 말한다. 이 값은 학습 과정에서는 조정되지 않</w:t>
+      </w:r>
+      <w:r>
+        <w:rPr>
+          <w:rFonts w:hint="eastAsia"/>
+        </w:rPr>
+        <w:t>는다. 보통</w:t>
+      </w:r>
+      <w:r>
+        <w:rPr>
+          <w:rFonts w:hint="eastAsia"/>
+        </w:rPr>
+        <w:t xml:space="preserve"> 사람이 직접 </w:t>
+      </w:r>
+      <w:r>
+        <w:rPr>
+          <w:rFonts w:hint="eastAsia"/>
+        </w:rPr>
+        <w:t>조정하거나</w:t>
+      </w:r>
+      <w:r>
+        <w:rPr>
+          <w:rFonts w:hint="eastAsia"/>
+        </w:rPr>
+        <w:t xml:space="preserve"> 최적화 기법을 사용</w:t>
+      </w:r>
+      <w:r>
+        <w:rPr>
+          <w:rFonts w:hint="eastAsia"/>
+        </w:rPr>
+        <w:t>한다.</w:t>
+      </w:r>
+    </w:p>
+    <w:p>
+      <w:pPr>
+        <w:ind w:firstLine="800"/>
+      </w:pPr>
+      <w:r>
+        <w:rPr>
+          <w:rFonts w:hint="eastAsia"/>
+        </w:rPr>
+        <w:t>하이퍼파라미터</w:t>
+      </w:r>
+      <w:r>
+        <w:rPr>
+          <w:b/>
+          <w:bCs/>
+        </w:rPr>
+        <w:t xml:space="preserve"> </w:t>
+      </w:r>
+      <w:r>
+        <w:rPr>
+          <w:rFonts w:hint="eastAsia"/>
+        </w:rPr>
+        <w:t xml:space="preserve">예: DT의 </w:t>
+      </w:r>
+      <w:r>
+        <w:rPr>
+          <w:rFonts w:hint="eastAsia"/>
+        </w:rPr>
+        <w:t>트리</w:t>
+      </w:r>
+      <w:r>
+        <w:t xml:space="preserve"> 깊이(max_depth), 최소 샘플 수(min_samples_split)</w:t>
+      </w:r>
+      <w:r>
+        <w:rPr>
+          <w:rFonts w:hint="eastAsia"/>
+        </w:rPr>
+        <w:t xml:space="preserve"> 또는 신경망의 </w:t>
+      </w:r>
+      <w:r>
+        <w:rPr>
+          <w:rFonts w:hint="eastAsia"/>
+        </w:rPr>
+        <w:t>학습률</w:t>
+      </w:r>
+      <w:r>
+        <w:t>(learning_rate), 배치 크기(batch_size), 레이어 개수</w:t>
+      </w:r>
+    </w:p>
+    <w:p>
+      <w:pPr>
+        <w:ind w:firstLine="800"/>
+      </w:pPr>
+      <w:r>
+        <w:rPr>
+          <w:rFonts w:hint="eastAsia"/>
+        </w:rPr>
+        <w:t>튜닝 방법 예:</w:t>
+      </w:r>
+    </w:p>
+    <w:p>
+      <w:pPr>
+        <w:ind w:firstLine="800"/>
+      </w:pPr>
+      <w:r>
+        <w:rPr>
+          <w:rFonts w:hint="eastAsia"/>
+        </w:rPr>
+        <w:t>a. Grid Search(그리드 서치): 미리 정한 값 조합을 하나하나 전부 탐색</w:t>
+      </w:r>
+      <w:r>
+        <w:rPr>
+          <w:rFonts w:hint="eastAsia"/>
+        </w:rPr>
+        <w:t>. 모든 경우를 볼 수 있</w:t>
+      </w:r>
+      <w:r>
+        <w:rPr>
+          <w:rFonts w:hint="eastAsia"/>
+        </w:rPr>
+        <w:t>지만</w:t>
+      </w:r>
+      <w:r>
+        <w:rPr>
+          <w:rFonts w:hint="eastAsia"/>
+        </w:rPr>
+        <w:t xml:space="preserve"> 오래 걸림</w:t>
+      </w:r>
+    </w:p>
+    <w:p>
+      <w:pPr>
+        <w:ind w:firstLine="800"/>
+      </w:pPr>
+      <w:r>
+        <w:rPr>
+          <w:rFonts w:hint="eastAsia"/>
+        </w:rPr>
+        <w:t xml:space="preserve">b. </w:t>
+      </w:r>
+      <w:r>
+        <w:t>Random Search (랜덤 서치)</w:t>
+      </w:r>
+      <w:r>
+        <w:rPr>
+          <w:rFonts w:hint="eastAsia"/>
+        </w:rPr>
+        <w:t>: 지정된 범위 내 임의의 값 조합을 선택해 탐색. 빠</w:t>
+      </w:r>
+      <w:r>
+        <w:rPr>
+          <w:rFonts w:hint="eastAsia"/>
+        </w:rPr>
+        <w:t>르지만</w:t>
+      </w:r>
+      <w:r>
+        <w:rPr>
+          <w:rFonts w:hint="eastAsia"/>
+        </w:rPr>
+        <w:t xml:space="preserve"> 최적값을 놓칠 수 있음</w:t>
+      </w:r>
+    </w:p>
+    <w:p>
+      <w:pPr>
+        <w:ind w:firstLine="800"/>
+      </w:pPr>
+      <w:r>
+        <w:rPr>
+          <w:rFonts w:hint="eastAsia"/>
+        </w:rPr>
+        <w:lastRenderedPageBreak/>
+        <w:t xml:space="preserve">c. </w:t>
+      </w:r>
+      <w:r>
+        <w:t>Bayesian Optimization (베이지안 최적화)</w:t>
+      </w:r>
+      <w:r>
+        <w:rPr>
+          <w:rFonts w:hint="eastAsia"/>
+        </w:rPr>
+        <w:t>: 이전 결과를 바탕으로 더 나은 값을 탐색. 효율적</w:t>
+      </w:r>
+      <w:r>
+        <w:rPr>
+          <w:rFonts w:hint="eastAsia"/>
+        </w:rPr>
+        <w:t>이지만</w:t>
+      </w:r>
+      <w:r>
+        <w:rPr>
+          <w:rFonts w:hint="eastAsia"/>
+        </w:rPr>
+        <w:t xml:space="preserve"> 설정이 복잡함</w:t>
+      </w:r>
+    </w:p>
+    <w:p>
+      <w:pPr>
+        <w:ind w:firstLine="800"/>
+        <w:rPr>
+          <w:rFonts w:hint="eastAsia"/>
+        </w:rPr>
+      </w:pPr>
+      <w:r>
+        <w:rPr>
+          <w:rFonts w:hint="eastAsia"/>
+        </w:rPr>
+        <w:t xml:space="preserve">d. </w:t>
+      </w:r>
+      <w:r>
+        <w:t>Gradient-based Optimization (그라디언트 기반 최적화)</w:t>
+      </w:r>
+      <w:r>
+        <w:rPr>
+          <w:rFonts w:hint="eastAsia"/>
+        </w:rPr>
+        <w:t>: 그라디언트(기울기)를 이용해 값을 좋은 방향으로 조정, 딥러닝에서 자주 사용(학습률 등)</w:t>
+      </w:r>
+    </w:p>
+    <w:p/>
+    <w:p>
+      <w:pPr>
+        <w:rPr>
+          <w:b/>
+          <w:bCs/>
+        </w:rPr>
+      </w:pPr>
+      <w:r>
+        <w:rPr>
+          <w:b/>
+          <w:bCs/>
+        </w:rPr>
+        <w:t>1</w:t>
+      </w:r>
+      <w:r>
+        <w:rPr>
+          <w:rFonts w:hint="eastAsia"/>
+          <w:b/>
+          <w:bCs/>
+        </w:rPr>
+        <w:t>6</w:t>
+      </w:r>
+      <w:r>
+        <w:rPr>
+          <w:b/>
+          <w:bCs/>
+        </w:rPr>
+        <w:t>. 결정트리에서 불순도(Impurity) – 지니 계수(Gini Index)란 무엇인가?</w:t>
+      </w:r>
+    </w:p>
+    <w:p>
+      <w:r>
+        <w:rPr>
+          <w:rFonts w:hint="eastAsia"/>
+        </w:rPr>
+        <w:t>우선, 결정 트리(DT, Decision Tree)란 데이터를 트리 구조로 분류, 예측하는 머신러닝 모델이다. 특정 조건을 기준으로 True냐 False냐에 따라 데이터를</w:t>
+      </w:r>
+      <w:r>
+        <w:rPr>
+          <w:rFonts w:hint="eastAsia"/>
+        </w:rPr>
+        <w:t xml:space="preserve"> 나뭇가지가 갈라져 퍼지듯이</w:t>
+      </w:r>
+      <w:r>
+        <w:rPr>
+          <w:rFonts w:hint="eastAsia"/>
+        </w:rPr>
+        <w:t xml:space="preserve"> </w:t>
+      </w:r>
+      <w:r>
+        <w:rPr>
+          <w:rFonts w:hint="eastAsia"/>
+        </w:rPr>
+        <w:t>분류</w:t>
+      </w:r>
+      <w:r>
+        <w:rPr>
+          <w:rFonts w:hint="eastAsia"/>
+        </w:rPr>
+        <w:t>해나간</w:t>
+      </w:r>
+      <w:r>
+        <w:rPr>
+          <w:rFonts w:hint="eastAsia"/>
+        </w:rPr>
+        <w:t>다</w:t>
+      </w:r>
+      <w:r>
+        <w:rPr>
+          <w:rFonts w:hint="eastAsia"/>
+        </w:rPr>
+        <w:t>.</w:t>
+      </w:r>
+      <w:r>
+        <w:rPr>
+          <w:rFonts w:hint="eastAsia"/>
+        </w:rPr>
+        <w:t xml:space="preserve"> 여기서 조건을 기준으로 나누는 한 칸을 노드(Node)라고 한다.</w:t>
+      </w:r>
+    </w:p>
+    <w:p>
+      <w:r>
+        <w:rPr>
+          <w:rFonts w:hint="eastAsia"/>
+        </w:rPr>
+        <w:t>[불순도, 지니 계수란]</w:t>
+      </w:r>
+    </w:p>
+    <w:p>
+      <w:r>
+        <w:rPr>
+          <w:rFonts w:hint="eastAsia"/>
+        </w:rPr>
+        <w:t xml:space="preserve">a. </w:t>
+      </w:r>
+      <w:r>
+        <w:rPr>
+          <w:rFonts w:hint="eastAsia"/>
+        </w:rPr>
+        <w:t xml:space="preserve">불순도: DT의 </w:t>
+      </w:r>
+      <w:r>
+        <w:rPr>
+          <w:rFonts w:hint="eastAsia"/>
+        </w:rPr>
+        <w:t>특정 노드</w:t>
+      </w:r>
+      <w:r>
+        <w:rPr>
+          <w:rFonts w:hint="eastAsia"/>
+        </w:rPr>
+        <w:t xml:space="preserve"> 내</w:t>
+      </w:r>
+      <w:r>
+        <w:rPr>
+          <w:rFonts w:hint="eastAsia"/>
+        </w:rPr>
+        <w:t>에서</w:t>
+      </w:r>
+      <w:r>
+        <w:rPr>
+          <w:rFonts w:hint="eastAsia"/>
+        </w:rPr>
+        <w:t xml:space="preserve"> 데이터가 섞여 있는 정도</w:t>
+      </w:r>
+    </w:p>
+    <w:p>
+      <w:r>
+        <w:rPr>
+          <w:rFonts w:hint="eastAsia"/>
+        </w:rPr>
+        <w:t>b. 지니 계수: 불순도를 측정하는 지표 중 하나. 0에 가까울수록 불순도가 낮고, 1에 가까울수록</w:t>
+      </w:r>
+      <w:r>
+        <w:rPr>
+          <w:rFonts w:hint="eastAsia"/>
+        </w:rPr>
+        <w:t xml:space="preserve"> 불순도가 높음.</w:t>
+      </w:r>
+    </w:p>
+    <w:p/>
+    <w:p>
+      <w:pPr>
+        <w:rPr>
+          <w:b/>
+          <w:bCs/>
+        </w:rPr>
+      </w:pPr>
+      <w:r>
+        <w:rPr>
+          <w:b/>
+          <w:bCs/>
+        </w:rPr>
+        <w:t>1</w:t>
+      </w:r>
+      <w:r>
+        <w:rPr>
+          <w:rFonts w:hint="eastAsia"/>
+          <w:b/>
+          <w:bCs/>
+        </w:rPr>
+        <w:t>7</w:t>
+      </w:r>
+      <w:r>
+        <w:rPr>
+          <w:b/>
+          <w:bCs/>
+        </w:rPr>
+        <w:t>. 앙상블이란 무엇인가?</w:t>
+      </w:r>
+    </w:p>
+    <w:p>
+      <w:r>
+        <w:rPr>
+          <w:rFonts w:hint="eastAsia"/>
+        </w:rPr>
+        <w:t xml:space="preserve">앙상블이란, 여러 개 모델을 조합해 성능을 높이는 기법이다. </w:t>
+      </w:r>
+      <w:r>
+        <w:rPr>
+          <w:rFonts w:hint="eastAsia"/>
+        </w:rPr>
+        <w:t>대표적인 기법으로는</w:t>
+      </w:r>
+    </w:p>
+    <w:p>
+      <w:r>
+        <w:rPr>
+          <w:rFonts w:hint="eastAsia"/>
+        </w:rPr>
+        <w:t>a. 배깅(</w:t>
+      </w:r>
+      <w:r>
+        <w:t>Bagging</w:t>
+      </w:r>
+      <w:r>
+        <w:rPr>
+          <w:rFonts w:hint="eastAsia"/>
+        </w:rPr>
+        <w:t xml:space="preserve">, </w:t>
+      </w:r>
+      <w:r>
+        <w:t>Bootstrap Aggregating</w:t>
+      </w:r>
+      <w:r>
+        <w:rPr>
+          <w:rFonts w:hint="eastAsia"/>
+        </w:rPr>
+        <w:t>(부트스트랩 집계)</w:t>
+      </w:r>
+      <w:r>
+        <w:rPr>
+          <w:rFonts w:hint="eastAsia"/>
+        </w:rPr>
+        <w:t>): 여러 모델을 독립적으로 돌린 뒤 평균 or 투표로 결과</w:t>
+      </w:r>
+    </w:p>
+    <w:p>
+      <w:r>
+        <w:rPr>
+          <w:rFonts w:hint="eastAsia"/>
+        </w:rPr>
+        <w:t>b.</w:t>
+      </w:r>
+      <w:r>
+        <w:rPr>
+          <w:rFonts w:hint="eastAsia"/>
+        </w:rPr>
+        <w:t xml:space="preserve"> </w:t>
+      </w:r>
+      <w:r>
+        <w:rPr>
+          <w:rFonts w:hint="eastAsia"/>
+        </w:rPr>
+        <w:t>부스팅</w:t>
+      </w:r>
+      <w:r>
+        <w:t>(Boosting)</w:t>
+      </w:r>
+      <w:r>
+        <w:rPr>
+          <w:rFonts w:hint="eastAsia"/>
+        </w:rPr>
+        <w:t>: 이전 모델이 틀린 데이터를 다음 모델이 더 신경써서 학습</w:t>
+      </w:r>
+    </w:p>
+    <w:p>
+      <w:r>
+        <w:rPr>
+          <w:rFonts w:hint="eastAsia"/>
+        </w:rPr>
+        <w:t xml:space="preserve">c. </w:t>
+      </w:r>
+      <w:r>
+        <w:rPr>
+          <w:rFonts w:hint="eastAsia"/>
+        </w:rPr>
+        <w:t>스태킹</w:t>
+      </w:r>
+      <w:r>
+        <w:t>(Stacking)</w:t>
+      </w:r>
+      <w:r>
+        <w:rPr>
+          <w:rFonts w:hint="eastAsia"/>
+        </w:rPr>
+        <w:t xml:space="preserve">: 여러 모델의 예측을 메타 모델(최종 모델)에 입력해 예측. 다양한 모델의 강점을 조합할 수 있지만, 구현이 어렵고 연산량이 </w:t>
+      </w:r>
+      <w:r>
+        <w:rPr>
+          <w:rFonts w:hint="eastAsia"/>
+        </w:rPr>
+        <w:t>배깅, 부스팅</w:t>
+      </w:r>
+      <w:r>
+        <w:rPr>
+          <w:rFonts w:hint="eastAsia"/>
+        </w:rPr>
+        <w:t>보</w:t>
+      </w:r>
+      <w:r>
+        <w:rPr>
+          <w:rFonts w:hint="eastAsia"/>
+        </w:rPr>
+        <w:t xml:space="preserve">다 </w:t>
+      </w:r>
+      <w:r>
+        <w:rPr>
+          <w:rFonts w:hint="eastAsia"/>
+        </w:rPr>
+        <w:t>많음.</w:t>
+      </w:r>
+    </w:p>
+    <w:p>
+      <w:r>
+        <w:rPr>
+          <w:rFonts w:hint="eastAsia"/>
+        </w:rPr>
+        <w:t>정도가 있다.</w:t>
+      </w:r>
+    </w:p>
+    <w:p>
+      <w:pPr>
+        <w:rPr>
+          <w:rFonts w:hint="eastAsia"/>
+        </w:rPr>
+      </w:pPr>
+    </w:p>
+    <w:p>
+      <w:pPr>
+        <w:rPr>
+          <w:b/>
+          <w:bCs/>
+        </w:rPr>
+      </w:pPr>
+      <w:r>
+        <w:rPr>
+          <w:b/>
+          <w:bCs/>
+        </w:rPr>
+        <w:t>1</w:t>
+      </w:r>
+      <w:r>
+        <w:rPr>
+          <w:rFonts w:hint="eastAsia"/>
+          <w:b/>
+          <w:bCs/>
+        </w:rPr>
+        <w:t>8</w:t>
+      </w:r>
+      <w:r>
+        <w:rPr>
+          <w:b/>
+          <w:bCs/>
+        </w:rPr>
+        <w:t>. 부트 스트랩핑(bootstrap</w:t>
+      </w:r>
+      <w:r>
+        <w:rPr>
+          <w:rFonts w:hint="eastAsia"/>
+          <w:b/>
+          <w:bCs/>
+        </w:rPr>
+        <w:t>p</w:t>
+      </w:r>
+      <w:r>
+        <w:rPr>
+          <w:b/>
+          <w:bCs/>
+        </w:rPr>
+        <w:t>ing)이란 무엇인가?</w:t>
+      </w:r>
+    </w:p>
+    <w:p>
+      <w:pPr>
+        <w:rPr>
+          <w:rFonts w:hint="eastAsia"/>
+        </w:rPr>
+      </w:pPr>
+      <w:r>
+        <w:rPr>
+          <w:rFonts w:hint="eastAsia"/>
+        </w:rPr>
+        <w:t>부트스트래핑이란, 주어진 데이터에서 여러 개의 샘플을 랜덤하게 뽑아 분석 및 학습하는 과정을 반복해 주어진 데이터를 더 잘 대표하는 추정값을 얻는 기법을 말한다.</w:t>
+      </w:r>
+      <w:r>
+        <w:rPr>
+          <w:rFonts w:hint="eastAsia"/>
+        </w:rPr>
+        <w:t xml:space="preserve"> 특히 앙상블의 배깅 기법에서 자주 활용한다.</w:t>
+      </w:r>
+    </w:p>
+    <w:p>
+      <w:r>
+        <w:rPr>
+          <w:rFonts w:hint="eastAsia"/>
+        </w:rPr>
+        <w:t xml:space="preserve">자세한 </w:t>
+      </w:r>
+      <w:r>
+        <w:rPr>
+          <w:rFonts w:hint="eastAsia"/>
+        </w:rPr>
+        <w:t>부트스트래핑의 사용 사례로는,</w:t>
+      </w:r>
+    </w:p>
+    <w:p>
+      <w:pPr>
+        <w:rPr>
+          <w:rFonts w:hint="eastAsia"/>
+        </w:rPr>
+      </w:pPr>
+      <w:r>
+        <w:rPr>
+          <w:rFonts w:hint="eastAsia"/>
+        </w:rPr>
+        <w:lastRenderedPageBreak/>
+        <w:t>a. 머신러닝</w:t>
+      </w:r>
+      <w:r>
+        <w:rPr>
+          <w:rFonts w:hint="eastAsia"/>
+        </w:rPr>
+        <w:t xml:space="preserve"> </w:t>
+      </w:r>
+      <w:r>
+        <w:t>–</w:t>
+      </w:r>
+      <w:r>
+        <w:rPr>
+          <w:rFonts w:hint="eastAsia"/>
+        </w:rPr>
+        <w:t xml:space="preserve"> 배깅</w:t>
+      </w:r>
+      <w:r>
+        <w:rPr>
+          <w:rFonts w:hint="eastAsia"/>
+        </w:rPr>
+        <w:t>, RF</w:t>
+      </w:r>
+      <w:r>
+        <w:rPr>
+          <w:rFonts w:hint="eastAsia"/>
+        </w:rPr>
+        <w:t xml:space="preserve"> 모델</w:t>
+      </w:r>
+      <w:r>
+        <w:rPr>
+          <w:rFonts w:hint="eastAsia"/>
+        </w:rPr>
+        <w:t>: 랜덤 포레스트(RF) 모델</w:t>
+      </w:r>
+      <w:r>
+        <w:rPr>
+          <w:rFonts w:hint="eastAsia"/>
+        </w:rPr>
+        <w:t>이</w:t>
+      </w:r>
+      <w:r>
+        <w:rPr>
+          <w:rFonts w:hint="eastAsia"/>
+        </w:rPr>
+        <w:t xml:space="preserve"> 바로</w:t>
+      </w:r>
+      <w:r>
+        <w:rPr>
+          <w:rFonts w:hint="eastAsia"/>
+        </w:rPr>
+        <w:t xml:space="preserve"> 위의 앙상블</w:t>
+      </w:r>
+      <w:r>
+        <w:rPr>
+          <w:rFonts w:hint="eastAsia"/>
+        </w:rPr>
+        <w:t xml:space="preserve"> -</w:t>
+      </w:r>
+      <w:r>
+        <w:rPr>
+          <w:rFonts w:hint="eastAsia"/>
+        </w:rPr>
+        <w:t xml:space="preserve"> 배깅 기법을 활용하는 모델</w:t>
+      </w:r>
+      <w:r>
+        <w:rPr>
+          <w:rFonts w:hint="eastAsia"/>
+        </w:rPr>
+        <w:t>.</w:t>
+      </w:r>
+      <w:r>
+        <w:rPr>
+          <w:rFonts w:hint="eastAsia"/>
+        </w:rPr>
+        <w:t xml:space="preserve"> 이 RF 모델이</w:t>
+      </w:r>
+      <w:r>
+        <w:rPr>
+          <w:rFonts w:hint="eastAsia"/>
+        </w:rPr>
+        <w:t xml:space="preserve"> 여러 개 결정트리(DT)를 학습시킬 때, 각 DT를 부트스트랩 샘플을 이용해 독립적으로 학습시킴.</w:t>
+      </w:r>
+    </w:p>
+    <w:p>
+      <w:r>
+        <w:rPr>
+          <w:rFonts w:hint="eastAsia"/>
+        </w:rPr>
+        <w:t xml:space="preserve">b. </w:t>
+      </w:r>
+      <w:r>
+        <w:rPr>
+          <w:rFonts w:hint="eastAsia"/>
+        </w:rPr>
+        <w:t>통계학 - 신뢰구간 추정: 모집단의 분포를 모를 때, 부트스트래핑으로 평균, 분산 등의 신뢰구간 추정 가능.</w:t>
+      </w:r>
+    </w:p>
+    <w:p>
+      <w:r>
+        <w:rPr>
+          <w:rFonts w:hint="eastAsia"/>
+        </w:rPr>
+        <w:t>c. A/B 테스트 결과 분석: A/B 테스트란 UI, 알고리즘 등 컨텐츠를 A안, B안으로 나눠 어떤 안이 조회수 등에서 더 효과적인지 체크하는 테스트임. 여기서 샘플을 반복 추출해 A, B안 사이 평균 차이가 유의미한지 검정.</w:t>
+      </w:r>
+    </w:p>
+    <w:p>
+      <w:pPr>
+        <w:rPr>
+          <w:rFonts w:hint="eastAsia"/>
+        </w:rPr>
+      </w:pPr>
+    </w:p>
+    <w:p>
+      <w:pPr>
+        <w:rPr>
+          <w:b/>
+          <w:bCs/>
+        </w:rPr>
+      </w:pPr>
+      <w:r>
+        <w:rPr>
+          <w:b/>
+          <w:bCs/>
+        </w:rPr>
+        <w:t>1</w:t>
+      </w:r>
+      <w:r>
+        <w:rPr>
+          <w:rFonts w:hint="eastAsia"/>
+          <w:b/>
+          <w:bCs/>
+        </w:rPr>
+        <w:t>9</w:t>
+      </w:r>
+      <w:r>
+        <w:rPr>
+          <w:b/>
+          <w:bCs/>
+        </w:rPr>
+        <w:t>. 배깅(Bagging)이란 무엇인가?</w:t>
+      </w:r>
+    </w:p>
+    <w:p>
+      <w:r>
+        <w:rPr>
+          <w:rFonts w:hint="eastAsia"/>
+        </w:rPr>
+        <w:t xml:space="preserve">배깅은 앙상블의 한 기법이다. 부트스트래핑을 활용해 </w:t>
+      </w:r>
+      <w:r>
+        <w:rPr>
+          <w:rFonts w:hint="eastAsia"/>
+        </w:rPr>
+        <w:t>여러 모델을 독립적으로 학습하고, 그 결과를 평균</w:t>
+      </w:r>
+      <w:r>
+        <w:rPr>
+          <w:rFonts w:hint="eastAsia"/>
+        </w:rPr>
+        <w:t>(회귀 문제)</w:t>
+      </w:r>
+      <w:r>
+        <w:rPr>
+          <w:rFonts w:hint="eastAsia"/>
+        </w:rPr>
+        <w:t xml:space="preserve"> 또는 투표</w:t>
+      </w:r>
+      <w:r>
+        <w:rPr>
+          <w:rFonts w:hint="eastAsia"/>
+        </w:rPr>
+        <w:t>(분류 문제)</w:t>
+      </w:r>
+      <w:r>
+        <w:rPr>
+          <w:rFonts w:hint="eastAsia"/>
+        </w:rPr>
+        <w:t xml:space="preserve"> 방식으로 결합해 </w:t>
+      </w:r>
+      <w:r>
+        <w:rPr>
+          <w:rFonts w:hint="eastAsia"/>
+        </w:rPr>
+        <w:t>낸다.</w:t>
+      </w:r>
+    </w:p>
+    <w:p>
+      <w:r>
+        <w:rPr>
+          <w:rFonts w:hint="eastAsia"/>
+        </w:rPr>
+        <w:t xml:space="preserve">장점: </w:t>
+      </w:r>
+      <w:r>
+        <w:rPr>
+          <w:rFonts w:hint="eastAsia"/>
+        </w:rPr>
+        <w:t>각 모델이 독립적으로 학습되므로, 특정 모델이 과적합하더라도 전체 모델 성능에는 크게 영향을 주지 않아 과적합</w:t>
+      </w:r>
+      <w:r>
+        <w:rPr>
+          <w:rFonts w:hint="eastAsia"/>
+        </w:rPr>
+        <w:t xml:space="preserve"> 문제가 적게 발생</w:t>
+      </w:r>
+      <w:r>
+        <w:rPr>
+          <w:rFonts w:hint="eastAsia"/>
+        </w:rPr>
+        <w:t>.</w:t>
+      </w:r>
+    </w:p>
+    <w:p>
+      <w:r>
+        <w:rPr>
+          <w:rFonts w:hint="eastAsia"/>
+        </w:rPr>
+        <w:t>단점: 결과를 해석하기가 어렵고, 계산 비용이 높음.</w:t>
+      </w:r>
+    </w:p>
+    <w:p>
+      <w:pPr>
+        <w:rPr>
+          <w:rFonts w:hint="eastAsia"/>
+        </w:rPr>
+      </w:pPr>
+    </w:p>
+    <w:p>
+      <w:pPr>
+        <w:rPr>
+          <w:b/>
+          <w:bCs/>
+        </w:rPr>
+      </w:pPr>
+      <w:r>
+        <w:rPr>
+          <w:rFonts w:hint="eastAsia"/>
+          <w:b/>
+          <w:bCs/>
+        </w:rPr>
+        <w:t>20</w:t>
+      </w:r>
+      <w:r>
+        <w:rPr>
+          <w:b/>
+          <w:bCs/>
+        </w:rPr>
+        <w:t>. 주성분 분석(PCA) 이란 무엇인가?</w:t>
+      </w:r>
+    </w:p>
+    <w:p>
+      <w:r>
+        <w:rPr>
+          <w:rFonts w:hint="eastAsia"/>
+        </w:rPr>
+        <w:t>주성분 분석</w:t>
+      </w:r>
+      <w:r>
+        <w:t>(PCA, Principal Component Analysis)</w:t>
+      </w:r>
+      <w:r>
+        <w:rPr>
+          <w:rFonts w:hint="eastAsia"/>
+        </w:rPr>
+        <w:t>은 차원</w:t>
+      </w:r>
+      <w:r>
+        <w:rPr>
+          <w:rFonts w:hint="eastAsia"/>
+        </w:rPr>
+        <w:t>(특징)</w:t>
+      </w:r>
+      <w:r>
+        <w:rPr>
+          <w:rFonts w:hint="eastAsia"/>
+        </w:rPr>
+        <w:t xml:space="preserve"> 축소 기법 중 하나다.</w:t>
+      </w:r>
+      <w:r>
+        <w:rPr>
+          <w:rFonts w:hint="eastAsia"/>
+        </w:rPr>
+        <w:t xml:space="preserve"> 고차원 데이터의 여러 특징 중, 답을 내는 데 있어 중요한 특징만 남기고 나머지 특징은 없애는 방식이다</w:t>
+      </w:r>
+      <w:r>
+        <w:rPr>
+          <w:rFonts w:hint="eastAsia"/>
+        </w:rPr>
+        <w:t>.</w:t>
+      </w:r>
+    </w:p>
+    <w:p>
+      <w:r>
+        <w:rPr>
+          <w:rFonts w:hint="eastAsia"/>
+        </w:rPr>
+        <w:t>[주성분 분석의 핵심 개념</w:t>
+      </w:r>
+      <w:r>
+        <w:rPr>
+          <w:rFonts w:hint="eastAsia"/>
+        </w:rPr>
+        <w:t>과 목표</w:t>
+      </w:r>
+      <w:r>
+        <w:rPr>
+          <w:rFonts w:hint="eastAsia"/>
+        </w:rPr>
+        <w:t>]</w:t>
+      </w:r>
+    </w:p>
+    <w:p>
+      <w:pPr>
+        <w:rPr>
+          <w:rFonts w:hint="eastAsia"/>
+        </w:rPr>
+      </w:pPr>
+      <w:r>
+        <w:rPr>
+          <w:rFonts w:hint="eastAsia"/>
+        </w:rPr>
+        <w:t>a. 차원</w:t>
+      </w:r>
+      <w:r>
+        <w:rPr>
+          <w:rFonts w:hint="eastAsia"/>
+        </w:rPr>
+        <w:t>이 축소되어야 함</w:t>
+      </w:r>
+    </w:p>
+    <w:p>
+      <w:r>
+        <w:rPr>
+          <w:rFonts w:hint="eastAsia"/>
+        </w:rPr>
+        <w:t>b. 데이터의 분산(Variance)을 최대한 보존</w:t>
+      </w:r>
+      <w:r>
+        <w:rPr>
+          <w:rFonts w:hint="eastAsia"/>
+        </w:rPr>
+        <w:t>해야 함</w:t>
+      </w:r>
+    </w:p>
+    <w:p>
+      <w:r>
+        <w:tab/>
+      </w:r>
+      <w:r>
+        <w:rPr>
+          <w:rFonts w:hint="eastAsia"/>
+        </w:rPr>
+        <w:t>*예를 들어</w:t>
+      </w:r>
+      <w:r>
+        <w:rPr>
+          <w:rFonts w:hint="eastAsia"/>
+        </w:rPr>
+        <w:t xml:space="preserve"> 사진을 흑백으로 변환한다고 해 보자. 컬러 사진은 일반적으로 한 픽셀에 R, G, B 3개 값이 포함되어 있다. 여기서 흑백 사진을 만드려면 이 3개 값 전부와 최대한 비슷한(= 3개 값 전부를 가장 잘 대표</w:t>
+      </w:r>
+      <w:r>
+        <w:rPr>
+          <w:rFonts w:hint="eastAsia"/>
+        </w:rPr>
+        <w:t>(표현)</w:t>
+      </w:r>
+      <w:r>
+        <w:rPr>
+          <w:rFonts w:hint="eastAsia"/>
+        </w:rPr>
+        <w:t xml:space="preserve">할 수 있는) </w:t>
+      </w:r>
+      <w:r>
+        <w:rPr>
+          <w:rFonts w:hint="eastAsia"/>
+        </w:rPr>
+        <w:t>하나의 값</w:t>
+      </w:r>
+      <w:r>
+        <w:rPr>
+          <w:rFonts w:hint="eastAsia"/>
+        </w:rPr>
+        <w:t>을 찾아야 한다.</w:t>
+      </w:r>
+      <w:r>
+        <w:rPr>
+          <w:rFonts w:hint="eastAsia"/>
+        </w:rPr>
+        <w:t xml:space="preserve"> PCA는 이처럼 데이터의 중요한 정보를 최대한 유지하면서 차원(특징)을 줄이는 과정이다.</w:t>
+      </w:r>
+    </w:p>
+    <w:p>
+      <w:pPr>
+        <w:rPr>
+          <w:rFonts w:hint="eastAsia"/>
+        </w:rPr>
+      </w:pPr>
+      <w:r>
+        <w:rPr>
+          <w:rFonts w:hint="eastAsia"/>
+        </w:rPr>
+        <w:t>c. 데이터 간 상관성을 제거해야 함</w:t>
+      </w:r>
+      <w:r>
+        <w:rPr>
+          <w:rFonts w:hint="eastAsia"/>
+        </w:rPr>
+        <w:t xml:space="preserve">(상관성(비례 등) 있는 </w:t>
+      </w:r>
+      <w:r>
+        <w:rPr>
+          <w:rFonts w:hint="eastAsia"/>
+        </w:rPr>
+        <w:t>특징</w:t>
+      </w:r>
+      <w:r>
+        <w:rPr>
+          <w:rFonts w:hint="eastAsia"/>
+        </w:rPr>
+        <w:t>들을 하나로 묶어야 함)</w:t>
+      </w:r>
+    </w:p>
+    <w:p>
+      <w:r>
         <w:lastRenderedPageBreak/>
         <w:tab/>
       </w:r>
@@ -2538,201 +4609,189 @@
         <w:rPr>
           <w:rFonts w:hint="eastAsia"/>
         </w:rPr>
-        <w:t>2. 이상치 제거: 일정 기준 이상으로 벗어난 값 제거</w:t>
-      </w:r>
-    </w:p>
-    <w:p>
-      <w:r>
-        <w:rPr>
-          <w:rFonts w:hint="eastAsia"/>
-        </w:rPr>
-        <w:t>b. 이</w:t>
-      </w:r>
-      <w:r>
-        <w:rPr>
-          <w:rFonts w:hint="eastAsia"/>
-        </w:rPr>
-        <w:t>상치(Outlier): 데이터에서 너무 튀는 값. 예: 키 데이터의 300cm 같은 잘못된 값</w:t>
-      </w:r>
-    </w:p>
-    <w:p>
-      <w:pPr>
-        <w:ind w:firstLine="800"/>
-      </w:pPr>
-      <w:r>
-        <w:rPr>
-          <w:rFonts w:hint="eastAsia"/>
-        </w:rPr>
-        <w:t>해결방법</w:t>
-      </w:r>
-    </w:p>
-    <w:p>
-      <w:pPr>
-        <w:ind w:firstLine="800"/>
-      </w:pPr>
-      <w:r>
-        <w:rPr>
-          <w:rFonts w:hint="eastAsia"/>
-        </w:rPr>
-        <w:t>1. IQR(사분위수 범위) 분석</w:t>
-      </w:r>
-    </w:p>
-    <w:p>
-      <w:pPr>
-        <w:ind w:firstLine="800"/>
-      </w:pPr>
-      <w:r>
-        <w:rPr>
-          <w:rFonts w:hint="eastAsia"/>
-        </w:rPr>
-        <w:t>2. Z-score(표준점수) 분석</w:t>
-      </w:r>
-    </w:p>
-    <w:p>
-      <w:pPr>
-        <w:ind w:firstLine="800"/>
-      </w:pPr>
-      <w:r>
-        <w:rPr>
-          <w:rFonts w:hint="eastAsia"/>
-        </w:rPr>
-        <w:t>3. 대체(Imputation): 이상치를 평균 or 중앙</w:t>
-      </w:r>
-      <w:r>
-        <w:rPr>
-          <w:rFonts w:hint="eastAsia"/>
-        </w:rPr>
-        <w:t xml:space="preserve"> or 최빈</w:t>
-      </w:r>
-      <w:r>
-        <w:rPr>
-          <w:rFonts w:hint="eastAsia"/>
-        </w:rPr>
-        <w:t>값</w:t>
-      </w:r>
-      <w:r>
-        <w:rPr>
-          <w:rFonts w:hint="eastAsia"/>
-        </w:rPr>
-        <w:t xml:space="preserve"> 등</w:t>
-      </w:r>
-      <w:r>
-        <w:rPr>
-          <w:rFonts w:hint="eastAsia"/>
-        </w:rPr>
-        <w:t>으로 변경</w:t>
-      </w:r>
-    </w:p>
-    <w:p>
-      <w:r>
-        <w:rPr>
-          <w:rFonts w:hint="eastAsia"/>
-        </w:rPr>
-        <w:t xml:space="preserve">c. </w:t>
-      </w:r>
-      <w:r>
-        <w:rPr>
-          <w:rFonts w:hint="eastAsia"/>
-        </w:rPr>
-        <w:t>결측치</w:t>
-      </w:r>
-      <w:r>
-        <w:rPr>
-          <w:rFonts w:hint="eastAsia"/>
-        </w:rPr>
-        <w:t>(Missing Value)</w:t>
-      </w:r>
-      <w:r>
-        <w:rPr>
-          <w:rFonts w:hint="eastAsia"/>
-        </w:rPr>
-        <w:t>: 데이터에서 누락된 값.</w:t>
-      </w:r>
-      <w:r>
-        <w:rPr>
-          <w:rFonts w:hint="eastAsia"/>
-        </w:rPr>
-        <w:t xml:space="preserve"> 예: 설문조사에서 일부 문항에 답을 하지 않은 사람이 있음</w:t>
-      </w:r>
-    </w:p>
-    <w:p>
-      <w:r>
-        <w:tab/>
-      </w:r>
-      <w:r>
-        <w:rPr>
-          <w:rFonts w:hint="eastAsia"/>
-        </w:rPr>
-        <w:t>해결방법</w:t>
-      </w:r>
-    </w:p>
-    <w:p>
-      <w:r>
-        <w:rPr>
-          <w:rFonts w:hint="eastAsia"/>
-        </w:rPr>
-        <w:tab/>
-        <w:t>1. 삭제: 해당 데이터 전체 삭제</w:t>
-      </w:r>
-    </w:p>
-    <w:p>
-      <w:r>
-        <w:tab/>
-      </w:r>
-      <w:r>
-        <w:rPr>
-          <w:rFonts w:hint="eastAsia"/>
-        </w:rPr>
-        <w:t>2. 대체: 결측치를 평균 or 중앙 or 최빈값 등으로 채움</w:t>
-      </w:r>
-    </w:p>
-    <w:p>
-      <w:r>
-        <w:tab/>
-      </w:r>
-      <w:r>
-        <w:rPr>
-          <w:rFonts w:hint="eastAsia"/>
-        </w:rPr>
-        <w:t>3. 예측: 다른 AI 모델로 결측값 예측</w:t>
-      </w:r>
-    </w:p>
-    <w:p>
-      <w:pPr>
-        <w:rPr>
-          <w:b/>
-          <w:bCs/>
-        </w:rPr>
-      </w:pPr>
-      <w:r>
-        <w:rPr>
-          <w:b/>
-          <w:bCs/>
-        </w:rPr>
-        <w:t>12. EDA(Explora</w:t>
-      </w:r>
-      <w:r>
-        <w:rPr>
-          <w:rFonts w:hint="eastAsia"/>
-          <w:b/>
-          <w:bCs/>
-        </w:rPr>
-        <w:t>to</w:t>
-      </w:r>
-      <w:r>
-        <w:rPr>
-          <w:b/>
-          <w:bCs/>
-        </w:rPr>
-        <w:t>ry Data Analysis)란? 데이터의 특성 파악(분포, 상관관계)</w:t>
-      </w:r>
-    </w:p>
-    <w:p>
-      <w:r>
-        <w:rPr>
-          <w:rFonts w:hint="eastAsia"/>
-        </w:rPr>
-        <w:t>EDA(탐색적 데이터 분석, Exploratory Data Analysis)란, 데이터를 시각화하고 통계 분석해 전체적인 특성을 파악하는 과정이다.</w:t>
+        <w:t>*예를 들어 학생의 시험 성적 데이터를 분석한다고 해 보자. 수학 점수와 과학 점수는 서로 어느 정도 비례할 가능성이 크다. 그러므로 두 점수를 모두 사용할 필요</w:t>
+      </w:r>
+      <w:r>
+        <w:rPr>
+          <w:rFonts w:hint="eastAsia"/>
+        </w:rPr>
+        <w:t>가 없다. 대신</w:t>
+      </w:r>
+      <w:r>
+        <w:rPr>
+          <w:rFonts w:hint="eastAsia"/>
+        </w:rPr>
+        <w:t xml:space="preserve"> 두 점수 모두를 </w:t>
+      </w:r>
+      <w:r>
+        <w:rPr>
+          <w:rFonts w:hint="eastAsia"/>
+        </w:rPr>
+        <w:t xml:space="preserve">대표(표현)할 수 있는 값 하나로 줄이면 </w:t>
+      </w:r>
+      <w:r>
+        <w:rPr>
+          <w:rFonts w:hint="eastAsia"/>
+        </w:rPr>
+        <w:t>더 효율적으로 분석할 수 있게 된다.</w:t>
+      </w:r>
+      <w:r>
+        <w:rPr>
+          <w:rFonts w:hint="eastAsia"/>
+        </w:rPr>
+        <w:t xml:space="preserve"> PCA</w:t>
+      </w:r>
+      <w:r>
+        <w:rPr>
+          <w:rFonts w:hint="eastAsia"/>
+        </w:rPr>
+        <w:t>에서는</w:t>
+      </w:r>
+      <w:r>
+        <w:rPr>
+          <w:rFonts w:hint="eastAsia"/>
+        </w:rPr>
+        <w:t xml:space="preserve"> 중복되는 부분을 제거하고 새로운 기준(주성분)으로 데이터를 정리</w:t>
+      </w:r>
+      <w:r>
+        <w:rPr>
+          <w:rFonts w:hint="eastAsia"/>
+        </w:rPr>
+        <w:t>해야 한다.</w:t>
+      </w:r>
+    </w:p>
+    <w:p/>
+    <w:p>
+      <w:pPr>
+        <w:rPr>
+          <w:rFonts w:hint="eastAsia"/>
+        </w:rPr>
+      </w:pPr>
+      <w:r>
+        <w:rPr>
+          <w:rFonts w:ascii="Segoe UI Emoji" w:hAnsi="Segoe UI Emoji" w:cs="Segoe UI Emoji" w:hint="eastAsia"/>
+        </w:rPr>
+        <w:t>[</w:t>
+      </w:r>
+      <w:r>
+        <w:rPr>
+          <w:rFonts w:hint="eastAsia"/>
+        </w:rPr>
+        <w:t xml:space="preserve">주성분 분석 </w:t>
+      </w:r>
+      <w:r>
+        <w:t>동작 과정</w:t>
+      </w:r>
+      <w:r>
+        <w:rPr>
+          <w:rFonts w:hint="eastAsia"/>
+        </w:rPr>
+        <w:t>]</w:t>
+      </w:r>
+    </w:p>
+    <w:p>
+      <w:r>
+        <w:rPr>
+          <w:rFonts w:hint="eastAsia"/>
+        </w:rPr>
+        <w:t xml:space="preserve">1. </w:t>
+      </w:r>
+      <w:r>
+        <w:rPr>
+          <w:rFonts w:hint="eastAsia"/>
+        </w:rPr>
+        <w:t>데이터</w:t>
+      </w:r>
+      <w:r>
+        <w:t xml:space="preserve"> 정규화</w:t>
+      </w:r>
+      <w:r>
+        <w:rPr>
+          <w:rFonts w:hint="eastAsia"/>
+        </w:rPr>
+        <w:t xml:space="preserve">: </w:t>
+      </w:r>
+      <w:r>
+        <w:rPr>
+          <w:rFonts w:hint="eastAsia"/>
+        </w:rPr>
+        <w:t>각</w:t>
+      </w:r>
+      <w:r>
+        <w:t xml:space="preserve"> 특징(특성)들이 서로 다른 단위와 범위를 가지므로, 비교할 수 있도록 표준화 또는 정규화 수행</w:t>
+      </w:r>
+    </w:p>
+    <w:p>
+      <w:r>
+        <w:rPr>
+          <w:rFonts w:hint="eastAsia"/>
+        </w:rPr>
+        <w:t xml:space="preserve">2. </w:t>
+      </w:r>
+      <w:r>
+        <w:rPr>
+          <w:rFonts w:hint="eastAsia"/>
+        </w:rPr>
+        <w:t>공분산</w:t>
+      </w:r>
+      <w:r>
+        <w:t xml:space="preserve"> 행렬 계산</w:t>
+      </w:r>
+      <w:r>
+        <w:rPr>
+          <w:rFonts w:hint="eastAsia"/>
+        </w:rPr>
+        <w:t xml:space="preserve">: </w:t>
+      </w:r>
+      <w:r>
+        <w:rPr>
+          <w:rFonts w:hint="eastAsia"/>
+        </w:rPr>
+        <w:t>데이터의</w:t>
+      </w:r>
+      <w:r>
+        <w:t xml:space="preserve"> 특성 간 상관관계를 분석하여 어떤 특성이 서로 강한 관계</w:t>
+      </w:r>
+      <w:r>
+        <w:rPr>
+          <w:rFonts w:hint="eastAsia"/>
+        </w:rPr>
+        <w:t>(비례관계 등)</w:t>
+      </w:r>
+      <w:r>
+        <w:t>를 가지는지 파악</w:t>
+      </w:r>
+    </w:p>
+    <w:p>
+      <w:r>
+        <w:rPr>
+          <w:rFonts w:hint="eastAsia"/>
+        </w:rPr>
+        <w:t xml:space="preserve">3. </w:t>
+      </w:r>
+      <w:r>
+        <w:rPr>
+          <w:rFonts w:hint="eastAsia"/>
+        </w:rPr>
+        <w:t>고유값</w:t>
+      </w:r>
+      <w:r>
+        <w:t xml:space="preserve"> 분해 (or SVD)</w:t>
+      </w:r>
+      <w:r>
+        <w:rPr>
+          <w:rFonts w:hint="eastAsia"/>
+        </w:rPr>
+        <w:t xml:space="preserve">: </w:t>
+      </w:r>
+      <w:r>
+        <w:rPr>
+          <w:rFonts w:hint="eastAsia"/>
+        </w:rPr>
+        <w:t>상관성이</w:t>
+      </w:r>
+      <w:r>
+        <w:t xml:space="preserve"> 높은 특성들을 하나의 새로운 축(주성분)으로 묶고,</w:t>
       </w:r>
       <w:r>
         <w:rPr>
@@ -2743,24 +4802,108 @@
       <w:r>
         <w:rPr>
           <w:rFonts w:hint="eastAsia"/>
-          <w:b/>
-          <w:bCs/>
-        </w:rPr>
-        <w:t>EDA를 잘 해야 좋은 모델을 만들 수 있다!</w:t>
-      </w:r>
-    </w:p>
-    <w:p>
-      <w:r>
-        <w:rPr>
-          <w:rFonts w:hint="eastAsia"/>
-        </w:rPr>
-        <w:t>[</w:t>
-      </w:r>
-      <w:r>
-        <w:rPr>
-          <w:rFonts w:hint="eastAsia"/>
-        </w:rPr>
-        <w:t>EDA의 목적</w:t>
+        </w:rPr>
+        <w:t>데이터를</w:t>
+      </w:r>
+      <w:r>
+        <w:t xml:space="preserve"> 가장 잘 설명하는 방향(주성분 축)을 찾음</w:t>
+      </w:r>
+    </w:p>
+    <w:p>
+      <w:r>
+        <w:rPr>
+          <w:rFonts w:hint="eastAsia"/>
+        </w:rPr>
+        <w:t xml:space="preserve">4. </w:t>
+      </w:r>
+      <w:r>
+        <w:rPr>
+          <w:rFonts w:hint="eastAsia"/>
+        </w:rPr>
+        <w:t>주성분</w:t>
+      </w:r>
+      <w:r>
+        <w:t xml:space="preserve"> 선택</w:t>
+      </w:r>
+      <w:r>
+        <w:rPr>
+          <w:rFonts w:hint="eastAsia"/>
+        </w:rPr>
+        <w:t xml:space="preserve">: </w:t>
+      </w:r>
+      <w:r>
+        <w:rPr>
+          <w:rFonts w:hint="eastAsia"/>
+        </w:rPr>
+        <w:t>고유값이</w:t>
+      </w:r>
+      <w:r>
+        <w:t xml:space="preserve"> 큰 주성분(데이터의 분산을 많이 설명하는 축)부터 k개 선택</w:t>
+      </w:r>
+    </w:p>
+    <w:p>
+      <w:r>
+        <w:rPr>
+          <w:rFonts w:hint="eastAsia"/>
+        </w:rPr>
+        <w:t xml:space="preserve">5. </w:t>
+      </w:r>
+      <w:r>
+        <w:rPr>
+          <w:rFonts w:hint="eastAsia"/>
+        </w:rPr>
+        <w:t>새</w:t>
+      </w:r>
+      <w:r>
+        <w:t xml:space="preserve"> 주성분으로 데이터 변환</w:t>
+      </w:r>
+      <w:r>
+        <w:rPr>
+          <w:rFonts w:hint="eastAsia"/>
+        </w:rPr>
+        <w:t xml:space="preserve">: </w:t>
+      </w:r>
+      <w:r>
+        <w:rPr>
+          <w:rFonts w:hint="eastAsia"/>
+        </w:rPr>
+        <w:t>기존</w:t>
+      </w:r>
+      <w:r>
+        <w:t xml:space="preserve"> 데이터를 선택한 **주성분 축에 투영(projection)**하여 변환 → 차원 축소 및 정보 압축</w:t>
+      </w:r>
+    </w:p>
+    <w:p>
+      <w:pPr>
+        <w:rPr>
+          <w:rFonts w:hint="eastAsia"/>
+        </w:rPr>
+      </w:pPr>
+    </w:p>
+    <w:p>
+      <w:r>
+        <w:rPr>
+          <w:rFonts w:hint="eastAsia"/>
+        </w:rPr>
+        <w:t>[주성분 분석 동작 과정</w:t>
+      </w:r>
+      <w:r>
+        <w:rPr>
+          <w:rFonts w:hint="eastAsia"/>
+        </w:rPr>
+        <w:t>(공간에 축을 놓는 경우라고 가정</w:t>
+      </w:r>
+      <w:r>
+        <w:rPr>
+          <w:rFonts w:hint="eastAsia"/>
+        </w:rPr>
+        <w:t>하고 쉽게 설명</w:t>
+      </w:r>
+      <w:r>
+        <w:rPr>
+          <w:rFonts w:hint="eastAsia"/>
+        </w:rPr>
+        <w:t>)</w:t>
       </w:r>
       <w:r>
         <w:rPr>
@@ -2774,422 +4917,98 @@
         <w:rPr>
           <w:rFonts w:hint="eastAsia"/>
         </w:rPr>
-        <w:t xml:space="preserve">a. </w:t>
-      </w:r>
-      <w:r>
-        <w:rPr>
-          <w:rFonts w:hint="eastAsia"/>
-        </w:rPr>
-        <w:t>데이터</w:t>
-      </w:r>
-      <w:r>
-        <w:rPr>
-          <w:rFonts w:hint="eastAsia"/>
-        </w:rPr>
-        <w:t>에 어떤 패턴이 있는지 살펴봄</w:t>
-      </w:r>
-    </w:p>
-    <w:p>
-      <w:r>
-        <w:rPr>
-          <w:rFonts w:hint="eastAsia"/>
-        </w:rPr>
-        <w:t>b. 이상치, 결측치 등 데이터의 문제점 파악</w:t>
-      </w:r>
-    </w:p>
-    <w:p>
-      <w:r>
-        <w:rPr>
-          <w:rFonts w:hint="eastAsia"/>
-        </w:rPr>
-        <w:t>c. 변수 간 상관관계 분석</w:t>
-      </w:r>
-    </w:p>
-    <w:p>
-      <w:r>
-        <w:rPr>
-          <w:rFonts w:hint="eastAsia"/>
-        </w:rPr>
-        <w:t>d. 모델을 위한 적절한 전처리 방법 결정</w:t>
-      </w:r>
-    </w:p>
-    <w:p>
-      <w:r>
-        <w:rPr>
-          <w:rFonts w:hint="eastAsia"/>
-        </w:rPr>
-        <w:t>[EDA에서 주로 하는 작업]</w:t>
-      </w:r>
-    </w:p>
-    <w:p>
-      <w:r>
-        <w:rPr>
-          <w:rFonts w:hint="eastAsia"/>
-        </w:rPr>
-        <w:t xml:space="preserve">a. </w:t>
-      </w:r>
-      <w:r>
-        <w:rPr>
-          <w:rFonts w:hint="eastAsia"/>
-        </w:rPr>
-        <w:t>데이터 분포 확인:</w:t>
-      </w:r>
-      <w:r>
-        <w:rPr>
-          <w:rFonts w:hint="eastAsia"/>
-        </w:rPr>
-        <w:t xml:space="preserve"> 데이터가 어떻게 퍼져 있고,</w:t>
-      </w:r>
-      <w:r>
-        <w:rPr>
-          <w:rFonts w:hint="eastAsia"/>
-        </w:rPr>
-        <w:t xml:space="preserve"> 이상치 등 값에 이상이 있는지,</w:t>
-      </w:r>
-      <w:r>
-        <w:rPr>
-          <w:rFonts w:hint="eastAsia"/>
-        </w:rPr>
-        <w:t xml:space="preserve"> 평균, 중앙값, 표준편차</w:t>
-      </w:r>
-      <w:r>
-        <w:rPr>
-          <w:rFonts w:hint="eastAsia"/>
-        </w:rPr>
-        <w:t xml:space="preserve"> </w:t>
-      </w:r>
-      <w:r>
-        <w:rPr>
-          <w:rFonts w:hint="eastAsia"/>
-        </w:rPr>
-        <w:t>등</w:t>
-      </w:r>
-      <w:r>
-        <w:rPr>
-          <w:rFonts w:hint="eastAsia"/>
-        </w:rPr>
-        <w:t>이</w:t>
-      </w:r>
-      <w:r>
-        <w:rPr>
-          <w:rFonts w:hint="eastAsia"/>
-        </w:rPr>
-        <w:t xml:space="preserve"> 어떤</w:t>
-      </w:r>
-      <w:r>
-        <w:rPr>
-          <w:rFonts w:hint="eastAsia"/>
-        </w:rPr>
-        <w:t xml:space="preserve"> 값인지</w:t>
-      </w:r>
-      <w:r>
-        <w:rPr>
-          <w:rFonts w:hint="eastAsia"/>
-        </w:rPr>
-        <w:t xml:space="preserve"> 확인하는 작업.</w:t>
-      </w:r>
-      <w:r>
-        <w:rPr>
-          <w:rFonts w:hint="eastAsia"/>
-        </w:rPr>
-        <w:t xml:space="preserve"> 히스토그램으로 값들의 빈도를 확인하거나</w:t>
-      </w:r>
-      <w:r>
-        <w:rPr>
-          <w:rFonts w:hint="eastAsia"/>
-        </w:rPr>
-        <w:t xml:space="preserve">, </w:t>
-      </w:r>
-      <w:r>
-        <w:rPr>
-          <w:rFonts w:hint="eastAsia"/>
-        </w:rPr>
-        <w:t xml:space="preserve">박스플롯으로 데이터 </w:t>
-      </w:r>
-      <w:r>
-        <w:rPr>
-          <w:rFonts w:hint="eastAsia"/>
-        </w:rPr>
-        <w:t>특징의 중앙값, 이상치</w:t>
-      </w:r>
-      <w:r>
-        <w:rPr>
-          <w:rFonts w:hint="eastAsia"/>
-        </w:rPr>
-        <w:t>를</w:t>
-      </w:r>
-      <w:r>
-        <w:rPr>
-          <w:rFonts w:hint="eastAsia"/>
-        </w:rPr>
-        <w:t xml:space="preserve"> 확인하는 등</w:t>
-      </w:r>
-      <w:r>
-        <w:rPr>
-          <w:rFonts w:hint="eastAsia"/>
-        </w:rPr>
-        <w:t>.</w:t>
-      </w:r>
-    </w:p>
-    <w:p>
-      <w:r>
-        <w:rPr>
-          <w:rFonts w:hint="eastAsia"/>
-        </w:rPr>
-        <w:t>b. 변수 간 상관관계 분석: 데이터의 두 특징 간에 어떤 관계가 있는지 확인</w:t>
-      </w:r>
-      <w:r>
-        <w:rPr>
-          <w:rFonts w:hint="eastAsia"/>
-        </w:rPr>
-        <w:t>하는 작업</w:t>
-      </w:r>
-      <w:r>
-        <w:rPr>
-          <w:rFonts w:hint="eastAsia"/>
-        </w:rPr>
-        <w:t>.</w:t>
-      </w:r>
-      <w:r>
-        <w:rPr>
-          <w:rFonts w:hint="eastAsia"/>
-        </w:rPr>
-        <w:t xml:space="preserve"> 두 변수의 관계를</w:t>
-      </w:r>
-      <w:r>
-        <w:rPr>
-          <w:rFonts w:hint="eastAsia"/>
-        </w:rPr>
-        <w:t xml:space="preserve"> 산점도</w:t>
-      </w:r>
-      <w:r>
-        <w:rPr>
-          <w:rFonts w:hint="eastAsia"/>
-        </w:rPr>
-        <w:t>로 시각적으로 확인하거나, 상관계수로 -1~1의 값으로 확인할 수 있음</w:t>
-      </w:r>
-      <w:r>
-        <w:rPr>
-          <w:rFonts w:hint="eastAsia"/>
-        </w:rPr>
-        <w:t xml:space="preserve">(예: 공부 시간이 많을수록 점수가 높으면 </w:t>
-      </w:r>
-      <w:r>
-        <w:rPr>
-          <w:rFonts w:hint="eastAsia"/>
-        </w:rPr>
-        <w:t>양수(+)</w:t>
-      </w:r>
-      <w:r>
-        <w:rPr>
-          <w:rFonts w:hint="eastAsia"/>
-        </w:rPr>
-        <w:t xml:space="preserve">, 공부 시간이 많을수록 점수가 </w:t>
-      </w:r>
-      <w:r>
-        <w:rPr>
-          <w:rFonts w:hint="eastAsia"/>
-        </w:rPr>
-        <w:lastRenderedPageBreak/>
-        <w:t xml:space="preserve">낮으면 </w:t>
-      </w:r>
-      <w:r>
-        <w:rPr>
-          <w:rFonts w:hint="eastAsia"/>
-        </w:rPr>
-        <w:t>음수(-)</w:t>
-      </w:r>
-      <w:r>
-        <w:rPr>
-          <w:rFonts w:hint="eastAsia"/>
-        </w:rPr>
-        <w:t>).</w:t>
-      </w:r>
-    </w:p>
-    <w:p>
-      <w:pPr>
-        <w:rPr>
-          <w:b/>
-          <w:bCs/>
-        </w:rPr>
-      </w:pPr>
-      <w:r>
-        <w:rPr>
-          <w:b/>
-          <w:bCs/>
-        </w:rPr>
-        <w:t>13. 회귀에서 절편과 기울기가 의미하는 바는? 딥러닝과 어떻게 연관되는가?</w:t>
-      </w:r>
-    </w:p>
-    <w:p>
-      <w:r>
-        <w:rPr>
-          <w:rFonts w:hint="eastAsia"/>
-        </w:rPr>
-        <w:t>회귀 분석(Resression)이란, 입력값을 사용해 출력값을 예측하는 모델을 말한다.</w:t>
-      </w:r>
-    </w:p>
-    <w:p>
-      <w:r>
-        <w:rPr>
-          <w:rFonts w:hint="eastAsia"/>
-        </w:rPr>
-        <w:t>[회귀에서 절편, 기울기가 의미하는 바]</w:t>
-      </w:r>
-    </w:p>
-    <w:p>
-      <w:r>
-        <w:rPr>
-          <w:rFonts w:hint="eastAsia"/>
-        </w:rPr>
-        <w:t xml:space="preserve">예를 들어, 회귀 분석 중 가장 간단한 선형 회귀 모델을 보자. </w:t>
-      </w:r>
-      <w:r>
-        <w:rPr>
-          <w:rFonts w:hint="eastAsia"/>
-        </w:rPr>
-        <w:t xml:space="preserve">선형 회귀란, 분산되어 있는 데이터들의 중간 지점을 찾아, 입력 변수(X)와 출력 변수(Y) 사이의 관계를 가장 잘 나타내는 직선을 </w:t>
-      </w:r>
-      <w:r>
-        <w:rPr>
-          <w:rFonts w:hint="eastAsia"/>
-        </w:rPr>
-        <w:t>찾고, 이를 통해 X값이 주어졌을 때 Y값을 예측해내는 통계</w:t>
-      </w:r>
-      <w:r>
-        <w:rPr>
-          <w:rFonts w:hint="eastAsia"/>
-        </w:rPr>
-        <w:t>적</w:t>
-      </w:r>
-      <w:r>
-        <w:rPr>
-          <w:rFonts w:hint="eastAsia"/>
-        </w:rPr>
-        <w:t xml:space="preserve"> 모델이다</w:t>
-      </w:r>
-      <w:r>
-        <w:rPr>
-          <w:rFonts w:hint="eastAsia"/>
-        </w:rPr>
-        <w:t>.</w:t>
-      </w:r>
-    </w:p>
-    <w:p>
-      <w:r>
-        <w:rPr>
-          <w:rFonts w:hint="eastAsia"/>
-        </w:rPr>
-        <w:t>선형 회귀의</w:t>
-      </w:r>
-      <w:r>
-        <w:rPr>
-          <w:rFonts w:hint="eastAsia"/>
-        </w:rPr>
-        <w:t xml:space="preserve"> 직선은 y = ax + b의 식을 갖</w:t>
-      </w:r>
-      <w:r>
-        <w:rPr>
-          <w:rFonts w:hint="eastAsia"/>
-        </w:rPr>
-        <w:t>는다. 여기서 a는 기울기, b는</w:t>
-      </w:r>
-      <w:r>
-        <w:rPr>
-          <w:rFonts w:hint="eastAsia"/>
-        </w:rPr>
-        <w:t xml:space="preserve"> y절편인데, AI 모델이 하는 일이 이 기울기와 절편을 찾아 직선을 구성하는 것이다. 즉 기울기와 절편은 회귀 분석의 결과가 되는 직선을 의</w:t>
-      </w:r>
-      <w:r>
-        <w:rPr>
-          <w:rFonts w:hint="eastAsia"/>
-        </w:rPr>
-        <w:t>미</w:t>
-      </w:r>
-      <w:r>
-        <w:rPr>
-          <w:rFonts w:hint="eastAsia"/>
-        </w:rPr>
-        <w:t>한다</w:t>
-      </w:r>
-      <w:r>
-        <w:rPr>
-          <w:rFonts w:hint="eastAsia"/>
-        </w:rPr>
-        <w:t>.</w:t>
-      </w:r>
-    </w:p>
-    <w:p>
-      <w:r>
-        <w:rPr>
-          <w:rFonts w:hint="eastAsia"/>
-        </w:rPr>
-        <w:t>[딥러닝과 어떻게 연관되는가]</w:t>
-      </w:r>
-    </w:p>
-    <w:p>
-      <w:r>
-        <w:rPr>
-          <w:rFonts w:hint="eastAsia"/>
-        </w:rPr>
-        <w:t>딥러닝의 기본 단위가 바로 선형 회귀다.</w:t>
-      </w:r>
-      <w:r>
-        <w:rPr>
-          <w:rFonts w:hint="eastAsia"/>
-        </w:rPr>
-        <w:t xml:space="preserve"> 딥러닝에서는 선형 회귀처럼 입력 X를 가중치 W와 곱하고, 편향 b를 더한 후 활성화 함수를 적용한다. 즉 Y = WX + b 식</w:t>
-      </w:r>
-      <w:r>
-        <w:rPr>
-          <w:rFonts w:hint="eastAsia"/>
-        </w:rPr>
-        <w:t>을 이용하고,</w:t>
-      </w:r>
-      <w:r>
-        <w:rPr>
-          <w:rFonts w:hint="eastAsia"/>
-        </w:rPr>
-        <w:t xml:space="preserve"> W가 선형 회귀의 기울기, b가 선형 회귀의 y절편이 </w:t>
-      </w:r>
-      <w:r>
-        <w:rPr>
-          <w:rFonts w:hint="eastAsia"/>
-        </w:rPr>
-        <w:t>되니, 결국 기울기(W)와 절편(b)이 딥러닝의 뉴런이 학습하는 핵심 값인 것이다!</w:t>
-      </w:r>
-    </w:p>
-    <w:p>
-      <w:r>
-        <w:rPr>
-          <w:rFonts w:hint="eastAsia"/>
-        </w:rPr>
-        <w:t>추가로, 가중치(W)는 입력 신호의 중요도를 조정하는 값이고(예: 키가 몸무게에 미치는 영향이 클수록 W가 커짐), 편향(b)은 모델이 더 유연하게 학습하도록 하는 조정값이다(예: 모든 입력이 0이어도 편향값에 의해 결과값이 존재하도록 함).</w:t>
-      </w:r>
-    </w:p>
-    <w:p>
-      <w:r>
-        <w:t>14. 결정트리에서 불순도(Impurity) – 지니 계수(Gini Index)란 무엇인가?</w:t>
-      </w:r>
-    </w:p>
-    <w:p>
-      <w:r>
-        <w:t>15. 앙상블이란 무엇인가?</w:t>
-      </w:r>
-    </w:p>
-    <w:p>
-      <w:r>
-        <w:t>16. 부트 스트랩핑(bootstraping)이란 무엇인가?</w:t>
-      </w:r>
-    </w:p>
-    <w:p>
-      <w:r>
-        <w:t>17. 배깅(Bagging)이란 무엇인가?</w:t>
-      </w:r>
-    </w:p>
-    <w:p>
-      <w:r>
-        <w:t>18. 주성분 분석(PCA) 이란 무엇인가?</w:t>
+        <w:t>a</w:t>
+      </w:r>
+      <w:r>
+        <w:t xml:space="preserve">. 데이터 정규화: 여러 </w:t>
+      </w:r>
+      <w:r>
+        <w:rPr>
+          <w:rFonts w:hint="eastAsia"/>
+        </w:rPr>
+        <w:t>특징</w:t>
+      </w:r>
+      <w:r>
+        <w:t>들의 축을 같은 공간에 거리 왜곡 없이 놓기 위해서 표준화 or 정규화</w:t>
+      </w:r>
+    </w:p>
+    <w:p>
+      <w:r>
+        <w:rPr>
+          <w:rFonts w:hint="eastAsia"/>
+        </w:rPr>
+        <w:t>b</w:t>
+      </w:r>
+      <w:r>
+        <w:t xml:space="preserve">. 공분산 행렬 계산: </w:t>
+      </w:r>
+      <w:r>
+        <w:rPr>
+          <w:rFonts w:hint="eastAsia"/>
+        </w:rPr>
+        <w:t>특징</w:t>
+      </w:r>
+      <w:r>
+        <w:t>들의 축을 공간에 놓았을 때 어떤 축이 어떤 축과 가깝고 어떤 축과 먼지</w:t>
+      </w:r>
+      <w:r>
+        <w:rPr>
+          <w:rFonts w:hint="eastAsia"/>
+        </w:rPr>
+        <w:t xml:space="preserve">(= </w:t>
+      </w:r>
+      <w:r>
+        <w:rPr>
+          <w:rFonts w:hint="eastAsia"/>
+        </w:rPr>
+        <w:t>어떤 특징이 어떤 특징과 연관성(비례 관계)이 큰지</w:t>
+      </w:r>
+      <w:r>
+        <w:rPr>
+          <w:rFonts w:hint="eastAsia"/>
+        </w:rPr>
+        <w:t>)</w:t>
+      </w:r>
+      <w:r>
+        <w:t xml:space="preserve"> 계산</w:t>
+      </w:r>
+    </w:p>
+    <w:p>
+      <w:r>
+        <w:rPr>
+          <w:rFonts w:hint="eastAsia"/>
+        </w:rPr>
+        <w:t>c</w:t>
+      </w:r>
+      <w:r>
+        <w:t>. 고유값 분해: 축들이 놓인 이 공간에서 특정한 한 세트의 축 묶음을 최대한 잘 대표해 줄 수 있는 축 방향 찾기</w:t>
+      </w:r>
+    </w:p>
+    <w:p>
+      <w:r>
+        <w:rPr>
+          <w:rFonts w:hint="eastAsia"/>
+        </w:rPr>
+        <w:t>d</w:t>
+      </w:r>
+      <w:r>
+        <w:t>. k개의 주성분 선택: 1~3번을 통해 찾은, 축 묶음을 가장 잘 대표하는 k개의 축을 선택</w:t>
+      </w:r>
+    </w:p>
+    <w:p>
+      <w:pPr>
+        <w:rPr>
+          <w:rFonts w:hint="eastAsia"/>
+        </w:rPr>
+      </w:pPr>
+      <w:r>
+        <w:rPr>
+          <w:rFonts w:hint="eastAsia"/>
+        </w:rPr>
+        <w:t>e</w:t>
+      </w:r>
+      <w:r>
+        <w:t>. 새 주성분으로 데이터 변환: 선택한 축에다, 그 축이 대표하는 축 묶음에 있는 모든 값(데이터)들을 규칙에 따라 하나의 값으로 압축해 넣어 줌</w:t>
       </w:r>
     </w:p>
     <w:sectPr>
@@ -3272,6 +5091,95 @@
 <file path=word/numbering.xml><?xml version="1.0" encoding="utf-8"?>
 <w:numbering xmlns:wpc="http://schemas.microsoft.com/office/word/2010/wordprocessingCanvas" xmlns:cx="http://schemas.microsoft.com/office/drawing/2014/chartex" xmlns:cx1="http://schemas.microsoft.com/office/drawing/2015/9/8/chartex" xmlns:cx2="http://schemas.microsoft.com/office/drawing/2015/10/21/chartex" xmlns:cx3="http://schemas.microsoft.com/office/drawing/2016/5/9/chartex" xmlns:cx4="http://schemas.microsoft.com/office/drawing/2016/5/10/chartex" xmlns:cx5="http://schemas.microsoft.com/office/drawing/2016/5/11/chartex" xmlns:cx6="http://schemas.microsoft.com/office/drawing/2016/5/12/chartex" xmlns:cx7="http://schemas.microsoft.com/office/drawing/2016/5/13/chartex" xmlns:cx8="http://schemas.microsoft.com/office/drawing/2016/5/14/chartex" xmlns:mc="http://schemas.openxmlformats.org/markup-compatibility/2006" xmlns:aink="http://schemas.microsoft.com/office/drawing/2016/ink" xmlns:am3d="http://schemas.microsoft.com/office/drawing/2017/model3d" xmlns:o="urn:schemas-microsoft-com:office:office" xmlns:oel="http://schemas.microsoft.com/office/2019/extlst" xmlns:r="http://schemas.openxmlformats.org/officeDocument/2006/relationships" xmlns:m="http://schemas.openxmlformats.org/officeDocument/2006/math" xmlns:v="urn:schemas-microsoft-com:vml" xmlns:wp14="http://schemas.microsoft.com/office/word/2010/wordprocessingDrawing" xmlns:wp="http://schemas.openxmlformats.org/drawingml/2006/wordprocessingDrawing" xmlns:w10="urn:schemas-microsoft-com:office:word" xmlns:w="http://schemas.openxmlformats.org/wordprocessingml/2006/main" xmlns:w14="http://schemas.microsoft.com/office/word/2010/wordml" xmlns:w15="http://schemas.microsoft.com/office/word/2012/wordml" xmlns:w16cex="http://schemas.microsoft.com/office/word/2018/wordml/cex" xmlns:w16cid="http://schemas.microsoft.com/office/word/2016/wordml/cid" xmlns:w16="http://schemas.microsoft.com/office/word/2018/wordml" xmlns:w16du="http://schemas.microsoft.com/office/word/2023/wordml/word16du" xmlns:w16sdtdh="http://schemas.microsoft.com/office/word/2020/wordml/sdtdatahash" xmlns:w16sdtfl="http://schemas.microsoft.com/office/word/2024/wordml/sdtformatlock" xmlns:w16se="http://schemas.microsoft.com/office/word/2015/wordml/symex" xmlns:wpg="http://schemas.microsoft.com/office/word/2010/wordprocessingGroup" xmlns:wpi="http://schemas.microsoft.com/office/word/2010/wordprocessingInk" xmlns:wne="http://schemas.microsoft.com/office/word/2006/wordml" xmlns:wps="http://schemas.microsoft.com/office/word/2010/wordprocessingShape" mc:Ignorable="w14 w15 w16se w16cid w16 w16cex w16sdtdh w16sdtfl w16du wp14">
   <w:abstractNum w:abstractNumId="0" w15:restartNumberingAfterBreak="0">
+    <w:nsid w:val="04125936"/>
+    <w:multiLevelType w:val="hybridMultilevel"/>
+    <w:tmpl w:val="F68E320A"/>
+    <w:lvl w:ilvl="0" w:tplc="33468580">
+      <w:start w:val="1"/>
+      <w:numFmt w:val="lowerLetter"/>
+      <w:lvlText w:val="%1."/>
+      <w:lvlJc w:val="left"/>
+      <w:pPr>
+        <w:ind w:left="1160" w:hanging="360"/>
+      </w:pPr>
+      <w:rPr>
+        <w:rFonts w:hint="default"/>
+      </w:rPr>
+    </w:lvl>
+    <w:lvl w:ilvl="1" w:tplc="04090019" w:tentative="1">
+      <w:start w:val="1"/>
+      <w:numFmt w:val="upperLetter"/>
+      <w:lvlText w:val="%2."/>
+      <w:lvlJc w:val="left"/>
+      <w:pPr>
+        <w:ind w:left="1680" w:hanging="440"/>
+      </w:pPr>
+    </w:lvl>
+    <w:lvl w:ilvl="2" w:tplc="0409001B" w:tentative="1">
+      <w:start w:val="1"/>
+      <w:numFmt w:val="lowerRoman"/>
+      <w:lvlText w:val="%3."/>
+      <w:lvlJc w:val="right"/>
+      <w:pPr>
+        <w:ind w:left="2120" w:hanging="440"/>
+      </w:pPr>
+    </w:lvl>
+    <w:lvl w:ilvl="3" w:tplc="0409000F" w:tentative="1">
+      <w:start w:val="1"/>
+      <w:numFmt w:val="decimal"/>
+      <w:lvlText w:val="%4."/>
+      <w:lvlJc w:val="left"/>
+      <w:pPr>
+        <w:ind w:left="2560" w:hanging="440"/>
+      </w:pPr>
+    </w:lvl>
+    <w:lvl w:ilvl="4" w:tplc="04090019" w:tentative="1">
+      <w:start w:val="1"/>
+      <w:numFmt w:val="upperLetter"/>
+      <w:lvlText w:val="%5."/>
+      <w:lvlJc w:val="left"/>
+      <w:pPr>
+        <w:ind w:left="3000" w:hanging="440"/>
+      </w:pPr>
+    </w:lvl>
+    <w:lvl w:ilvl="5" w:tplc="0409001B" w:tentative="1">
+      <w:start w:val="1"/>
+      <w:numFmt w:val="lowerRoman"/>
+      <w:lvlText w:val="%6."/>
+      <w:lvlJc w:val="right"/>
+      <w:pPr>
+        <w:ind w:left="3440" w:hanging="440"/>
+      </w:pPr>
+    </w:lvl>
+    <w:lvl w:ilvl="6" w:tplc="0409000F" w:tentative="1">
+      <w:start w:val="1"/>
+      <w:numFmt w:val="decimal"/>
+      <w:lvlText w:val="%7."/>
+      <w:lvlJc w:val="left"/>
+      <w:pPr>
+        <w:ind w:left="3880" w:hanging="440"/>
+      </w:pPr>
+    </w:lvl>
+    <w:lvl w:ilvl="7" w:tplc="04090019" w:tentative="1">
+      <w:start w:val="1"/>
+      <w:numFmt w:val="upperLetter"/>
+      <w:lvlText w:val="%8."/>
+      <w:lvlJc w:val="left"/>
+      <w:pPr>
+        <w:ind w:left="4320" w:hanging="440"/>
+      </w:pPr>
+    </w:lvl>
+    <w:lvl w:ilvl="8" w:tplc="0409001B" w:tentative="1">
+      <w:start w:val="1"/>
+      <w:numFmt w:val="lowerRoman"/>
+      <w:lvlText w:val="%9."/>
+      <w:lvlJc w:val="right"/>
+      <w:pPr>
+        <w:ind w:left="4760" w:hanging="440"/>
+      </w:pPr>
+    </w:lvl>
+  </w:abstractNum>
+  <w:abstractNum w:abstractNumId="1" w15:restartNumberingAfterBreak="0">
     <w:nsid w:val="117C6643"/>
     <w:multiLevelType w:val="hybridMultilevel"/>
     <w:tmpl w:val="BA724E20"/>
@@ -3360,7 +5268,185 @@
       </w:pPr>
     </w:lvl>
   </w:abstractNum>
-  <w:abstractNum w:abstractNumId="1" w15:restartNumberingAfterBreak="0">
+  <w:abstractNum w:abstractNumId="2" w15:restartNumberingAfterBreak="0">
+    <w:nsid w:val="140C442D"/>
+    <w:multiLevelType w:val="hybridMultilevel"/>
+    <w:tmpl w:val="12628BF0"/>
+    <w:lvl w:ilvl="0" w:tplc="49140F22">
+      <w:start w:val="1"/>
+      <w:numFmt w:val="decimal"/>
+      <w:lvlText w:val="%1."/>
+      <w:lvlJc w:val="left"/>
+      <w:pPr>
+        <w:ind w:left="800" w:hanging="360"/>
+      </w:pPr>
+      <w:rPr>
+        <w:rFonts w:hint="default"/>
+      </w:rPr>
+    </w:lvl>
+    <w:lvl w:ilvl="1" w:tplc="04090019" w:tentative="1">
+      <w:start w:val="1"/>
+      <w:numFmt w:val="upperLetter"/>
+      <w:lvlText w:val="%2."/>
+      <w:lvlJc w:val="left"/>
+      <w:pPr>
+        <w:ind w:left="1320" w:hanging="440"/>
+      </w:pPr>
+    </w:lvl>
+    <w:lvl w:ilvl="2" w:tplc="0409001B" w:tentative="1">
+      <w:start w:val="1"/>
+      <w:numFmt w:val="lowerRoman"/>
+      <w:lvlText w:val="%3."/>
+      <w:lvlJc w:val="right"/>
+      <w:pPr>
+        <w:ind w:left="1760" w:hanging="440"/>
+      </w:pPr>
+    </w:lvl>
+    <w:lvl w:ilvl="3" w:tplc="0409000F" w:tentative="1">
+      <w:start w:val="1"/>
+      <w:numFmt w:val="decimal"/>
+      <w:lvlText w:val="%4."/>
+      <w:lvlJc w:val="left"/>
+      <w:pPr>
+        <w:ind w:left="2200" w:hanging="440"/>
+      </w:pPr>
+    </w:lvl>
+    <w:lvl w:ilvl="4" w:tplc="04090019" w:tentative="1">
+      <w:start w:val="1"/>
+      <w:numFmt w:val="upperLetter"/>
+      <w:lvlText w:val="%5."/>
+      <w:lvlJc w:val="left"/>
+      <w:pPr>
+        <w:ind w:left="2640" w:hanging="440"/>
+      </w:pPr>
+    </w:lvl>
+    <w:lvl w:ilvl="5" w:tplc="0409001B" w:tentative="1">
+      <w:start w:val="1"/>
+      <w:numFmt w:val="lowerRoman"/>
+      <w:lvlText w:val="%6."/>
+      <w:lvlJc w:val="right"/>
+      <w:pPr>
+        <w:ind w:left="3080" w:hanging="440"/>
+      </w:pPr>
+    </w:lvl>
+    <w:lvl w:ilvl="6" w:tplc="0409000F" w:tentative="1">
+      <w:start w:val="1"/>
+      <w:numFmt w:val="decimal"/>
+      <w:lvlText w:val="%7."/>
+      <w:lvlJc w:val="left"/>
+      <w:pPr>
+        <w:ind w:left="3520" w:hanging="440"/>
+      </w:pPr>
+    </w:lvl>
+    <w:lvl w:ilvl="7" w:tplc="04090019" w:tentative="1">
+      <w:start w:val="1"/>
+      <w:numFmt w:val="upperLetter"/>
+      <w:lvlText w:val="%8."/>
+      <w:lvlJc w:val="left"/>
+      <w:pPr>
+        <w:ind w:left="3960" w:hanging="440"/>
+      </w:pPr>
+    </w:lvl>
+    <w:lvl w:ilvl="8" w:tplc="0409001B" w:tentative="1">
+      <w:start w:val="1"/>
+      <w:numFmt w:val="lowerRoman"/>
+      <w:lvlText w:val="%9."/>
+      <w:lvlJc w:val="right"/>
+      <w:pPr>
+        <w:ind w:left="4400" w:hanging="440"/>
+      </w:pPr>
+    </w:lvl>
+  </w:abstractNum>
+  <w:abstractNum w:abstractNumId="3" w15:restartNumberingAfterBreak="0">
+    <w:nsid w:val="14F4118E"/>
+    <w:multiLevelType w:val="hybridMultilevel"/>
+    <w:tmpl w:val="D6D647F0"/>
+    <w:lvl w:ilvl="0" w:tplc="0DC2503E">
+      <w:start w:val="1"/>
+      <w:numFmt w:val="lowerLetter"/>
+      <w:lvlText w:val="%1."/>
+      <w:lvlJc w:val="left"/>
+      <w:pPr>
+        <w:ind w:left="800" w:hanging="360"/>
+      </w:pPr>
+      <w:rPr>
+        <w:rFonts w:hint="default"/>
+      </w:rPr>
+    </w:lvl>
+    <w:lvl w:ilvl="1" w:tplc="04090019" w:tentative="1">
+      <w:start w:val="1"/>
+      <w:numFmt w:val="upperLetter"/>
+      <w:lvlText w:val="%2."/>
+      <w:lvlJc w:val="left"/>
+      <w:pPr>
+        <w:ind w:left="1320" w:hanging="440"/>
+      </w:pPr>
+    </w:lvl>
+    <w:lvl w:ilvl="2" w:tplc="0409001B" w:tentative="1">
+      <w:start w:val="1"/>
+      <w:numFmt w:val="lowerRoman"/>
+      <w:lvlText w:val="%3."/>
+      <w:lvlJc w:val="right"/>
+      <w:pPr>
+        <w:ind w:left="1760" w:hanging="440"/>
+      </w:pPr>
+    </w:lvl>
+    <w:lvl w:ilvl="3" w:tplc="0409000F" w:tentative="1">
+      <w:start w:val="1"/>
+      <w:numFmt w:val="decimal"/>
+      <w:lvlText w:val="%4."/>
+      <w:lvlJc w:val="left"/>
+      <w:pPr>
+        <w:ind w:left="2200" w:hanging="440"/>
+      </w:pPr>
+    </w:lvl>
+    <w:lvl w:ilvl="4" w:tplc="04090019" w:tentative="1">
+      <w:start w:val="1"/>
+      <w:numFmt w:val="upperLetter"/>
+      <w:lvlText w:val="%5."/>
+      <w:lvlJc w:val="left"/>
+      <w:pPr>
+        <w:ind w:left="2640" w:hanging="440"/>
+      </w:pPr>
+    </w:lvl>
+    <w:lvl w:ilvl="5" w:tplc="0409001B" w:tentative="1">
+      <w:start w:val="1"/>
+      <w:numFmt w:val="lowerRoman"/>
+      <w:lvlText w:val="%6."/>
+      <w:lvlJc w:val="right"/>
+      <w:pPr>
+        <w:ind w:left="3080" w:hanging="440"/>
+      </w:pPr>
+    </w:lvl>
+    <w:lvl w:ilvl="6" w:tplc="0409000F" w:tentative="1">
+      <w:start w:val="1"/>
+      <w:numFmt w:val="decimal"/>
+      <w:lvlText w:val="%7."/>
+      <w:lvlJc w:val="left"/>
+      <w:pPr>
+        <w:ind w:left="3520" w:hanging="440"/>
+      </w:pPr>
+    </w:lvl>
+    <w:lvl w:ilvl="7" w:tplc="04090019" w:tentative="1">
+      <w:start w:val="1"/>
+      <w:numFmt w:val="upperLetter"/>
+      <w:lvlText w:val="%8."/>
+      <w:lvlJc w:val="left"/>
+      <w:pPr>
+        <w:ind w:left="3960" w:hanging="440"/>
+      </w:pPr>
+    </w:lvl>
+    <w:lvl w:ilvl="8" w:tplc="0409001B" w:tentative="1">
+      <w:start w:val="1"/>
+      <w:numFmt w:val="lowerRoman"/>
+      <w:lvlText w:val="%9."/>
+      <w:lvlJc w:val="right"/>
+      <w:pPr>
+        <w:ind w:left="4400" w:hanging="440"/>
+      </w:pPr>
+    </w:lvl>
+  </w:abstractNum>
+  <w:abstractNum w:abstractNumId="4" w15:restartNumberingAfterBreak="0">
     <w:nsid w:val="15CF5F83"/>
     <w:multiLevelType w:val="hybridMultilevel"/>
     <w:tmpl w:val="21645D94"/>
@@ -3449,7 +5535,7 @@
       </w:pPr>
     </w:lvl>
   </w:abstractNum>
-  <w:abstractNum w:abstractNumId="2" w15:restartNumberingAfterBreak="0">
+  <w:abstractNum w:abstractNumId="5" w15:restartNumberingAfterBreak="0">
     <w:nsid w:val="17177230"/>
     <w:multiLevelType w:val="hybridMultilevel"/>
     <w:tmpl w:val="04CAFAD2"/>
@@ -3538,7 +5624,96 @@
       </w:pPr>
     </w:lvl>
   </w:abstractNum>
-  <w:abstractNum w:abstractNumId="3" w15:restartNumberingAfterBreak="0">
+  <w:abstractNum w:abstractNumId="6" w15:restartNumberingAfterBreak="0">
+    <w:nsid w:val="18BE7866"/>
+    <w:multiLevelType w:val="hybridMultilevel"/>
+    <w:tmpl w:val="DDC67576"/>
+    <w:lvl w:ilvl="0" w:tplc="D32242D2">
+      <w:start w:val="1"/>
+      <w:numFmt w:val="lowerLetter"/>
+      <w:lvlText w:val="%1."/>
+      <w:lvlJc w:val="left"/>
+      <w:pPr>
+        <w:ind w:left="800" w:hanging="360"/>
+      </w:pPr>
+      <w:rPr>
+        <w:rFonts w:hint="default"/>
+      </w:rPr>
+    </w:lvl>
+    <w:lvl w:ilvl="1" w:tplc="04090019" w:tentative="1">
+      <w:start w:val="1"/>
+      <w:numFmt w:val="upperLetter"/>
+      <w:lvlText w:val="%2."/>
+      <w:lvlJc w:val="left"/>
+      <w:pPr>
+        <w:ind w:left="1320" w:hanging="440"/>
+      </w:pPr>
+    </w:lvl>
+    <w:lvl w:ilvl="2" w:tplc="0409001B" w:tentative="1">
+      <w:start w:val="1"/>
+      <w:numFmt w:val="lowerRoman"/>
+      <w:lvlText w:val="%3."/>
+      <w:lvlJc w:val="right"/>
+      <w:pPr>
+        <w:ind w:left="1760" w:hanging="440"/>
+      </w:pPr>
+    </w:lvl>
+    <w:lvl w:ilvl="3" w:tplc="0409000F" w:tentative="1">
+      <w:start w:val="1"/>
+      <w:numFmt w:val="decimal"/>
+      <w:lvlText w:val="%4."/>
+      <w:lvlJc w:val="left"/>
+      <w:pPr>
+        <w:ind w:left="2200" w:hanging="440"/>
+      </w:pPr>
+    </w:lvl>
+    <w:lvl w:ilvl="4" w:tplc="04090019" w:tentative="1">
+      <w:start w:val="1"/>
+      <w:numFmt w:val="upperLetter"/>
+      <w:lvlText w:val="%5."/>
+      <w:lvlJc w:val="left"/>
+      <w:pPr>
+        <w:ind w:left="2640" w:hanging="440"/>
+      </w:pPr>
+    </w:lvl>
+    <w:lvl w:ilvl="5" w:tplc="0409001B" w:tentative="1">
+      <w:start w:val="1"/>
+      <w:numFmt w:val="lowerRoman"/>
+      <w:lvlText w:val="%6."/>
+      <w:lvlJc w:val="right"/>
+      <w:pPr>
+        <w:ind w:left="3080" w:hanging="440"/>
+      </w:pPr>
+    </w:lvl>
+    <w:lvl w:ilvl="6" w:tplc="0409000F" w:tentative="1">
+      <w:start w:val="1"/>
+      <w:numFmt w:val="decimal"/>
+      <w:lvlText w:val="%7."/>
+      <w:lvlJc w:val="left"/>
+      <w:pPr>
+        <w:ind w:left="3520" w:hanging="440"/>
+      </w:pPr>
+    </w:lvl>
+    <w:lvl w:ilvl="7" w:tplc="04090019" w:tentative="1">
+      <w:start w:val="1"/>
+      <w:numFmt w:val="upperLetter"/>
+      <w:lvlText w:val="%8."/>
+      <w:lvlJc w:val="left"/>
+      <w:pPr>
+        <w:ind w:left="3960" w:hanging="440"/>
+      </w:pPr>
+    </w:lvl>
+    <w:lvl w:ilvl="8" w:tplc="0409001B" w:tentative="1">
+      <w:start w:val="1"/>
+      <w:numFmt w:val="lowerRoman"/>
+      <w:lvlText w:val="%9."/>
+      <w:lvlJc w:val="right"/>
+      <w:pPr>
+        <w:ind w:left="4400" w:hanging="440"/>
+      </w:pPr>
+    </w:lvl>
+  </w:abstractNum>
+  <w:abstractNum w:abstractNumId="7" w15:restartNumberingAfterBreak="0">
     <w:nsid w:val="1EC47611"/>
     <w:multiLevelType w:val="hybridMultilevel"/>
     <w:tmpl w:val="C7B03100"/>
@@ -3627,7 +5802,7 @@
       </w:pPr>
     </w:lvl>
   </w:abstractNum>
-  <w:abstractNum w:abstractNumId="4" w15:restartNumberingAfterBreak="0">
+  <w:abstractNum w:abstractNumId="8" w15:restartNumberingAfterBreak="0">
     <w:nsid w:val="40857E51"/>
     <w:multiLevelType w:val="hybridMultilevel"/>
     <w:tmpl w:val="8E280A60"/>
@@ -3716,7 +5891,7 @@
       </w:pPr>
     </w:lvl>
   </w:abstractNum>
-  <w:abstractNum w:abstractNumId="5" w15:restartNumberingAfterBreak="0">
+  <w:abstractNum w:abstractNumId="9" w15:restartNumberingAfterBreak="0">
     <w:nsid w:val="412D0C7A"/>
     <w:multiLevelType w:val="hybridMultilevel"/>
     <w:tmpl w:val="3EDCDAC2"/>
@@ -3805,7 +5980,274 @@
       </w:pPr>
     </w:lvl>
   </w:abstractNum>
-  <w:abstractNum w:abstractNumId="6" w15:restartNumberingAfterBreak="0">
+  <w:abstractNum w:abstractNumId="10" w15:restartNumberingAfterBreak="0">
+    <w:nsid w:val="46835175"/>
+    <w:multiLevelType w:val="hybridMultilevel"/>
+    <w:tmpl w:val="80BC29DE"/>
+    <w:lvl w:ilvl="0" w:tplc="58EE0028">
+      <w:start w:val="1"/>
+      <w:numFmt w:val="lowerLetter"/>
+      <w:lvlText w:val="%1."/>
+      <w:lvlJc w:val="left"/>
+      <w:pPr>
+        <w:ind w:left="800" w:hanging="360"/>
+      </w:pPr>
+      <w:rPr>
+        <w:rFonts w:hint="default"/>
+      </w:rPr>
+    </w:lvl>
+    <w:lvl w:ilvl="1" w:tplc="04090019" w:tentative="1">
+      <w:start w:val="1"/>
+      <w:numFmt w:val="upperLetter"/>
+      <w:lvlText w:val="%2."/>
+      <w:lvlJc w:val="left"/>
+      <w:pPr>
+        <w:ind w:left="1320" w:hanging="440"/>
+      </w:pPr>
+    </w:lvl>
+    <w:lvl w:ilvl="2" w:tplc="0409001B" w:tentative="1">
+      <w:start w:val="1"/>
+      <w:numFmt w:val="lowerRoman"/>
+      <w:lvlText w:val="%3."/>
+      <w:lvlJc w:val="right"/>
+      <w:pPr>
+        <w:ind w:left="1760" w:hanging="440"/>
+      </w:pPr>
+    </w:lvl>
+    <w:lvl w:ilvl="3" w:tplc="0409000F" w:tentative="1">
+      <w:start w:val="1"/>
+      <w:numFmt w:val="decimal"/>
+      <w:lvlText w:val="%4."/>
+      <w:lvlJc w:val="left"/>
+      <w:pPr>
+        <w:ind w:left="2200" w:hanging="440"/>
+      </w:pPr>
+    </w:lvl>
+    <w:lvl w:ilvl="4" w:tplc="04090019" w:tentative="1">
+      <w:start w:val="1"/>
+      <w:numFmt w:val="upperLetter"/>
+      <w:lvlText w:val="%5."/>
+      <w:lvlJc w:val="left"/>
+      <w:pPr>
+        <w:ind w:left="2640" w:hanging="440"/>
+      </w:pPr>
+    </w:lvl>
+    <w:lvl w:ilvl="5" w:tplc="0409001B" w:tentative="1">
+      <w:start w:val="1"/>
+      <w:numFmt w:val="lowerRoman"/>
+      <w:lvlText w:val="%6."/>
+      <w:lvlJc w:val="right"/>
+      <w:pPr>
+        <w:ind w:left="3080" w:hanging="440"/>
+      </w:pPr>
+    </w:lvl>
+    <w:lvl w:ilvl="6" w:tplc="0409000F" w:tentative="1">
+      <w:start w:val="1"/>
+      <w:numFmt w:val="decimal"/>
+      <w:lvlText w:val="%7."/>
+      <w:lvlJc w:val="left"/>
+      <w:pPr>
+        <w:ind w:left="3520" w:hanging="440"/>
+      </w:pPr>
+    </w:lvl>
+    <w:lvl w:ilvl="7" w:tplc="04090019" w:tentative="1">
+      <w:start w:val="1"/>
+      <w:numFmt w:val="upperLetter"/>
+      <w:lvlText w:val="%8."/>
+      <w:lvlJc w:val="left"/>
+      <w:pPr>
+        <w:ind w:left="3960" w:hanging="440"/>
+      </w:pPr>
+    </w:lvl>
+    <w:lvl w:ilvl="8" w:tplc="0409001B" w:tentative="1">
+      <w:start w:val="1"/>
+      <w:numFmt w:val="lowerRoman"/>
+      <w:lvlText w:val="%9."/>
+      <w:lvlJc w:val="right"/>
+      <w:pPr>
+        <w:ind w:left="4400" w:hanging="440"/>
+      </w:pPr>
+    </w:lvl>
+  </w:abstractNum>
+  <w:abstractNum w:abstractNumId="11" w15:restartNumberingAfterBreak="0">
+    <w:nsid w:val="4C756487"/>
+    <w:multiLevelType w:val="hybridMultilevel"/>
+    <w:tmpl w:val="E36664D6"/>
+    <w:lvl w:ilvl="0" w:tplc="A288DFCA">
+      <w:start w:val="1"/>
+      <w:numFmt w:val="decimal"/>
+      <w:lvlText w:val="%1."/>
+      <w:lvlJc w:val="left"/>
+      <w:pPr>
+        <w:ind w:left="1952" w:hanging="360"/>
+      </w:pPr>
+      <w:rPr>
+        <w:rFonts w:hint="default"/>
+      </w:rPr>
+    </w:lvl>
+    <w:lvl w:ilvl="1" w:tplc="04090019" w:tentative="1">
+      <w:start w:val="1"/>
+      <w:numFmt w:val="upperLetter"/>
+      <w:lvlText w:val="%2."/>
+      <w:lvlJc w:val="left"/>
+      <w:pPr>
+        <w:ind w:left="2472" w:hanging="440"/>
+      </w:pPr>
+    </w:lvl>
+    <w:lvl w:ilvl="2" w:tplc="0409001B" w:tentative="1">
+      <w:start w:val="1"/>
+      <w:numFmt w:val="lowerRoman"/>
+      <w:lvlText w:val="%3."/>
+      <w:lvlJc w:val="right"/>
+      <w:pPr>
+        <w:ind w:left="2912" w:hanging="440"/>
+      </w:pPr>
+    </w:lvl>
+    <w:lvl w:ilvl="3" w:tplc="0409000F" w:tentative="1">
+      <w:start w:val="1"/>
+      <w:numFmt w:val="decimal"/>
+      <w:lvlText w:val="%4."/>
+      <w:lvlJc w:val="left"/>
+      <w:pPr>
+        <w:ind w:left="3352" w:hanging="440"/>
+      </w:pPr>
+    </w:lvl>
+    <w:lvl w:ilvl="4" w:tplc="04090019" w:tentative="1">
+      <w:start w:val="1"/>
+      <w:numFmt w:val="upperLetter"/>
+      <w:lvlText w:val="%5."/>
+      <w:lvlJc w:val="left"/>
+      <w:pPr>
+        <w:ind w:left="3792" w:hanging="440"/>
+      </w:pPr>
+    </w:lvl>
+    <w:lvl w:ilvl="5" w:tplc="0409001B" w:tentative="1">
+      <w:start w:val="1"/>
+      <w:numFmt w:val="lowerRoman"/>
+      <w:lvlText w:val="%6."/>
+      <w:lvlJc w:val="right"/>
+      <w:pPr>
+        <w:ind w:left="4232" w:hanging="440"/>
+      </w:pPr>
+    </w:lvl>
+    <w:lvl w:ilvl="6" w:tplc="0409000F" w:tentative="1">
+      <w:start w:val="1"/>
+      <w:numFmt w:val="decimal"/>
+      <w:lvlText w:val="%7."/>
+      <w:lvlJc w:val="left"/>
+      <w:pPr>
+        <w:ind w:left="4672" w:hanging="440"/>
+      </w:pPr>
+    </w:lvl>
+    <w:lvl w:ilvl="7" w:tplc="04090019" w:tentative="1">
+      <w:start w:val="1"/>
+      <w:numFmt w:val="upperLetter"/>
+      <w:lvlText w:val="%8."/>
+      <w:lvlJc w:val="left"/>
+      <w:pPr>
+        <w:ind w:left="5112" w:hanging="440"/>
+      </w:pPr>
+    </w:lvl>
+    <w:lvl w:ilvl="8" w:tplc="0409001B" w:tentative="1">
+      <w:start w:val="1"/>
+      <w:numFmt w:val="lowerRoman"/>
+      <w:lvlText w:val="%9."/>
+      <w:lvlJc w:val="right"/>
+      <w:pPr>
+        <w:ind w:left="5552" w:hanging="440"/>
+      </w:pPr>
+    </w:lvl>
+  </w:abstractNum>
+  <w:abstractNum w:abstractNumId="12" w15:restartNumberingAfterBreak="0">
+    <w:nsid w:val="4F69468F"/>
+    <w:multiLevelType w:val="hybridMultilevel"/>
+    <w:tmpl w:val="F3046A24"/>
+    <w:lvl w:ilvl="0" w:tplc="962EEEE2">
+      <w:start w:val="1"/>
+      <w:numFmt w:val="decimal"/>
+      <w:lvlText w:val="%1."/>
+      <w:lvlJc w:val="left"/>
+      <w:pPr>
+        <w:ind w:left="1164" w:hanging="360"/>
+      </w:pPr>
+      <w:rPr>
+        <w:rFonts w:hint="default"/>
+      </w:rPr>
+    </w:lvl>
+    <w:lvl w:ilvl="1" w:tplc="04090019" w:tentative="1">
+      <w:start w:val="1"/>
+      <w:numFmt w:val="upperLetter"/>
+      <w:lvlText w:val="%2."/>
+      <w:lvlJc w:val="left"/>
+      <w:pPr>
+        <w:ind w:left="1684" w:hanging="440"/>
+      </w:pPr>
+    </w:lvl>
+    <w:lvl w:ilvl="2" w:tplc="0409001B" w:tentative="1">
+      <w:start w:val="1"/>
+      <w:numFmt w:val="lowerRoman"/>
+      <w:lvlText w:val="%3."/>
+      <w:lvlJc w:val="right"/>
+      <w:pPr>
+        <w:ind w:left="2124" w:hanging="440"/>
+      </w:pPr>
+    </w:lvl>
+    <w:lvl w:ilvl="3" w:tplc="0409000F" w:tentative="1">
+      <w:start w:val="1"/>
+      <w:numFmt w:val="decimal"/>
+      <w:lvlText w:val="%4."/>
+      <w:lvlJc w:val="left"/>
+      <w:pPr>
+        <w:ind w:left="2564" w:hanging="440"/>
+      </w:pPr>
+    </w:lvl>
+    <w:lvl w:ilvl="4" w:tplc="04090019" w:tentative="1">
+      <w:start w:val="1"/>
+      <w:numFmt w:val="upperLetter"/>
+      <w:lvlText w:val="%5."/>
+      <w:lvlJc w:val="left"/>
+      <w:pPr>
+        <w:ind w:left="3004" w:hanging="440"/>
+      </w:pPr>
+    </w:lvl>
+    <w:lvl w:ilvl="5" w:tplc="0409001B" w:tentative="1">
+      <w:start w:val="1"/>
+      <w:numFmt w:val="lowerRoman"/>
+      <w:lvlText w:val="%6."/>
+      <w:lvlJc w:val="right"/>
+      <w:pPr>
+        <w:ind w:left="3444" w:hanging="440"/>
+      </w:pPr>
+    </w:lvl>
+    <w:lvl w:ilvl="6" w:tplc="0409000F" w:tentative="1">
+      <w:start w:val="1"/>
+      <w:numFmt w:val="decimal"/>
+      <w:lvlText w:val="%7."/>
+      <w:lvlJc w:val="left"/>
+      <w:pPr>
+        <w:ind w:left="3884" w:hanging="440"/>
+      </w:pPr>
+    </w:lvl>
+    <w:lvl w:ilvl="7" w:tplc="04090019" w:tentative="1">
+      <w:start w:val="1"/>
+      <w:numFmt w:val="upperLetter"/>
+      <w:lvlText w:val="%8."/>
+      <w:lvlJc w:val="left"/>
+      <w:pPr>
+        <w:ind w:left="4324" w:hanging="440"/>
+      </w:pPr>
+    </w:lvl>
+    <w:lvl w:ilvl="8" w:tplc="0409001B" w:tentative="1">
+      <w:start w:val="1"/>
+      <w:numFmt w:val="lowerRoman"/>
+      <w:lvlText w:val="%9."/>
+      <w:lvlJc w:val="right"/>
+      <w:pPr>
+        <w:ind w:left="4764" w:hanging="440"/>
+      </w:pPr>
+    </w:lvl>
+  </w:abstractNum>
+  <w:abstractNum w:abstractNumId="13" w15:restartNumberingAfterBreak="0">
     <w:nsid w:val="4FC50530"/>
     <w:multiLevelType w:val="hybridMultilevel"/>
     <w:tmpl w:val="2E1E9F60"/>
@@ -3918,7 +6360,7 @@
       </w:rPr>
     </w:lvl>
   </w:abstractNum>
-  <w:abstractNum w:abstractNumId="7" w15:restartNumberingAfterBreak="0">
+  <w:abstractNum w:abstractNumId="14" w15:restartNumberingAfterBreak="0">
     <w:nsid w:val="55B66271"/>
     <w:multiLevelType w:val="hybridMultilevel"/>
     <w:tmpl w:val="956855D6"/>
@@ -4031,7 +6473,7 @@
       </w:rPr>
     </w:lvl>
   </w:abstractNum>
-  <w:abstractNum w:abstractNumId="8" w15:restartNumberingAfterBreak="0">
+  <w:abstractNum w:abstractNumId="15" w15:restartNumberingAfterBreak="0">
     <w:nsid w:val="56013E23"/>
     <w:multiLevelType w:val="hybridMultilevel"/>
     <w:tmpl w:val="B38A46EA"/>
@@ -4120,7 +6562,96 @@
       </w:pPr>
     </w:lvl>
   </w:abstractNum>
-  <w:abstractNum w:abstractNumId="9" w15:restartNumberingAfterBreak="0">
+  <w:abstractNum w:abstractNumId="16" w15:restartNumberingAfterBreak="0">
+    <w:nsid w:val="652B69A6"/>
+    <w:multiLevelType w:val="hybridMultilevel"/>
+    <w:tmpl w:val="CEF05064"/>
+    <w:lvl w:ilvl="0" w:tplc="DD92C248">
+      <w:start w:val="1"/>
+      <w:numFmt w:val="lowerLetter"/>
+      <w:lvlText w:val="%1."/>
+      <w:lvlJc w:val="left"/>
+      <w:pPr>
+        <w:ind w:left="800" w:hanging="360"/>
+      </w:pPr>
+      <w:rPr>
+        <w:rFonts w:hint="default"/>
+      </w:rPr>
+    </w:lvl>
+    <w:lvl w:ilvl="1" w:tplc="04090019" w:tentative="1">
+      <w:start w:val="1"/>
+      <w:numFmt w:val="upperLetter"/>
+      <w:lvlText w:val="%2."/>
+      <w:lvlJc w:val="left"/>
+      <w:pPr>
+        <w:ind w:left="1320" w:hanging="440"/>
+      </w:pPr>
+    </w:lvl>
+    <w:lvl w:ilvl="2" w:tplc="0409001B" w:tentative="1">
+      <w:start w:val="1"/>
+      <w:numFmt w:val="lowerRoman"/>
+      <w:lvlText w:val="%3."/>
+      <w:lvlJc w:val="right"/>
+      <w:pPr>
+        <w:ind w:left="1760" w:hanging="440"/>
+      </w:pPr>
+    </w:lvl>
+    <w:lvl w:ilvl="3" w:tplc="0409000F" w:tentative="1">
+      <w:start w:val="1"/>
+      <w:numFmt w:val="decimal"/>
+      <w:lvlText w:val="%4."/>
+      <w:lvlJc w:val="left"/>
+      <w:pPr>
+        <w:ind w:left="2200" w:hanging="440"/>
+      </w:pPr>
+    </w:lvl>
+    <w:lvl w:ilvl="4" w:tplc="04090019" w:tentative="1">
+      <w:start w:val="1"/>
+      <w:numFmt w:val="upperLetter"/>
+      <w:lvlText w:val="%5."/>
+      <w:lvlJc w:val="left"/>
+      <w:pPr>
+        <w:ind w:left="2640" w:hanging="440"/>
+      </w:pPr>
+    </w:lvl>
+    <w:lvl w:ilvl="5" w:tplc="0409001B" w:tentative="1">
+      <w:start w:val="1"/>
+      <w:numFmt w:val="lowerRoman"/>
+      <w:lvlText w:val="%6."/>
+      <w:lvlJc w:val="right"/>
+      <w:pPr>
+        <w:ind w:left="3080" w:hanging="440"/>
+      </w:pPr>
+    </w:lvl>
+    <w:lvl w:ilvl="6" w:tplc="0409000F" w:tentative="1">
+      <w:start w:val="1"/>
+      <w:numFmt w:val="decimal"/>
+      <w:lvlText w:val="%7."/>
+      <w:lvlJc w:val="left"/>
+      <w:pPr>
+        <w:ind w:left="3520" w:hanging="440"/>
+      </w:pPr>
+    </w:lvl>
+    <w:lvl w:ilvl="7" w:tplc="04090019" w:tentative="1">
+      <w:start w:val="1"/>
+      <w:numFmt w:val="upperLetter"/>
+      <w:lvlText w:val="%8."/>
+      <w:lvlJc w:val="left"/>
+      <w:pPr>
+        <w:ind w:left="3960" w:hanging="440"/>
+      </w:pPr>
+    </w:lvl>
+    <w:lvl w:ilvl="8" w:tplc="0409001B" w:tentative="1">
+      <w:start w:val="1"/>
+      <w:numFmt w:val="lowerRoman"/>
+      <w:lvlText w:val="%9."/>
+      <w:lvlJc w:val="right"/>
+      <w:pPr>
+        <w:ind w:left="4400" w:hanging="440"/>
+      </w:pPr>
+    </w:lvl>
+  </w:abstractNum>
+  <w:abstractNum w:abstractNumId="17" w15:restartNumberingAfterBreak="0">
     <w:nsid w:val="657D4C29"/>
     <w:multiLevelType w:val="hybridMultilevel"/>
     <w:tmpl w:val="0E1461DE"/>
@@ -4209,7 +6740,7 @@
       </w:pPr>
     </w:lvl>
   </w:abstractNum>
-  <w:abstractNum w:abstractNumId="10" w15:restartNumberingAfterBreak="0">
+  <w:abstractNum w:abstractNumId="18" w15:restartNumberingAfterBreak="0">
     <w:nsid w:val="6C5E2FA1"/>
     <w:multiLevelType w:val="hybridMultilevel"/>
     <w:tmpl w:val="15663F4C"/>
@@ -4298,7 +6829,7 @@
       </w:pPr>
     </w:lvl>
   </w:abstractNum>
-  <w:abstractNum w:abstractNumId="11" w15:restartNumberingAfterBreak="0">
+  <w:abstractNum w:abstractNumId="19" w15:restartNumberingAfterBreak="0">
     <w:nsid w:val="6CD16D64"/>
     <w:multiLevelType w:val="hybridMultilevel"/>
     <w:tmpl w:val="7BAA9D24"/>
@@ -4387,7 +6918,7 @@
       </w:pPr>
     </w:lvl>
   </w:abstractNum>
-  <w:abstractNum w:abstractNumId="12" w15:restartNumberingAfterBreak="0">
+  <w:abstractNum w:abstractNumId="20" w15:restartNumberingAfterBreak="0">
     <w:nsid w:val="73B24364"/>
     <w:multiLevelType w:val="hybridMultilevel"/>
     <w:tmpl w:val="DD604022"/>
@@ -4476,7 +7007,7 @@
       </w:pPr>
     </w:lvl>
   </w:abstractNum>
-  <w:abstractNum w:abstractNumId="13" w15:restartNumberingAfterBreak="0">
+  <w:abstractNum w:abstractNumId="21" w15:restartNumberingAfterBreak="0">
     <w:nsid w:val="76711026"/>
     <w:multiLevelType w:val="hybridMultilevel"/>
     <w:tmpl w:val="64EAD960"/>
@@ -4565,7 +7096,96 @@
       </w:pPr>
     </w:lvl>
   </w:abstractNum>
-  <w:abstractNum w:abstractNumId="14" w15:restartNumberingAfterBreak="0">
+  <w:abstractNum w:abstractNumId="22" w15:restartNumberingAfterBreak="0">
+    <w:nsid w:val="78187E59"/>
+    <w:multiLevelType w:val="hybridMultilevel"/>
+    <w:tmpl w:val="2C5ACB02"/>
+    <w:lvl w:ilvl="0" w:tplc="5EE6F032">
+      <w:start w:val="1"/>
+      <w:numFmt w:val="lowerLetter"/>
+      <w:lvlText w:val="%1."/>
+      <w:lvlJc w:val="left"/>
+      <w:pPr>
+        <w:ind w:left="800" w:hanging="360"/>
+      </w:pPr>
+      <w:rPr>
+        <w:rFonts w:hint="default"/>
+      </w:rPr>
+    </w:lvl>
+    <w:lvl w:ilvl="1" w:tplc="04090019" w:tentative="1">
+      <w:start w:val="1"/>
+      <w:numFmt w:val="upperLetter"/>
+      <w:lvlText w:val="%2."/>
+      <w:lvlJc w:val="left"/>
+      <w:pPr>
+        <w:ind w:left="1320" w:hanging="440"/>
+      </w:pPr>
+    </w:lvl>
+    <w:lvl w:ilvl="2" w:tplc="0409001B" w:tentative="1">
+      <w:start w:val="1"/>
+      <w:numFmt w:val="lowerRoman"/>
+      <w:lvlText w:val="%3."/>
+      <w:lvlJc w:val="right"/>
+      <w:pPr>
+        <w:ind w:left="1760" w:hanging="440"/>
+      </w:pPr>
+    </w:lvl>
+    <w:lvl w:ilvl="3" w:tplc="0409000F" w:tentative="1">
+      <w:start w:val="1"/>
+      <w:numFmt w:val="decimal"/>
+      <w:lvlText w:val="%4."/>
+      <w:lvlJc w:val="left"/>
+      <w:pPr>
+        <w:ind w:left="2200" w:hanging="440"/>
+      </w:pPr>
+    </w:lvl>
+    <w:lvl w:ilvl="4" w:tplc="04090019" w:tentative="1">
+      <w:start w:val="1"/>
+      <w:numFmt w:val="upperLetter"/>
+      <w:lvlText w:val="%5."/>
+      <w:lvlJc w:val="left"/>
+      <w:pPr>
+        <w:ind w:left="2640" w:hanging="440"/>
+      </w:pPr>
+    </w:lvl>
+    <w:lvl w:ilvl="5" w:tplc="0409001B" w:tentative="1">
+      <w:start w:val="1"/>
+      <w:numFmt w:val="lowerRoman"/>
+      <w:lvlText w:val="%6."/>
+      <w:lvlJc w:val="right"/>
+      <w:pPr>
+        <w:ind w:left="3080" w:hanging="440"/>
+      </w:pPr>
+    </w:lvl>
+    <w:lvl w:ilvl="6" w:tplc="0409000F" w:tentative="1">
+      <w:start w:val="1"/>
+      <w:numFmt w:val="decimal"/>
+      <w:lvlText w:val="%7."/>
+      <w:lvlJc w:val="left"/>
+      <w:pPr>
+        <w:ind w:left="3520" w:hanging="440"/>
+      </w:pPr>
+    </w:lvl>
+    <w:lvl w:ilvl="7" w:tplc="04090019" w:tentative="1">
+      <w:start w:val="1"/>
+      <w:numFmt w:val="upperLetter"/>
+      <w:lvlText w:val="%8."/>
+      <w:lvlJc w:val="left"/>
+      <w:pPr>
+        <w:ind w:left="3960" w:hanging="440"/>
+      </w:pPr>
+    </w:lvl>
+    <w:lvl w:ilvl="8" w:tplc="0409001B" w:tentative="1">
+      <w:start w:val="1"/>
+      <w:numFmt w:val="lowerRoman"/>
+      <w:lvlText w:val="%9."/>
+      <w:lvlJc w:val="right"/>
+      <w:pPr>
+        <w:ind w:left="4400" w:hanging="440"/>
+      </w:pPr>
+    </w:lvl>
+  </w:abstractNum>
+  <w:abstractNum w:abstractNumId="23" w15:restartNumberingAfterBreak="0">
     <w:nsid w:val="7D865765"/>
     <w:multiLevelType w:val="hybridMultilevel"/>
     <w:tmpl w:val="A82400A8"/>
@@ -4654,7 +7274,7 @@
       </w:pPr>
     </w:lvl>
   </w:abstractNum>
-  <w:abstractNum w:abstractNumId="15" w15:restartNumberingAfterBreak="0">
+  <w:abstractNum w:abstractNumId="24" w15:restartNumberingAfterBreak="0">
     <w:nsid w:val="7DBE26C9"/>
     <w:multiLevelType w:val="hybridMultilevel"/>
     <w:tmpl w:val="BB3A4DC0"/>
@@ -4744,52 +7364,79 @@
     </w:lvl>
   </w:abstractNum>
   <w:num w:numId="1" w16cid:durableId="403577243">
+    <w:abstractNumId w:val="1"/>
+  </w:num>
+  <w:num w:numId="2" w16cid:durableId="1795171348">
+    <w:abstractNumId w:val="24"/>
+  </w:num>
+  <w:num w:numId="3" w16cid:durableId="1787460491">
+    <w:abstractNumId w:val="18"/>
+  </w:num>
+  <w:num w:numId="4" w16cid:durableId="304238121">
+    <w:abstractNumId w:val="7"/>
+  </w:num>
+  <w:num w:numId="5" w16cid:durableId="2323878">
+    <w:abstractNumId w:val="19"/>
+  </w:num>
+  <w:num w:numId="6" w16cid:durableId="1609773298">
+    <w:abstractNumId w:val="14"/>
+  </w:num>
+  <w:num w:numId="7" w16cid:durableId="2098859936">
+    <w:abstractNumId w:val="13"/>
+  </w:num>
+  <w:num w:numId="8" w16cid:durableId="284848929">
+    <w:abstractNumId w:val="8"/>
+  </w:num>
+  <w:num w:numId="9" w16cid:durableId="978848012">
+    <w:abstractNumId w:val="5"/>
+  </w:num>
+  <w:num w:numId="10" w16cid:durableId="278070519">
+    <w:abstractNumId w:val="9"/>
+  </w:num>
+  <w:num w:numId="11" w16cid:durableId="1744251154">
+    <w:abstractNumId w:val="4"/>
+  </w:num>
+  <w:num w:numId="12" w16cid:durableId="1336692545">
+    <w:abstractNumId w:val="20"/>
+  </w:num>
+  <w:num w:numId="13" w16cid:durableId="399907453">
+    <w:abstractNumId w:val="23"/>
+  </w:num>
+  <w:num w:numId="14" w16cid:durableId="1253277050">
+    <w:abstractNumId w:val="15"/>
+  </w:num>
+  <w:num w:numId="15" w16cid:durableId="148862429">
+    <w:abstractNumId w:val="21"/>
+  </w:num>
+  <w:num w:numId="16" w16cid:durableId="126050267">
+    <w:abstractNumId w:val="17"/>
+  </w:num>
+  <w:num w:numId="17" w16cid:durableId="1733120939">
+    <w:abstractNumId w:val="3"/>
+  </w:num>
+  <w:num w:numId="18" w16cid:durableId="1791632204">
+    <w:abstractNumId w:val="12"/>
+  </w:num>
+  <w:num w:numId="19" w16cid:durableId="116412629">
+    <w:abstractNumId w:val="11"/>
+  </w:num>
+  <w:num w:numId="20" w16cid:durableId="9913068">
     <w:abstractNumId w:val="0"/>
   </w:num>
-  <w:num w:numId="2" w16cid:durableId="1795171348">
-    <w:abstractNumId w:val="15"/>
+  <w:num w:numId="21" w16cid:durableId="36510425">
+    <w:abstractNumId w:val="22"/>
   </w:num>
-  <w:num w:numId="3" w16cid:durableId="1787460491">
+  <w:num w:numId="22" w16cid:durableId="1846362317">
     <w:abstractNumId w:val="10"/>
   </w:num>
-  <w:num w:numId="4" w16cid:durableId="304238121">
-    <w:abstractNumId w:val="3"/>
+  <w:num w:numId="23" w16cid:durableId="1700426795">
+    <w:abstractNumId w:val="16"/>
   </w:num>
-  <w:num w:numId="5" w16cid:durableId="2323878">
-    <w:abstractNumId w:val="11"/>
-  </w:num>
-  <w:num w:numId="6" w16cid:durableId="1609773298">
-    <w:abstractNumId w:val="7"/>
-  </w:num>
-  <w:num w:numId="7" w16cid:durableId="2098859936">
+  <w:num w:numId="24" w16cid:durableId="119734721">
     <w:abstractNumId w:val="6"/>
   </w:num>
-  <w:num w:numId="8" w16cid:durableId="284848929">
-    <w:abstractNumId w:val="4"/>
-  </w:num>
-  <w:num w:numId="9" w16cid:durableId="978848012">
+  <w:num w:numId="25" w16cid:durableId="2112115901">
     <w:abstractNumId w:val="2"/>
-  </w:num>
-  <w:num w:numId="10" w16cid:durableId="278070519">
-    <w:abstractNumId w:val="5"/>
-  </w:num>
-  <w:num w:numId="11" w16cid:durableId="1744251154">
-    <w:abstractNumId w:val="1"/>
-  </w:num>
-  <w:num w:numId="12" w16cid:durableId="1336692545">
-    <w:abstractNumId w:val="12"/>
-  </w:num>
-  <w:num w:numId="13" w16cid:durableId="399907453">
-    <w:abstractNumId w:val="14"/>
-  </w:num>
-  <w:num w:numId="14" w16cid:durableId="1253277050">
-    <w:abstractNumId w:val="8"/>
-  </w:num>
-  <w:num w:numId="15" w16cid:durableId="148862429">
-    <w:abstractNumId w:val="13"/>
-  </w:num>
-  <w:num w:numId="16" w16cid:durableId="126050267">
-    <w:abstractNumId w:val="9"/>
   </w:num>
 </w:numbering>
 </file>

--- a/AIIntroduction/report/week2_report.docx
+++ b/AIIntroduction/report/week2_report.docx
@@ -899,11 +899,6 @@
       </w:r>
     </w:p>
     <w:p>
-      <w:pPr>
-        <w:rPr>
-          <w:rFonts w:hint="eastAsia"/>
-        </w:rPr>
-      </w:pPr>
       <w:r>
         <w:rPr>
           <w:rFonts w:hint="eastAsia"/>
@@ -936,11 +931,6 @@
       </w:r>
     </w:p>
     <w:p>
-      <w:pPr>
-        <w:rPr>
-          <w:rFonts w:hint="eastAsia"/>
-        </w:rPr>
-      </w:pPr>
       <w:r>
         <w:rPr>
           <w:rFonts w:hint="eastAsia"/>
@@ -1419,11 +1409,6 @@
       </w:r>
     </w:p>
     <w:p>
-      <w:pPr>
-        <w:rPr>
-          <w:rFonts w:hint="eastAsia"/>
-        </w:rPr>
-      </w:pPr>
       <w:r>
         <w:rPr>
           <w:rFonts w:hint="eastAsia"/>
@@ -1829,11 +1814,19 @@
       </w:r>
     </w:p>
     <w:p>
+      <w:pPr>
+        <w:tabs>
+          <w:tab w:val="left" w:pos="5293"/>
+        </w:tabs>
+      </w:pPr>
       <w:r>
         <w:rPr>
           <w:rFonts w:hint="eastAsia"/>
         </w:rPr>
         <w:t>[Ridge와 Lasso의 공통점, 차이점]</w:t>
+      </w:r>
+      <w:r>
+        <w:tab/>
       </w:r>
     </w:p>
     <w:p>
@@ -2038,6 +2031,12 @@
               <w:rPr>
                 <w:rFonts w:hint="eastAsia"/>
               </w:rPr>
+              <w:t xml:space="preserve">일부 특징의 </w:t>
+            </w:r>
+            <w:r>
+              <w:rPr>
+                <w:rFonts w:hint="eastAsia"/>
+              </w:rPr>
               <w:t>가중치를</w:t>
             </w:r>
             <w:r>
@@ -2064,6 +2063,12 @@
                 <w:rFonts w:hint="eastAsia"/>
               </w:rPr>
               <w:t>일부</w:t>
+            </w:r>
+            <w:r>
+              <w:rPr>
+                <w:rFonts w:hint="eastAsia"/>
+              </w:rPr>
+              <w:t xml:space="preserve"> 특징의</w:t>
             </w:r>
             <w:r>
               <w:t xml:space="preserve"> 가중치를 완전히 0으로 만들어 </w:t>
@@ -3759,9 +3764,6 @@
     <w:p>
       <w:pPr>
         <w:ind w:firstLine="800"/>
-        <w:rPr>
-          <w:rFonts w:hint="eastAsia"/>
-        </w:rPr>
       </w:pPr>
       <w:r>
         <w:rPr>
@@ -4008,13 +4010,7 @@
         <w:rPr>
           <w:rFonts w:hint="eastAsia"/>
         </w:rPr>
-        <w:t xml:space="preserve"> </w:t>
-      </w:r>
-      <w:r>
-        <w:rPr>
-          <w:rFonts w:hint="eastAsia"/>
-        </w:rPr>
-        <w:t>부스팅</w:t>
+        <w:t xml:space="preserve"> 부스팅</w:t>
       </w:r>
       <w:r>
         <w:t>(Boosting)</w:t>
@@ -4081,13 +4077,7 @@
         <w:t>정도가 있다.</w:t>
       </w:r>
     </w:p>
-    <w:p>
-      <w:pPr>
-        <w:rPr>
-          <w:rFonts w:hint="eastAsia"/>
-        </w:rPr>
-      </w:pPr>
-    </w:p>
+    <w:p/>
     <w:p>
       <w:pPr>
         <w:rPr>
@@ -4134,11 +4124,6 @@
       </w:r>
     </w:p>
     <w:p>
-      <w:pPr>
-        <w:rPr>
-          <w:rFonts w:hint="eastAsia"/>
-        </w:rPr>
-      </w:pPr>
       <w:r>
         <w:rPr>
           <w:rFonts w:hint="eastAsia"/>
@@ -4167,11 +4152,6 @@
       </w:r>
     </w:p>
     <w:p>
-      <w:pPr>
-        <w:rPr>
-          <w:rFonts w:hint="eastAsia"/>
-        </w:rPr>
-      </w:pPr>
       <w:r>
         <w:rPr>
           <w:rFonts w:hint="eastAsia"/>
@@ -4283,13 +4263,7 @@
         <w:t>c. A/B 테스트 결과 분석: A/B 테스트란 UI, 알고리즘 등 컨텐츠를 A안, B안으로 나눠 어떤 안이 조회수 등에서 더 효과적인지 체크하는 테스트임. 여기서 샘플을 반복 추출해 A, B안 사이 평균 차이가 유의미한지 검정.</w:t>
       </w:r>
     </w:p>
-    <w:p>
-      <w:pPr>
-        <w:rPr>
-          <w:rFonts w:hint="eastAsia"/>
-        </w:rPr>
-      </w:pPr>
-    </w:p>
+    <w:p/>
     <w:p>
       <w:pPr>
         <w:rPr>
@@ -4398,13 +4372,7 @@
         <w:t>단점: 결과를 해석하기가 어렵고, 계산 비용이 높음.</w:t>
       </w:r>
     </w:p>
-    <w:p>
-      <w:pPr>
-        <w:rPr>
-          <w:rFonts w:hint="eastAsia"/>
-        </w:rPr>
-      </w:pPr>
-    </w:p>
+    <w:p/>
     <w:p>
       <w:pPr>
         <w:rPr>
@@ -4490,11 +4458,6 @@
       </w:r>
     </w:p>
     <w:p>
-      <w:pPr>
-        <w:rPr>
-          <w:rFonts w:hint="eastAsia"/>
-        </w:rPr>
-      </w:pPr>
       <w:r>
         <w:rPr>
           <w:rFonts w:hint="eastAsia"/>
@@ -4570,11 +4533,6 @@
       </w:r>
     </w:p>
     <w:p>
-      <w:pPr>
-        <w:rPr>
-          <w:rFonts w:hint="eastAsia"/>
-        </w:rPr>
-      </w:pPr>
       <w:r>
         <w:rPr>
           <w:rFonts w:hint="eastAsia"/>
@@ -4662,11 +4620,6 @@
     </w:p>
     <w:p/>
     <w:p>
-      <w:pPr>
-        <w:rPr>
-          <w:rFonts w:hint="eastAsia"/>
-        </w:rPr>
-      </w:pPr>
       <w:r>
         <w:rPr>
           <w:rFonts w:ascii="Segoe UI Emoji" w:hAnsi="Segoe UI Emoji" w:cs="Segoe UI Emoji" w:hint="eastAsia"/>
@@ -4694,13 +4647,7 @@
         <w:rPr>
           <w:rFonts w:hint="eastAsia"/>
         </w:rPr>
-        <w:t xml:space="preserve">1. </w:t>
-      </w:r>
-      <w:r>
-        <w:rPr>
-          <w:rFonts w:hint="eastAsia"/>
-        </w:rPr>
-        <w:t>데이터</w:t>
+        <w:t>1. 데이터</w:t>
       </w:r>
       <w:r>
         <w:t xml:space="preserve"> 정규화</w:t>
@@ -4709,33 +4656,91 @@
         <w:rPr>
           <w:rFonts w:hint="eastAsia"/>
         </w:rPr>
+        <w:t>: 각</w:t>
+      </w:r>
+      <w:r>
+        <w:t xml:space="preserve"> 특징(특성)들이 서로 다른 단위와 범위를 가지므로, 비교할 수 있도록 표준화 또는 정규화 수행</w:t>
+      </w:r>
+    </w:p>
+    <w:p>
+      <w:r>
+        <w:rPr>
+          <w:rFonts w:hint="eastAsia"/>
+        </w:rPr>
+        <w:t>2. 공분산</w:t>
+      </w:r>
+      <w:r>
+        <w:t xml:space="preserve"> 행렬 계산</w:t>
+      </w:r>
+      <w:r>
+        <w:rPr>
+          <w:rFonts w:hint="eastAsia"/>
+        </w:rPr>
+        <w:t>: 데이터의</w:t>
+      </w:r>
+      <w:r>
+        <w:t xml:space="preserve"> 특성 간 상관관계를 분석하여 어떤 특성이 서로 강한 관계</w:t>
+      </w:r>
+      <w:r>
+        <w:rPr>
+          <w:rFonts w:hint="eastAsia"/>
+        </w:rPr>
+        <w:t>(비례관계 등)</w:t>
+      </w:r>
+      <w:r>
+        <w:t>를 가지는지 파악</w:t>
+      </w:r>
+    </w:p>
+    <w:p>
+      <w:r>
+        <w:rPr>
+          <w:rFonts w:hint="eastAsia"/>
+        </w:rPr>
+        <w:t>3. 고유값</w:t>
+      </w:r>
+      <w:r>
+        <w:t xml:space="preserve"> 분해 (or SVD)</w:t>
+      </w:r>
+      <w:r>
+        <w:rPr>
+          <w:rFonts w:hint="eastAsia"/>
+        </w:rPr>
         <w:t xml:space="preserve">: </w:t>
       </w:r>
       <w:r>
         <w:rPr>
           <w:rFonts w:hint="eastAsia"/>
         </w:rPr>
-        <w:t>각</w:t>
-      </w:r>
-      <w:r>
-        <w:t xml:space="preserve"> 특징(특성)들이 서로 다른 단위와 범위를 가지므로, 비교할 수 있도록 표준화 또는 정규화 수행</w:t>
-      </w:r>
-    </w:p>
-    <w:p>
-      <w:r>
-        <w:rPr>
-          <w:rFonts w:hint="eastAsia"/>
-        </w:rPr>
-        <w:t xml:space="preserve">2. </w:t>
-      </w:r>
-      <w:r>
-        <w:rPr>
-          <w:rFonts w:hint="eastAsia"/>
-        </w:rPr>
-        <w:t>공분산</w:t>
-      </w:r>
-      <w:r>
-        <w:t xml:space="preserve"> 행렬 계산</w:t>
+        <w:t>상관성이</w:t>
+      </w:r>
+      <w:r>
+        <w:t xml:space="preserve"> 높은 특성들을 하나의 새로운 축(주성분)으로 묶고,</w:t>
+      </w:r>
+      <w:r>
+        <w:rPr>
+          <w:rFonts w:hint="eastAsia"/>
+        </w:rPr>
+        <w:t xml:space="preserve"> </w:t>
+      </w:r>
+      <w:r>
+        <w:rPr>
+          <w:rFonts w:hint="eastAsia"/>
+        </w:rPr>
+        <w:t>데이터를</w:t>
+      </w:r>
+      <w:r>
+        <w:t xml:space="preserve"> 가장 잘 설명하는 방향(주성분 축)을 찾음</w:t>
+      </w:r>
+    </w:p>
+    <w:p>
+      <w:r>
+        <w:rPr>
+          <w:rFonts w:hint="eastAsia"/>
+        </w:rPr>
+        <w:t>4. 주성분</w:t>
+      </w:r>
+      <w:r>
+        <w:t xml:space="preserve"> 선택</w:t>
       </w:r>
       <w:r>
         <w:rPr>
@@ -4747,36 +4752,21 @@
         <w:rPr>
           <w:rFonts w:hint="eastAsia"/>
         </w:rPr>
-        <w:t>데이터의</w:t>
-      </w:r>
-      <w:r>
-        <w:t xml:space="preserve"> 특성 간 상관관계를 분석하여 어떤 특성이 서로 강한 관계</w:t>
-      </w:r>
-      <w:r>
-        <w:rPr>
-          <w:rFonts w:hint="eastAsia"/>
-        </w:rPr>
-        <w:t>(비례관계 등)</w:t>
-      </w:r>
-      <w:r>
-        <w:t>를 가지는지 파악</w:t>
-      </w:r>
-    </w:p>
-    <w:p>
-      <w:r>
-        <w:rPr>
-          <w:rFonts w:hint="eastAsia"/>
-        </w:rPr>
-        <w:t xml:space="preserve">3. </w:t>
-      </w:r>
-      <w:r>
-        <w:rPr>
-          <w:rFonts w:hint="eastAsia"/>
-        </w:rPr>
-        <w:t>고유값</w:t>
-      </w:r>
-      <w:r>
-        <w:t xml:space="preserve"> 분해 (or SVD)</w:t>
+        <w:t>고유값이</w:t>
+      </w:r>
+      <w:r>
+        <w:t xml:space="preserve"> 큰 주성분(데이터의 분산을 많이 설명하는 축)부터 k개 선택</w:t>
+      </w:r>
+    </w:p>
+    <w:p>
+      <w:r>
+        <w:rPr>
+          <w:rFonts w:hint="eastAsia"/>
+        </w:rPr>
+        <w:t>5. 새</w:t>
+      </w:r>
+      <w:r>
+        <w:t xml:space="preserve"> 주성분으로 데이터 변환</w:t>
       </w:r>
       <w:r>
         <w:rPr>
@@ -4788,98 +4778,13 @@
         <w:rPr>
           <w:rFonts w:hint="eastAsia"/>
         </w:rPr>
-        <w:t>상관성이</w:t>
-      </w:r>
-      <w:r>
-        <w:t xml:space="preserve"> 높은 특성들을 하나의 새로운 축(주성분)으로 묶고,</w:t>
-      </w:r>
-      <w:r>
-        <w:rPr>
-          <w:rFonts w:hint="eastAsia"/>
-        </w:rPr>
-        <w:t xml:space="preserve"> </w:t>
-      </w:r>
-      <w:r>
-        <w:rPr>
-          <w:rFonts w:hint="eastAsia"/>
-        </w:rPr>
-        <w:t>데이터를</w:t>
-      </w:r>
-      <w:r>
-        <w:t xml:space="preserve"> 가장 잘 설명하는 방향(주성분 축)을 찾음</w:t>
-      </w:r>
-    </w:p>
-    <w:p>
-      <w:r>
-        <w:rPr>
-          <w:rFonts w:hint="eastAsia"/>
-        </w:rPr>
-        <w:t xml:space="preserve">4. </w:t>
-      </w:r>
-      <w:r>
-        <w:rPr>
-          <w:rFonts w:hint="eastAsia"/>
-        </w:rPr>
-        <w:t>주성분</w:t>
-      </w:r>
-      <w:r>
-        <w:t xml:space="preserve"> 선택</w:t>
-      </w:r>
-      <w:r>
-        <w:rPr>
-          <w:rFonts w:hint="eastAsia"/>
-        </w:rPr>
-        <w:t xml:space="preserve">: </w:t>
-      </w:r>
-      <w:r>
-        <w:rPr>
-          <w:rFonts w:hint="eastAsia"/>
-        </w:rPr>
-        <w:t>고유값이</w:t>
-      </w:r>
-      <w:r>
-        <w:t xml:space="preserve"> 큰 주성분(데이터의 분산을 많이 설명하는 축)부터 k개 선택</w:t>
-      </w:r>
-    </w:p>
-    <w:p>
-      <w:r>
-        <w:rPr>
-          <w:rFonts w:hint="eastAsia"/>
-        </w:rPr>
-        <w:t xml:space="preserve">5. </w:t>
-      </w:r>
-      <w:r>
-        <w:rPr>
-          <w:rFonts w:hint="eastAsia"/>
-        </w:rPr>
-        <w:t>새</w:t>
-      </w:r>
-      <w:r>
-        <w:t xml:space="preserve"> 주성분으로 데이터 변환</w:t>
-      </w:r>
-      <w:r>
-        <w:rPr>
-          <w:rFonts w:hint="eastAsia"/>
-        </w:rPr>
-        <w:t xml:space="preserve">: </w:t>
-      </w:r>
-      <w:r>
-        <w:rPr>
-          <w:rFonts w:hint="eastAsia"/>
-        </w:rPr>
         <w:t>기존</w:t>
       </w:r>
       <w:r>
         <w:t xml:space="preserve"> 데이터를 선택한 **주성분 축에 투영(projection)**하여 변환 → 차원 축소 및 정보 압축</w:t>
       </w:r>
     </w:p>
-    <w:p>
-      <w:pPr>
-        <w:rPr>
-          <w:rFonts w:hint="eastAsia"/>
-        </w:rPr>
-      </w:pPr>
-    </w:p>
+    <w:p/>
     <w:p>
       <w:r>
         <w:rPr>
@@ -4996,11 +4901,6 @@
       </w:r>
     </w:p>
     <w:p>
-      <w:pPr>
-        <w:rPr>
-          <w:rFonts w:hint="eastAsia"/>
-        </w:rPr>
-      </w:pPr>
       <w:r>
         <w:rPr>
           <w:rFonts w:hint="eastAsia"/>

--- a/AIIntroduction/report/week2_report.docx
+++ b/AIIntroduction/report/week2_report.docx
@@ -3,469 +3,10 @@
 <w:document xmlns:wpc="http://schemas.microsoft.com/office/word/2010/wordprocessingCanvas" xmlns:cx="http://schemas.microsoft.com/office/drawing/2014/chartex" xmlns:cx1="http://schemas.microsoft.com/office/drawing/2015/9/8/chartex" xmlns:cx2="http://schemas.microsoft.com/office/drawing/2015/10/21/chartex" xmlns:cx3="http://schemas.microsoft.com/office/drawing/2016/5/9/chartex" xmlns:cx4="http://schemas.microsoft.com/office/drawing/2016/5/10/chartex" xmlns:cx5="http://schemas.microsoft.com/office/drawing/2016/5/11/chartex" xmlns:cx6="http://schemas.microsoft.com/office/drawing/2016/5/12/chartex" xmlns:cx7="http://schemas.microsoft.com/office/drawing/2016/5/13/chartex" xmlns:cx8="http://schemas.microsoft.com/office/drawing/2016/5/14/chartex" xmlns:mc="http://schemas.openxmlformats.org/markup-compatibility/2006" xmlns:aink="http://schemas.microsoft.com/office/drawing/2016/ink" xmlns:am3d="http://schemas.microsoft.com/office/drawing/2017/model3d" xmlns:o="urn:schemas-microsoft-com:office:office" xmlns:oel="http://schemas.microsoft.com/office/2019/extlst" xmlns:r="http://schemas.openxmlformats.org/officeDocument/2006/relationships" xmlns:m="http://schemas.openxmlformats.org/officeDocument/2006/math" xmlns:v="urn:schemas-microsoft-com:vml" xmlns:wp14="http://schemas.microsoft.com/office/word/2010/wordprocessingDrawing" xmlns:wp="http://schemas.openxmlformats.org/drawingml/2006/wordprocessingDrawing" xmlns:w10="urn:schemas-microsoft-com:office:word" xmlns:w="http://schemas.openxmlformats.org/wordprocessingml/2006/main" xmlns:w14="http://schemas.microsoft.com/office/word/2010/wordml" xmlns:w15="http://schemas.microsoft.com/office/word/2012/wordml" xmlns:w16cex="http://schemas.microsoft.com/office/word/2018/wordml/cex" xmlns:w16cid="http://schemas.microsoft.com/office/word/2016/wordml/cid" xmlns:w16="http://schemas.microsoft.com/office/word/2018/wordml" xmlns:w16du="http://schemas.microsoft.com/office/word/2023/wordml/word16du" xmlns:w16sdtdh="http://schemas.microsoft.com/office/word/2020/wordml/sdtdatahash" xmlns:w16sdtfl="http://schemas.microsoft.com/office/word/2024/wordml/sdtformatlock" xmlns:w16se="http://schemas.microsoft.com/office/word/2015/wordml/symex" xmlns:wpg="http://schemas.microsoft.com/office/word/2010/wordprocessingGroup" xmlns:wpi="http://schemas.microsoft.com/office/word/2010/wordprocessingInk" xmlns:wne="http://schemas.microsoft.com/office/word/2006/wordml" xmlns:wps="http://schemas.microsoft.com/office/word/2010/wordprocessingShape" mc:Ignorable="w14 w15 w16se w16cid w16 w16cex w16sdtdh w16sdtfl w16du wp14">
   <w:body>
     <w:p>
-      <w:pPr>
-        <w:rPr>
-          <w:szCs w:val="20"/>
-        </w:rPr>
-      </w:pPr>
-    </w:p>
-    <w:p>
-      <w:pPr>
-        <w:jc w:val="center"/>
-        <w:rPr>
-          <w:rFonts w:ascii="나눔고딕" w:eastAsia="나눔고딕" w:hAnsi="나눔고딕"/>
-          <w:b/>
-          <w:bCs/>
-          <w:color w:val="0A2F41" w:themeColor="accent1" w:themeShade="80"/>
-          <w:sz w:val="144"/>
-          <w:szCs w:val="144"/>
-        </w:rPr>
-      </w:pPr>
-      <w:r>
-        <w:rPr>
-          <w:rFonts w:ascii="나눔고딕" w:eastAsia="나눔고딕" w:hAnsi="나눔고딕" w:hint="eastAsia"/>
-          <w:b/>
-          <w:bCs/>
-          <w:color w:val="0A2F41" w:themeColor="accent1" w:themeShade="80"/>
-          <w:sz w:val="144"/>
-          <w:szCs w:val="144"/>
-        </w:rPr>
-        <w:t>R</w:t>
-      </w:r>
-      <w:r>
-        <w:rPr>
-          <w:rFonts w:ascii="나눔고딕" w:eastAsia="나눔고딕" w:hAnsi="나눔고딕"/>
-          <w:b/>
-          <w:bCs/>
-          <w:color w:val="0A2F41" w:themeColor="accent1" w:themeShade="80"/>
-          <w:sz w:val="144"/>
-          <w:szCs w:val="144"/>
-        </w:rPr>
-        <w:t>EPORT</w:t>
-      </w:r>
-    </w:p>
-    <w:p>
-      <w:pPr>
-        <w:jc w:val="center"/>
-      </w:pPr>
-      <w:r>
-        <w:rPr>
-          <w:rFonts w:hint="eastAsia"/>
-          <w:noProof/>
-        </w:rPr>
-        <w:drawing>
-          <wp:anchor distT="0" distB="0" distL="114300" distR="114300" simplePos="0" relativeHeight="251659264" behindDoc="0" locked="0" layoutInCell="1" allowOverlap="1" wp14:anchorId="0B9B3030" wp14:editId="4E484942">
-            <wp:simplePos x="0" y="0"/>
-            <wp:positionH relativeFrom="column">
-              <wp:posOffset>1143000</wp:posOffset>
-            </wp:positionH>
-            <wp:positionV relativeFrom="paragraph">
-              <wp:posOffset>-1270</wp:posOffset>
-            </wp:positionV>
-            <wp:extent cx="3444240" cy="3400404"/>
-            <wp:effectExtent l="0" t="0" r="3810" b="0"/>
-            <wp:wrapTopAndBottom/>
-            <wp:docPr id="2" name="그림 2" descr="로고, 상징, 등록 상표, 텍스트이(가) 표시된 사진&#10;&#10;AI가 생성한 콘텐츠는 부정확할 수 있습니다."/>
-            <wp:cNvGraphicFramePr>
-              <a:graphicFrameLocks xmlns:a="http://schemas.openxmlformats.org/drawingml/2006/main" noChangeAspect="1"/>
-            </wp:cNvGraphicFramePr>
-            <a:graphic xmlns:a="http://schemas.openxmlformats.org/drawingml/2006/main">
-              <a:graphicData uri="http://schemas.openxmlformats.org/drawingml/2006/picture">
-                <pic:pic xmlns:pic="http://schemas.openxmlformats.org/drawingml/2006/picture">
-                  <pic:nvPicPr>
-                    <pic:cNvPr id="2" name="그림 2" descr="로고, 상징, 등록 상표, 텍스트이(가) 표시된 사진&#10;&#10;AI가 생성한 콘텐츠는 부정확할 수 있습니다."/>
-                    <pic:cNvPicPr/>
-                  </pic:nvPicPr>
-                  <pic:blipFill>
-                    <a:blip r:embed="rId7">
-                      <a:extLst>
-                        <a:ext uri="{28A0092B-C50C-407E-A947-70E740481C1C}">
-                          <a14:useLocalDpi xmlns:a14="http://schemas.microsoft.com/office/drawing/2010/main" val="0"/>
-                        </a:ext>
-                      </a:extLst>
-                    </a:blip>
-                    <a:stretch>
-                      <a:fillRect/>
-                    </a:stretch>
-                  </pic:blipFill>
-                  <pic:spPr>
-                    <a:xfrm>
-                      <a:off x="0" y="0"/>
-                      <a:ext cx="3444240" cy="3400404"/>
-                    </a:xfrm>
-                    <a:prstGeom prst="rect">
-                      <a:avLst/>
-                    </a:prstGeom>
-                  </pic:spPr>
-                </pic:pic>
-              </a:graphicData>
-            </a:graphic>
-            <wp14:sizeRelH relativeFrom="page">
-              <wp14:pctWidth>0</wp14:pctWidth>
-            </wp14:sizeRelH>
-            <wp14:sizeRelV relativeFrom="page">
-              <wp14:pctHeight>0</wp14:pctHeight>
-            </wp14:sizeRelV>
-          </wp:anchor>
-        </w:drawing>
-      </w:r>
-    </w:p>
-    <w:tbl>
-      <w:tblPr>
-        <w:tblStyle w:val="ac"/>
-        <w:tblW w:w="0" w:type="auto"/>
-        <w:jc w:val="center"/>
-        <w:tblBorders>
-          <w:top w:val="none" w:sz="0" w:space="0" w:color="auto"/>
-          <w:left w:val="none" w:sz="0" w:space="0" w:color="auto"/>
-          <w:right w:val="none" w:sz="0" w:space="0" w:color="auto"/>
-          <w:insideH w:val="none" w:sz="0" w:space="0" w:color="auto"/>
-          <w:insideV w:val="none" w:sz="0" w:space="0" w:color="auto"/>
-        </w:tblBorders>
-        <w:tblLook w:val="04A0" w:firstRow="1" w:lastRow="0" w:firstColumn="1" w:lastColumn="0" w:noHBand="0" w:noVBand="1"/>
-      </w:tblPr>
-      <w:tblGrid>
-        <w:gridCol w:w="1418"/>
-        <w:gridCol w:w="5584"/>
-      </w:tblGrid>
-      <w:tr>
-        <w:trPr>
-          <w:trHeight w:val="247"/>
-          <w:jc w:val="center"/>
-        </w:trPr>
-        <w:tc>
-          <w:tcPr>
-            <w:tcW w:w="1418" w:type="dxa"/>
-          </w:tcPr>
-          <w:p>
-            <w:pPr>
-              <w:jc w:val="distribute"/>
-              <w:rPr>
-                <w:sz w:val="24"/>
-                <w:szCs w:val="24"/>
-              </w:rPr>
-            </w:pPr>
-            <w:r>
-              <w:rPr>
-                <w:rFonts w:hint="eastAsia"/>
-                <w:sz w:val="24"/>
-                <w:szCs w:val="24"/>
-              </w:rPr>
-              <w:t>제목</w:t>
-            </w:r>
-          </w:p>
-        </w:tc>
-        <w:tc>
-          <w:tcPr>
-            <w:tcW w:w="5584" w:type="dxa"/>
-          </w:tcPr>
-          <w:p>
-            <w:pPr>
-              <w:jc w:val="center"/>
-              <w:rPr>
-                <w:sz w:val="24"/>
-                <w:szCs w:val="24"/>
-              </w:rPr>
-            </w:pPr>
-            <w:r>
-              <w:rPr>
-                <w:rFonts w:hint="eastAsia"/>
-                <w:sz w:val="24"/>
-                <w:szCs w:val="24"/>
-              </w:rPr>
-              <w:t xml:space="preserve">2주차 - </w:t>
-            </w:r>
-            <w:r>
-              <w:rPr>
-                <w:rFonts w:hint="eastAsia"/>
-                <w:sz w:val="24"/>
-                <w:szCs w:val="24"/>
-              </w:rPr>
-              <w:t>인공지능</w:t>
-            </w:r>
-            <w:r>
-              <w:rPr>
-                <w:sz w:val="24"/>
-                <w:szCs w:val="24"/>
-              </w:rPr>
-              <w:t xml:space="preserve"> 기초를 위한 FAQ</w:t>
-            </w:r>
-          </w:p>
-        </w:tc>
-      </w:tr>
-    </w:tbl>
-    <w:p>
-      <w:pPr>
-        <w:jc w:val="center"/>
-        <w:rPr>
-          <w:sz w:val="24"/>
-        </w:rPr>
-      </w:pPr>
-    </w:p>
-    <w:tbl>
-      <w:tblPr>
-        <w:tblStyle w:val="ac"/>
-        <w:tblW w:w="0" w:type="auto"/>
-        <w:jc w:val="center"/>
-        <w:tblBorders>
-          <w:top w:val="none" w:sz="0" w:space="0" w:color="auto"/>
-          <w:left w:val="none" w:sz="0" w:space="0" w:color="auto"/>
-          <w:right w:val="none" w:sz="0" w:space="0" w:color="auto"/>
-          <w:insideV w:val="none" w:sz="0" w:space="0" w:color="auto"/>
-        </w:tblBorders>
-        <w:tblLook w:val="04A0" w:firstRow="1" w:lastRow="0" w:firstColumn="1" w:lastColumn="0" w:noHBand="0" w:noVBand="1"/>
-      </w:tblPr>
-      <w:tblGrid>
-        <w:gridCol w:w="1418"/>
-        <w:gridCol w:w="5560"/>
-      </w:tblGrid>
-      <w:tr>
-        <w:trPr>
-          <w:trHeight w:val="510"/>
-          <w:jc w:val="center"/>
-        </w:trPr>
-        <w:tc>
-          <w:tcPr>
-            <w:tcW w:w="1418" w:type="dxa"/>
-            <w:vAlign w:val="bottom"/>
-          </w:tcPr>
-          <w:p>
-            <w:pPr>
-              <w:jc w:val="distribute"/>
-              <w:rPr>
-                <w:sz w:val="24"/>
-                <w:szCs w:val="24"/>
-              </w:rPr>
-            </w:pPr>
-            <w:r>
-              <w:rPr>
-                <w:rFonts w:hint="eastAsia"/>
-                <w:sz w:val="24"/>
-                <w:szCs w:val="24"/>
-              </w:rPr>
-              <w:t>과목명</w:t>
-            </w:r>
-          </w:p>
-        </w:tc>
-        <w:tc>
-          <w:tcPr>
-            <w:tcW w:w="5560" w:type="dxa"/>
-            <w:vAlign w:val="bottom"/>
-          </w:tcPr>
-          <w:p>
-            <w:pPr>
-              <w:jc w:val="center"/>
-              <w:rPr>
-                <w:sz w:val="24"/>
-                <w:szCs w:val="24"/>
-              </w:rPr>
-            </w:pPr>
-            <w:r>
-              <w:rPr>
-                <w:rFonts w:hint="eastAsia"/>
-                <w:sz w:val="24"/>
-                <w:szCs w:val="24"/>
-              </w:rPr>
-              <w:t>인공지능개론</w:t>
-            </w:r>
-          </w:p>
-        </w:tc>
-      </w:tr>
-      <w:tr>
-        <w:trPr>
-          <w:trHeight w:val="510"/>
-          <w:jc w:val="center"/>
-        </w:trPr>
-        <w:tc>
-          <w:tcPr>
-            <w:tcW w:w="1418" w:type="dxa"/>
-            <w:vAlign w:val="bottom"/>
-          </w:tcPr>
-          <w:p>
-            <w:pPr>
-              <w:jc w:val="distribute"/>
-              <w:rPr>
-                <w:sz w:val="24"/>
-                <w:szCs w:val="24"/>
-              </w:rPr>
-            </w:pPr>
-            <w:r>
-              <w:rPr>
-                <w:rFonts w:hint="eastAsia"/>
-                <w:sz w:val="24"/>
-                <w:szCs w:val="24"/>
-              </w:rPr>
-              <w:t>학과</w:t>
-            </w:r>
-          </w:p>
-        </w:tc>
-        <w:tc>
-          <w:tcPr>
-            <w:tcW w:w="5560" w:type="dxa"/>
-            <w:vAlign w:val="bottom"/>
-          </w:tcPr>
-          <w:p>
-            <w:pPr>
-              <w:jc w:val="center"/>
-              <w:rPr>
-                <w:sz w:val="24"/>
-                <w:szCs w:val="24"/>
-              </w:rPr>
-            </w:pPr>
-            <w:r>
-              <w:rPr>
-                <w:rFonts w:hint="eastAsia"/>
-                <w:sz w:val="24"/>
-                <w:szCs w:val="24"/>
-              </w:rPr>
-              <w:t>컴퓨터공학부(컴퓨터공학전공)</w:t>
-            </w:r>
-          </w:p>
-        </w:tc>
-      </w:tr>
-      <w:tr>
-        <w:trPr>
-          <w:trHeight w:val="510"/>
-          <w:jc w:val="center"/>
-        </w:trPr>
-        <w:tc>
-          <w:tcPr>
-            <w:tcW w:w="1418" w:type="dxa"/>
-            <w:vAlign w:val="bottom"/>
-          </w:tcPr>
-          <w:p>
-            <w:pPr>
-              <w:jc w:val="distribute"/>
-              <w:rPr>
-                <w:sz w:val="24"/>
-                <w:szCs w:val="24"/>
-              </w:rPr>
-            </w:pPr>
-            <w:r>
-              <w:rPr>
-                <w:rFonts w:hint="eastAsia"/>
-                <w:sz w:val="24"/>
-                <w:szCs w:val="24"/>
-              </w:rPr>
-              <w:t>학번</w:t>
-            </w:r>
-          </w:p>
-        </w:tc>
-        <w:tc>
-          <w:tcPr>
-            <w:tcW w:w="5560" w:type="dxa"/>
-            <w:vAlign w:val="bottom"/>
-          </w:tcPr>
-          <w:p>
-            <w:pPr>
-              <w:jc w:val="center"/>
-              <w:rPr>
-                <w:sz w:val="24"/>
-                <w:szCs w:val="24"/>
-              </w:rPr>
-            </w:pPr>
-            <w:r>
-              <w:rPr>
-                <w:rFonts w:hint="eastAsia"/>
-                <w:sz w:val="24"/>
-                <w:szCs w:val="24"/>
-              </w:rPr>
-              <w:t>2</w:t>
-            </w:r>
-            <w:r>
-              <w:rPr>
-                <w:sz w:val="24"/>
-                <w:szCs w:val="24"/>
-              </w:rPr>
-              <w:t>02334765</w:t>
-            </w:r>
-          </w:p>
-        </w:tc>
-      </w:tr>
-      <w:tr>
-        <w:trPr>
-          <w:trHeight w:val="510"/>
-          <w:jc w:val="center"/>
-        </w:trPr>
-        <w:tc>
-          <w:tcPr>
-            <w:tcW w:w="1418" w:type="dxa"/>
-            <w:vAlign w:val="bottom"/>
-          </w:tcPr>
-          <w:p>
-            <w:pPr>
-              <w:jc w:val="distribute"/>
-              <w:rPr>
-                <w:sz w:val="24"/>
-                <w:szCs w:val="24"/>
-              </w:rPr>
-            </w:pPr>
-            <w:r>
-              <w:rPr>
-                <w:rFonts w:hint="eastAsia"/>
-                <w:sz w:val="24"/>
-                <w:szCs w:val="24"/>
-              </w:rPr>
-              <w:t>이름</w:t>
-            </w:r>
-          </w:p>
-        </w:tc>
-        <w:tc>
-          <w:tcPr>
-            <w:tcW w:w="5560" w:type="dxa"/>
-            <w:vAlign w:val="bottom"/>
-          </w:tcPr>
-          <w:p>
-            <w:pPr>
-              <w:jc w:val="center"/>
-              <w:rPr>
-                <w:sz w:val="24"/>
-                <w:szCs w:val="24"/>
-              </w:rPr>
-            </w:pPr>
-            <w:r>
-              <w:rPr>
-                <w:rFonts w:hint="eastAsia"/>
-                <w:sz w:val="24"/>
-                <w:szCs w:val="24"/>
-              </w:rPr>
-              <w:t>하준휘</w:t>
-            </w:r>
-          </w:p>
-        </w:tc>
-      </w:tr>
-    </w:tbl>
-    <w:p>
-      <w:pPr>
-        <w:widowControl/>
-        <w:wordWrap/>
-        <w:autoSpaceDE/>
-        <w:autoSpaceDN/>
-        <w:jc w:val="center"/>
-      </w:pPr>
-    </w:p>
-    <w:p>
-      <w:pPr>
-        <w:widowControl/>
-        <w:wordWrap/>
-        <w:autoSpaceDE/>
-        <w:autoSpaceDN/>
-      </w:pPr>
-    </w:p>
-    <w:p>
-      <w:pPr>
-        <w:widowControl/>
-        <w:wordWrap/>
-        <w:autoSpaceDE/>
-        <w:autoSpaceDN/>
-      </w:pPr>
-    </w:p>
-    <w:p>
-      <w:r>
-        <w:rPr>
-          <w:rFonts w:hint="eastAsia"/>
-        </w:rPr>
-        <w:lastRenderedPageBreak/>
+      <w:r>
+        <w:rPr>
+          <w:rFonts w:hint="eastAsia"/>
+        </w:rPr>
         <w:t>인공지능</w:t>
       </w:r>
       <w:r>
@@ -4912,7 +4453,7 @@
       </w:r>
     </w:p>
     <w:sectPr>
-      <w:headerReference w:type="default" r:id="rId8"/>
+      <w:headerReference w:type="default" r:id="rId7"/>
       <w:pgSz w:w="11906" w:h="16838"/>
       <w:pgMar w:top="1701" w:right="1440" w:bottom="1440" w:left="1440" w:header="851" w:footer="992" w:gutter="0"/>
       <w:cols w:space="425"/>
